--- a/Fase 2/Evidencias Grupales/2.4_GuiaEstudiante_Fase 2_DesarrolloProyecto APT.docx
+++ b/Fase 2/Evidencias Grupales/2.4_GuiaEstudiante_Fase 2_DesarrolloProyecto APT.docx
@@ -1,25 +1,35 @@
 
 <file path=word/document.xml><?xml version="1.0" encoding="utf-8"?>
-<w:document xmlns:wpc="http://schemas.microsoft.com/office/word/2010/wordprocessingCanvas" xmlns:cx="http://schemas.microsoft.com/office/drawing/2014/chartex" xmlns:cx1="http://schemas.microsoft.com/office/drawing/2015/9/8/chartex" xmlns:cx2="http://schemas.microsoft.com/office/drawing/2015/10/21/chartex" xmlns:cx3="http://schemas.microsoft.com/office/drawing/2016/5/9/chartex" xmlns:cx4="http://schemas.microsoft.com/office/drawing/2016/5/10/chartex" xmlns:cx5="http://schemas.microsoft.com/office/drawing/2016/5/11/chartex" xmlns:cx6="http://schemas.microsoft.com/office/drawing/2016/5/12/chartex" xmlns:cx7="http://schemas.microsoft.com/office/drawing/2016/5/13/chartex" xmlns:cx8="http://schemas.microsoft.com/office/drawing/2016/5/14/chartex" xmlns:mc="http://schemas.openxmlformats.org/markup-compatibility/2006" xmlns:aink="http://schemas.microsoft.com/office/drawing/2016/ink" xmlns:am3d="http://schemas.microsoft.com/office/drawing/2017/model3d" xmlns:o="urn:schemas-microsoft-com:office:office" xmlns:oel="http://schemas.microsoft.com/office/2019/extlst" xmlns:r="http://schemas.openxmlformats.org/officeDocument/2006/relationships" xmlns:m="http://schemas.openxmlformats.org/officeDocument/2006/math" xmlns:v="urn:schemas-microsoft-com:vml" xmlns:wp14="http://schemas.microsoft.com/office/word/2010/wordprocessingDrawing" xmlns:wp="http://schemas.openxmlformats.org/drawingml/2006/wordprocessingDrawing" xmlns:w10="urn:schemas-microsoft-com:office:word" xmlns:w="http://schemas.openxmlformats.org/wordprocessingml/2006/main" xmlns:w14="http://schemas.microsoft.com/office/word/2010/wordml" xmlns:w15="http://schemas.microsoft.com/office/word/2012/wordml" xmlns:w16cex="http://schemas.microsoft.com/office/word/2018/wordml/cex" xmlns:w16cid="http://schemas.microsoft.com/office/word/2016/wordml/cid" xmlns:w16="http://schemas.microsoft.com/office/word/2018/wordml" xmlns:w16du="http://schemas.microsoft.com/office/word/2023/wordml/word16du" xmlns:w16sdtdh="http://schemas.microsoft.com/office/word/2020/wordml/sdtdatahash" xmlns:w16se="http://schemas.microsoft.com/office/word/2015/wordml/symex" xmlns:wpg="http://schemas.microsoft.com/office/word/2010/wordprocessingGroup" xmlns:wpi="http://schemas.microsoft.com/office/word/2010/wordprocessingInk" xmlns:wne="http://schemas.microsoft.com/office/word/2006/wordml" xmlns:wps="http://schemas.microsoft.com/office/word/2010/wordprocessingShape" mc:Ignorable="w14 w15 w16se w16cid w16 w16cex w16sdtdh w16du wp14">
+<w:document xmlns:mc="http://schemas.openxmlformats.org/markup-compatibility/2006" xmlns:o="urn:schemas-microsoft-com:office:office" xmlns:r="http://schemas.openxmlformats.org/officeDocument/2006/relationships" xmlns:m="http://schemas.openxmlformats.org/officeDocument/2006/math" xmlns:v="urn:schemas-microsoft-com:vml" xmlns:wp="http://schemas.openxmlformats.org/drawingml/2006/wordprocessingDrawing" xmlns:w10="urn:schemas-microsoft-com:office:word" xmlns:w="http://schemas.openxmlformats.org/wordprocessingml/2006/main" xmlns:wne="http://schemas.microsoft.com/office/word/2006/wordml" xmlns:sl="http://schemas.openxmlformats.org/schemaLibrary/2006/main" xmlns:a="http://schemas.openxmlformats.org/drawingml/2006/main" xmlns:pic="http://schemas.openxmlformats.org/drawingml/2006/picture" xmlns:c="http://schemas.openxmlformats.org/drawingml/2006/chart" xmlns:lc="http://schemas.openxmlformats.org/drawingml/2006/lockedCanvas" xmlns:dgm="http://schemas.openxmlformats.org/drawingml/2006/diagram" xmlns:wps="http://schemas.microsoft.com/office/word/2010/wordprocessingShape" xmlns:wpg="http://schemas.microsoft.com/office/word/2010/wordprocessingGroup" xmlns:w14="http://schemas.microsoft.com/office/word/2010/wordml" xmlns:w15="http://schemas.microsoft.com/office/word/2012/wordml" xmlns:w16="http://schemas.microsoft.com/office/word/2018/wordml" xmlns:w16cex="http://schemas.microsoft.com/office/word/2018/wordml/cex" xmlns:w16cid="http://schemas.microsoft.com/office/word/2016/wordml/cid" xmlns="http://schemas.microsoft.com/office/tasks/2019/documenttasks" xmlns:cr="http://schemas.microsoft.com/office/comments/2020/reactions">
   <w:body>
     <w:p>
-      <w:bookmarkStart w:id="0" w:name="_heading=h.gjdgxs" w:colFirst="0" w:colLast="0"/>
+      <w:pPr>
+        <w:rPr/>
+      </w:pPr>
+      <w:bookmarkStart w:colFirst="0" w:colLast="0" w:name="_heading=h.gjdgxs" w:id="0"/>
       <w:bookmarkEnd w:id="0"/>
+      <w:r>
+        <w:rPr>
+          <w:rtl w:val="0"/>
+        </w:rPr>
+      </w:r>
     </w:p>
     <w:p>
       <w:pPr>
         <w:rPr>
-          <w:b/>
+          <w:b w:val="1"/>
         </w:rPr>
       </w:pPr>
       <w:r>
         <w:rPr>
-          <w:noProof/>
+          <w:rtl w:val="0"/>
         </w:rPr>
+      </w:r>
+      <w:r>
         <mc:AlternateContent>
           <mc:Choice Requires="wpg">
             <w:drawing>
-              <wp:anchor distT="0" distB="0" distL="114300" distR="114300" simplePos="0" relativeHeight="251658240" behindDoc="0" locked="0" layoutInCell="1" hidden="0" allowOverlap="1" wp14:anchorId="50D3A0AF" wp14:editId="61C847CB">
+              <wp:anchor allowOverlap="1" behindDoc="0" distB="0" distT="0" distL="114300" distR="114300" hidden="0" layoutInCell="1" locked="0" relativeHeight="0" simplePos="0">
                 <wp:simplePos x="0" y="0"/>
                 <wp:positionH relativeFrom="column">
                   <wp:posOffset>1</wp:posOffset>
@@ -28,24 +38,22 @@
                   <wp:posOffset>0</wp:posOffset>
                 </wp:positionV>
                 <wp:extent cx="6238875" cy="1562100"/>
-                <wp:effectExtent l="0" t="0" r="0" b="0"/>
+                <wp:effectExtent b="0" l="0" r="0" t="0"/>
                 <wp:wrapNone/>
-                <wp:docPr id="28" name="Grupo 28"/>
-                <wp:cNvGraphicFramePr/>
-                <a:graphic xmlns:a="http://schemas.openxmlformats.org/drawingml/2006/main">
+                <wp:docPr id="28" name=""/>
+                <a:graphic>
                   <a:graphicData uri="http://schemas.microsoft.com/office/word/2010/wordprocessingGroup">
                     <wpg:wgp>
                       <wpg:cNvGrpSpPr/>
                       <wpg:grpSpPr>
                         <a:xfrm>
-                          <a:off x="0" y="0"/>
+                          <a:off x="2226550" y="2998950"/>
                           <a:ext cx="6238875" cy="1562100"/>
                           <a:chOff x="2226550" y="2998950"/>
                           <a:chExt cx="6238900" cy="1562100"/>
                         </a:xfrm>
                       </wpg:grpSpPr>
                       <wpg:grpSp>
-                        <wpg:cNvPr id="1455093493" name="Grupo 1455093493"/>
                         <wpg:cNvGrpSpPr/>
                         <wpg:grpSpPr>
                           <a:xfrm>
@@ -56,8 +64,8 @@
                           </a:xfrm>
                         </wpg:grpSpPr>
                         <wps:wsp>
-                          <wps:cNvPr id="1126096468" name="Rectángulo 1126096468"/>
                           <wps:cNvSpPr/>
+                          <wps:cNvPr id="3" name="Shape 3"/>
                           <wps:spPr>
                             <a:xfrm>
                               <a:off x="0" y="0"/>
@@ -75,19 +83,21 @@
                             <w:txbxContent>
                               <w:p>
                                 <w:pPr>
-                                  <w:spacing w:after="0" w:line="240" w:lineRule="auto"/>
+                                  <w:spacing w:after="0" w:before="0" w:line="240"/>
+                                  <w:ind w:left="0" w:right="0" w:firstLine="0"/>
+                                  <w:jc w:val="left"/>
                                   <w:textDirection w:val="btLr"/>
                                 </w:pPr>
                               </w:p>
                             </w:txbxContent>
                           </wps:txbx>
-                          <wps:bodyPr spcFirstLastPara="1" wrap="square" lIns="91425" tIns="91425" rIns="91425" bIns="91425" anchor="ctr" anchorCtr="0">
+                          <wps:bodyPr anchorCtr="0" anchor="ctr" bIns="91425" lIns="91425" spcFirstLastPara="1" rIns="91425" wrap="square" tIns="91425">
                             <a:noAutofit/>
                           </wps:bodyPr>
                         </wps:wsp>
                         <wps:wsp>
-                          <wps:cNvPr id="1884031182" name="Rectángulo 1884031182"/>
                           <wps:cNvSpPr/>
+                          <wps:cNvPr id="4" name="Shape 4"/>
                           <wps:spPr>
                             <a:xfrm>
                               <a:off x="1024671" y="299473"/>
@@ -105,47 +115,87 @@
                             <w:txbxContent>
                               <w:p>
                                 <w:pPr>
-                                  <w:spacing w:after="0" w:line="240" w:lineRule="auto"/>
+                                  <w:spacing w:after="0" w:before="0" w:line="240"/>
+                                  <w:ind w:left="0" w:right="0" w:firstLine="0"/>
+                                  <w:jc w:val="left"/>
                                   <w:textDirection w:val="btLr"/>
                                 </w:pPr>
                               </w:p>
                               <w:p>
                                 <w:pPr>
-                                  <w:spacing w:after="0" w:line="240" w:lineRule="auto"/>
+                                  <w:spacing w:after="0" w:before="0" w:line="240"/>
+                                  <w:ind w:left="0" w:right="0" w:firstLine="0"/>
+                                  <w:jc w:val="left"/>
                                   <w:textDirection w:val="btLr"/>
                                 </w:pPr>
                                 <w:r>
                                   <w:rPr>
-                                    <w:b/>
-                                    <w:color w:val="1F3864"/>
+                                    <w:rFonts w:ascii="Calibri" w:cs="Calibri" w:eastAsia="Calibri" w:hAnsi="Calibri"/>
+                                    <w:b w:val="1"/>
+                                    <w:i w:val="0"/>
+                                    <w:smallCaps w:val="0"/>
+                                    <w:strike w:val="0"/>
+                                    <w:color w:val="ff0000"/>
                                     <w:sz w:val="48"/>
+                                    <w:vertAlign w:val="baseline"/>
+                                  </w:rPr>
+                                </w:r>
+                                <w:r>
+                                  <w:rPr>
+                                    <w:rFonts w:ascii="Calibri" w:cs="Calibri" w:eastAsia="Calibri" w:hAnsi="Calibri"/>
+                                    <w:b w:val="1"/>
+                                    <w:i w:val="0"/>
+                                    <w:smallCaps w:val="0"/>
+                                    <w:strike w:val="0"/>
+                                    <w:color w:val="1f3864"/>
+                                    <w:sz w:val="48"/>
+                                    <w:vertAlign w:val="baseline"/>
                                   </w:rPr>
                                   <w:t xml:space="preserve">Guía2. Desarrollo Proyecto APT </w:t>
                                 </w:r>
                               </w:p>
                               <w:p>
                                 <w:pPr>
-                                  <w:spacing w:after="0" w:line="240" w:lineRule="auto"/>
+                                  <w:spacing w:after="0" w:before="0" w:line="240"/>
+                                  <w:ind w:left="0" w:right="0" w:firstLine="0"/>
+                                  <w:jc w:val="left"/>
                                   <w:textDirection w:val="btLr"/>
                                 </w:pPr>
                                 <w:r>
                                   <w:rPr>
-                                    <w:b/>
-                                    <w:color w:val="1F3864"/>
+                                    <w:rFonts w:ascii="Calibri" w:cs="Calibri" w:eastAsia="Calibri" w:hAnsi="Calibri"/>
+                                    <w:b w:val="1"/>
+                                    <w:i w:val="0"/>
+                                    <w:smallCaps w:val="0"/>
+                                    <w:strike w:val="0"/>
+                                    <w:color w:val="1f3864"/>
                                     <w:sz w:val="48"/>
+                                    <w:vertAlign w:val="baseline"/>
                                   </w:rPr>
-                                  <w:t>Asignatura Capstone</w:t>
+                                </w:r>
+                                <w:r>
+                                  <w:rPr>
+                                    <w:rFonts w:ascii="Calibri" w:cs="Calibri" w:eastAsia="Calibri" w:hAnsi="Calibri"/>
+                                    <w:b w:val="1"/>
+                                    <w:i w:val="0"/>
+                                    <w:smallCaps w:val="0"/>
+                                    <w:strike w:val="0"/>
+                                    <w:color w:val="1f3864"/>
+                                    <w:sz w:val="48"/>
+                                    <w:vertAlign w:val="baseline"/>
+                                  </w:rPr>
+                                  <w:t xml:space="preserve">Asignatura Capstone</w:t>
                                 </w:r>
                               </w:p>
                             </w:txbxContent>
                           </wps:txbx>
-                          <wps:bodyPr spcFirstLastPara="1" wrap="square" lIns="91425" tIns="45700" rIns="91425" bIns="45700" anchor="t" anchorCtr="0">
+                          <wps:bodyPr anchorCtr="0" anchor="t" bIns="45700" lIns="91425" spcFirstLastPara="1" rIns="91425" wrap="square" tIns="45700">
                             <a:noAutofit/>
                           </wps:bodyPr>
                         </wps:wsp>
                         <wps:wsp>
-                          <wps:cNvPr id="1831996968" name="Rectángulo 1831996968"/>
                           <wps:cNvSpPr/>
+                          <wps:cNvPr id="5" name="Shape 5"/>
                           <wps:spPr>
                             <a:xfrm>
                               <a:off x="0" y="0"/>
@@ -165,13 +215,15 @@
                             <w:txbxContent>
                               <w:p>
                                 <w:pPr>
-                                  <w:spacing w:after="0" w:line="240" w:lineRule="auto"/>
+                                  <w:spacing w:after="0" w:before="0" w:line="240"/>
+                                  <w:ind w:left="0" w:right="0" w:firstLine="0"/>
+                                  <w:jc w:val="left"/>
                                   <w:textDirection w:val="btLr"/>
                                 </w:pPr>
                               </w:p>
                             </w:txbxContent>
                           </wps:txbx>
-                          <wps:bodyPr spcFirstLastPara="1" wrap="square" lIns="91425" tIns="91425" rIns="91425" bIns="91425" anchor="ctr" anchorCtr="0">
+                          <wps:bodyPr anchorCtr="0" anchor="ctr" bIns="91425" lIns="91425" spcFirstLastPara="1" rIns="91425" wrap="square" tIns="91425">
                             <a:noAutofit/>
                           </wps:bodyPr>
                         </wps:wsp>
@@ -183,76 +235,46 @@
             </w:drawing>
           </mc:Choice>
           <mc:Fallback>
-            <w:pict>
-              <v:group w14:anchorId="50D3A0AF" id="Grupo 28" o:spid="_x0000_s1026" style="position:absolute;margin-left:0;margin-top:0;width:491.25pt;height:123pt;z-index:251658240" coordorigin="22265,29989" coordsize="62389,15621" o:gfxdata="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">
-                <v:group id="Grupo 1455093493" o:spid="_x0000_s1027" style="position:absolute;left:22265;top:29989;width:62389;height:15621" coordsize="59912,15621" o:gfxdata="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">
-                  <v:rect id="Rectángulo 1126096468" o:spid="_x0000_s1028" style="position:absolute;width:59912;height:15621;visibility:visible;mso-wrap-style:square;v-text-anchor:middle" o:gfxdata="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" filled="f" stroked="f">
-                    <v:textbox inset="2.53958mm,2.53958mm,2.53958mm,2.53958mm">
-                      <w:txbxContent>
-                        <w:p>
-                          <w:pPr>
-                            <w:spacing w:after="0" w:line="240" w:lineRule="auto"/>
-                            <w:textDirection w:val="btLr"/>
-                          </w:pPr>
-                        </w:p>
-                      </w:txbxContent>
-                    </v:textbox>
-                  </v:rect>
-                  <v:rect id="Rectángulo 1884031182" o:spid="_x0000_s1029" style="position:absolute;left:10246;top:2994;width:49666;height:12627;visibility:visible;mso-wrap-style:square;v-text-anchor:top" o:gfxdata="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" filled="f" stroked="f">
-                    <v:textbox inset="2.53958mm,1.2694mm,2.53958mm,1.2694mm">
-                      <w:txbxContent>
-                        <w:p>
-                          <w:pPr>
-                            <w:spacing w:after="0" w:line="240" w:lineRule="auto"/>
-                            <w:textDirection w:val="btLr"/>
-                          </w:pPr>
-                        </w:p>
-                        <w:p>
-                          <w:pPr>
-                            <w:spacing w:after="0" w:line="240" w:lineRule="auto"/>
-                            <w:textDirection w:val="btLr"/>
-                          </w:pPr>
-                          <w:r>
-                            <w:rPr>
-                              <w:b/>
-                              <w:color w:val="1F3864"/>
-                              <w:sz w:val="48"/>
-                            </w:rPr>
-                            <w:t xml:space="preserve">Guía2. Desarrollo Proyecto APT </w:t>
-                          </w:r>
-                        </w:p>
-                        <w:p>
-                          <w:pPr>
-                            <w:spacing w:after="0" w:line="240" w:lineRule="auto"/>
-                            <w:textDirection w:val="btLr"/>
-                          </w:pPr>
-                          <w:r>
-                            <w:rPr>
-                              <w:b/>
-                              <w:color w:val="1F3864"/>
-                              <w:sz w:val="48"/>
-                            </w:rPr>
-                            <w:t>Asignatura Capstone</w:t>
-                          </w:r>
-                        </w:p>
-                      </w:txbxContent>
-                    </v:textbox>
-                  </v:rect>
-                  <v:rect id="Rectángulo 1831996968" o:spid="_x0000_s1030" style="position:absolute;width:9931;height:14868;visibility:visible;mso-wrap-style:square;v-text-anchor:middle" o:gfxdata="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" fillcolor="#1f3864" stroked="f">
-                    <v:textbox inset="2.53958mm,2.53958mm,2.53958mm,2.53958mm">
-                      <w:txbxContent>
-                        <w:p>
-                          <w:pPr>
-                            <w:spacing w:after="0" w:line="240" w:lineRule="auto"/>
-                            <w:textDirection w:val="btLr"/>
-                          </w:pPr>
-                        </w:p>
-                      </w:txbxContent>
-                    </v:textbox>
-                  </v:rect>
-                </v:group>
-              </v:group>
-            </w:pict>
+            <w:drawing>
+              <wp:anchor allowOverlap="1" behindDoc="0" distB="0" distT="0" distL="114300" distR="114300" hidden="0" layoutInCell="1" locked="0" relativeHeight="0" simplePos="0">
+                <wp:simplePos x="0" y="0"/>
+                <wp:positionH relativeFrom="column">
+                  <wp:posOffset>1</wp:posOffset>
+                </wp:positionH>
+                <wp:positionV relativeFrom="paragraph">
+                  <wp:posOffset>0</wp:posOffset>
+                </wp:positionV>
+                <wp:extent cx="6238875" cy="1562100"/>
+                <wp:effectExtent b="0" l="0" r="0" t="0"/>
+                <wp:wrapNone/>
+                <wp:docPr id="28" name="image2.png"/>
+                <a:graphic>
+                  <a:graphicData uri="http://schemas.openxmlformats.org/drawingml/2006/picture">
+                    <pic:pic>
+                      <pic:nvPicPr>
+                        <pic:cNvPr id="0" name="image2.png"/>
+                        <pic:cNvPicPr preferRelativeResize="0"/>
+                      </pic:nvPicPr>
+                      <pic:blipFill>
+                        <a:blip r:embed="rId8"/>
+                        <a:srcRect/>
+                        <a:stretch>
+                          <a:fillRect/>
+                        </a:stretch>
+                      </pic:blipFill>
+                      <pic:spPr>
+                        <a:xfrm>
+                          <a:off x="0" y="0"/>
+                          <a:ext cx="6238875" cy="1562100"/>
+                        </a:xfrm>
+                        <a:prstGeom prst="rect"/>
+                        <a:ln/>
+                      </pic:spPr>
+                    </pic:pic>
+                  </a:graphicData>
+                </a:graphic>
+              </wp:anchor>
+            </w:drawing>
           </mc:Fallback>
         </mc:AlternateContent>
       </w:r>
@@ -265,6 +287,11 @@
           <w:szCs w:val="24"/>
         </w:rPr>
       </w:pPr>
+      <w:r>
+        <w:rPr>
+          <w:rtl w:val="0"/>
+        </w:rPr>
+      </w:r>
     </w:p>
     <w:p>
       <w:pPr>
@@ -274,6 +301,11 @@
           <w:szCs w:val="24"/>
         </w:rPr>
       </w:pPr>
+      <w:r>
+        <w:rPr>
+          <w:rtl w:val="0"/>
+        </w:rPr>
+      </w:r>
     </w:p>
     <w:p>
       <w:pPr>
@@ -283,6 +315,11 @@
           <w:szCs w:val="24"/>
         </w:rPr>
       </w:pPr>
+      <w:r>
+        <w:rPr>
+          <w:rtl w:val="0"/>
+        </w:rPr>
+      </w:r>
     </w:p>
     <w:p>
       <w:pPr>
@@ -292,6 +329,11 @@
           <w:szCs w:val="24"/>
         </w:rPr>
       </w:pPr>
+      <w:r>
+        <w:rPr>
+          <w:rtl w:val="0"/>
+        </w:rPr>
+      </w:r>
     </w:p>
     <w:p>
       <w:pPr>
@@ -301,6 +343,11 @@
           <w:szCs w:val="24"/>
         </w:rPr>
       </w:pPr>
+      <w:r>
+        <w:rPr>
+          <w:rtl w:val="0"/>
+        </w:rPr>
+      </w:r>
     </w:p>
     <w:p>
       <w:pPr>
@@ -310,88 +357,129 @@
           <w:szCs w:val="24"/>
         </w:rPr>
       </w:pPr>
+      <w:r>
+        <w:rPr>
+          <w:rtl w:val="0"/>
+        </w:rPr>
+      </w:r>
     </w:p>
     <w:tbl>
       <w:tblPr>
-        <w:tblStyle w:val="a"/>
-        <w:tblW w:w="9639" w:type="dxa"/>
-        <w:tblInd w:w="-572" w:type="dxa"/>
+        <w:tblStyle w:val="Table1"/>
+        <w:tblW w:w="9639.0" w:type="dxa"/>
+        <w:jc w:val="left"/>
+        <w:tblInd w:w="-572.0" w:type="dxa"/>
         <w:tblBorders>
-          <w:top w:val="single" w:sz="4" w:space="0" w:color="BFBFBF"/>
-          <w:left w:val="single" w:sz="4" w:space="0" w:color="BFBFBF"/>
-          <w:bottom w:val="single" w:sz="4" w:space="0" w:color="BFBFBF"/>
-          <w:right w:val="single" w:sz="4" w:space="0" w:color="BFBFBF"/>
-          <w:insideH w:val="single" w:sz="4" w:space="0" w:color="BFBFBF"/>
-          <w:insideV w:val="single" w:sz="4" w:space="0" w:color="BFBFBF"/>
+          <w:top w:color="bfbfbf" w:space="0" w:sz="4" w:val="single"/>
+          <w:left w:color="bfbfbf" w:space="0" w:sz="4" w:val="single"/>
+          <w:bottom w:color="bfbfbf" w:space="0" w:sz="4" w:val="single"/>
+          <w:right w:color="bfbfbf" w:space="0" w:sz="4" w:val="single"/>
+          <w:insideH w:color="bfbfbf" w:space="0" w:sz="4" w:val="single"/>
+          <w:insideV w:color="bfbfbf" w:space="0" w:sz="4" w:val="single"/>
         </w:tblBorders>
         <w:tblLayout w:type="fixed"/>
-        <w:tblLook w:val="0400" w:firstRow="0" w:lastRow="0" w:firstColumn="0" w:lastColumn="0" w:noHBand="0" w:noVBand="1"/>
+        <w:tblLook w:val="0400"/>
       </w:tblPr>
       <w:tblGrid>
         <w:gridCol w:w="9639"/>
+        <w:tblGridChange w:id="0">
+          <w:tblGrid>
+            <w:gridCol w:w="9639"/>
+          </w:tblGrid>
+        </w:tblGridChange>
       </w:tblGrid>
       <w:tr>
         <w:trPr>
-          <w:trHeight w:val="440"/>
+          <w:cantSplit w:val="0"/>
+          <w:trHeight w:val="440" w:hRule="atLeast"/>
+          <w:tblHeader w:val="0"/>
         </w:trPr>
         <w:tc>
           <w:tcPr>
-            <w:tcW w:w="9639" w:type="dxa"/>
             <w:vAlign w:val="center"/>
           </w:tcPr>
           <w:p>
             <w:pPr>
               <w:rPr>
-                <w:b/>
-                <w:color w:val="1F3864"/>
+                <w:b w:val="1"/>
+                <w:color w:val="1f3864"/>
                 <w:sz w:val="28"/>
                 <w:szCs w:val="28"/>
               </w:rPr>
             </w:pPr>
             <w:r>
               <w:rPr>
-                <w:b/>
-                <w:color w:val="1F3864"/>
+                <w:b w:val="1"/>
+                <w:color w:val="1f3864"/>
                 <w:sz w:val="28"/>
                 <w:szCs w:val="28"/>
-              </w:rPr>
-              <w:t>1. Resumen avance Proyecto APT</w:t>
+                <w:rtl w:val="0"/>
+              </w:rPr>
+              <w:t xml:space="preserve">1. Resumen avance Proyecto APT</w:t>
             </w:r>
           </w:p>
         </w:tc>
       </w:tr>
       <w:tr>
         <w:trPr>
-          <w:trHeight w:val="800"/>
+          <w:cantSplit w:val="0"/>
+          <w:trHeight w:val="800" w:hRule="atLeast"/>
+          <w:tblHeader w:val="0"/>
         </w:trPr>
         <w:tc>
           <w:tcPr>
-            <w:tcW w:w="9639" w:type="dxa"/>
-            <w:shd w:val="clear" w:color="auto" w:fill="D9E2F3"/>
+            <w:shd w:fill="d9e2f3" w:val="clear"/>
             <w:vAlign w:val="center"/>
           </w:tcPr>
           <w:p>
             <w:pPr>
+              <w:keepNext w:val="0"/>
+              <w:keepLines w:val="0"/>
+              <w:pageBreakBefore w:val="0"/>
+              <w:widowControl w:val="1"/>
               <w:pBdr>
-                <w:top w:val="nil"/>
-                <w:left w:val="nil"/>
-                <w:bottom w:val="nil"/>
-                <w:right w:val="nil"/>
-                <w:between w:val="nil"/>
+                <w:top w:space="0" w:sz="0" w:val="nil"/>
+                <w:left w:space="0" w:sz="0" w:val="nil"/>
+                <w:bottom w:space="0" w:sz="0" w:val="nil"/>
+                <w:right w:space="0" w:sz="0" w:val="nil"/>
+                <w:between w:space="0" w:sz="0" w:val="nil"/>
               </w:pBdr>
+              <w:shd w:fill="auto" w:val="clear"/>
               <w:tabs>
-                <w:tab w:val="center" w:pos="4419"/>
-                <w:tab w:val="right" w:pos="8838"/>
+                <w:tab w:val="center" w:leader="none" w:pos="4419"/>
+                <w:tab w:val="right" w:leader="none" w:pos="8838"/>
               </w:tabs>
-              <w:spacing w:after="0" w:line="240" w:lineRule="auto"/>
+              <w:spacing w:after="0" w:before="0" w:line="240" w:lineRule="auto"/>
+              <w:ind w:left="0" w:right="0" w:firstLine="0"/>
               <w:jc w:val="both"/>
               <w:rPr>
-                <w:color w:val="1F3864"/>
+                <w:rFonts w:ascii="Calibri" w:cs="Calibri" w:eastAsia="Calibri" w:hAnsi="Calibri"/>
+                <w:b w:val="0"/>
+                <w:i w:val="0"/>
+                <w:smallCaps w:val="0"/>
+                <w:strike w:val="0"/>
+                <w:color w:val="1f3864"/>
+                <w:sz w:val="22"/>
+                <w:szCs w:val="22"/>
+                <w:u w:val="none"/>
+                <w:shd w:fill="auto" w:val="clear"/>
+                <w:vertAlign w:val="baseline"/>
               </w:rPr>
             </w:pPr>
             <w:r>
               <w:rPr>
-                <w:color w:val="1F3864"/>
+                <w:rFonts w:ascii="Calibri" w:cs="Calibri" w:eastAsia="Calibri" w:hAnsi="Calibri"/>
+                <w:b w:val="0"/>
+                <w:i w:val="0"/>
+                <w:smallCaps w:val="0"/>
+                <w:strike w:val="0"/>
+                <w:color w:val="1f3864"/>
+                <w:sz w:val="22"/>
+                <w:szCs w:val="22"/>
+                <w:u w:val="none"/>
+                <w:shd w:fill="auto" w:val="clear"/>
+                <w:vertAlign w:val="baseline"/>
+                <w:rtl w:val="0"/>
               </w:rPr>
               <w:t xml:space="preserve">A continuación, encontrarás distintos campos que deberás completar con la información solicitada. </w:t>
             </w:r>
@@ -409,165 +497,189 @@
           <w:szCs w:val="20"/>
         </w:rPr>
       </w:pPr>
+      <w:r>
+        <w:rPr>
+          <w:rtl w:val="0"/>
+        </w:rPr>
+      </w:r>
     </w:p>
     <w:tbl>
       <w:tblPr>
-        <w:tblStyle w:val="a0"/>
-        <w:tblpPr w:leftFromText="180" w:rightFromText="180" w:topFromText="180" w:bottomFromText="180" w:vertAnchor="text" w:tblpX="-890" w:tblpY="7028"/>
-        <w:tblW w:w="10170" w:type="dxa"/>
-        <w:tblInd w:w="0" w:type="dxa"/>
+        <w:tblStyle w:val="Table2"/>
+        <w:tblpPr w:leftFromText="180" w:rightFromText="180" w:topFromText="180" w:bottomFromText="180" w:vertAnchor="text" w:horzAnchor="text" w:tblpX="-890.9999999999997" w:tblpY="7028.810546875003"/>
+        <w:tblW w:w="10170.0" w:type="dxa"/>
+        <w:jc w:val="left"/>
+        <w:tblInd w:w="-709.0" w:type="dxa"/>
         <w:tblBorders>
-          <w:top w:val="single" w:sz="4" w:space="0" w:color="000000"/>
-          <w:left w:val="single" w:sz="4" w:space="0" w:color="000000"/>
-          <w:bottom w:val="single" w:sz="4" w:space="0" w:color="000000"/>
-          <w:right w:val="single" w:sz="4" w:space="0" w:color="000000"/>
-          <w:insideH w:val="single" w:sz="4" w:space="0" w:color="000000"/>
-          <w:insideV w:val="single" w:sz="4" w:space="0" w:color="000000"/>
+          <w:top w:color="000000" w:space="0" w:sz="4" w:val="single"/>
+          <w:left w:color="000000" w:space="0" w:sz="4" w:val="single"/>
+          <w:bottom w:color="000000" w:space="0" w:sz="4" w:val="single"/>
+          <w:right w:color="000000" w:space="0" w:sz="4" w:val="single"/>
+          <w:insideH w:color="000000" w:space="0" w:sz="4" w:val="single"/>
+          <w:insideV w:color="000000" w:space="0" w:sz="4" w:val="single"/>
         </w:tblBorders>
         <w:tblLayout w:type="fixed"/>
-        <w:tblLook w:val="0400" w:firstRow="0" w:lastRow="0" w:firstColumn="0" w:lastColumn="0" w:noHBand="0" w:noVBand="1"/>
+        <w:tblLook w:val="0400"/>
       </w:tblPr>
       <w:tblGrid>
         <w:gridCol w:w="5954"/>
         <w:gridCol w:w="4216"/>
+        <w:tblGridChange w:id="0">
+          <w:tblGrid>
+            <w:gridCol w:w="5954"/>
+            <w:gridCol w:w="4216"/>
+          </w:tblGrid>
+        </w:tblGridChange>
       </w:tblGrid>
       <w:tr>
         <w:trPr>
-          <w:trHeight w:val="697"/>
+          <w:cantSplit w:val="0"/>
+          <w:trHeight w:val="697" w:hRule="atLeast"/>
+          <w:tblHeader w:val="0"/>
         </w:trPr>
         <w:tc>
           <w:tcPr>
-            <w:tcW w:w="5954" w:type="dxa"/>
             <w:tcBorders>
-              <w:top w:val="nil"/>
-              <w:left w:val="nil"/>
-              <w:bottom w:val="nil"/>
-              <w:right w:val="nil"/>
+              <w:top w:color="000000" w:space="0" w:sz="0" w:val="nil"/>
+              <w:left w:color="000000" w:space="0" w:sz="0" w:val="nil"/>
+              <w:bottom w:color="000000" w:space="0" w:sz="0" w:val="nil"/>
+              <w:right w:color="000000" w:space="0" w:sz="0" w:val="nil"/>
             </w:tcBorders>
           </w:tcPr>
           <w:p>
             <w:pPr>
-              <w:spacing w:after="0"/>
-              <w:rPr>
-                <w:rFonts w:ascii="Century Gothic" w:eastAsia="Century Gothic" w:hAnsi="Century Gothic" w:cs="Century Gothic"/>
-                <w:b/>
-                <w:color w:val="1D2763"/>
+              <w:spacing w:after="0" w:lineRule="auto"/>
+              <w:rPr>
+                <w:rFonts w:ascii="Century Gothic" w:cs="Century Gothic" w:eastAsia="Century Gothic" w:hAnsi="Century Gothic"/>
+                <w:b w:val="1"/>
+                <w:color w:val="1d2763"/>
                 <w:sz w:val="24"/>
                 <w:szCs w:val="24"/>
               </w:rPr>
             </w:pPr>
+            <w:r>
+              <w:rPr>
+                <w:rtl w:val="0"/>
+              </w:rPr>
+            </w:r>
           </w:p>
           <w:p>
             <w:pPr>
-              <w:spacing w:after="0"/>
-              <w:rPr>
-                <w:rFonts w:ascii="Century Gothic" w:eastAsia="Century Gothic" w:hAnsi="Century Gothic" w:cs="Century Gothic"/>
-                <w:b/>
-                <w:color w:val="1D2763"/>
+              <w:spacing w:after="0" w:lineRule="auto"/>
+              <w:rPr>
+                <w:rFonts w:ascii="Century Gothic" w:cs="Century Gothic" w:eastAsia="Century Gothic" w:hAnsi="Century Gothic"/>
+                <w:b w:val="1"/>
+                <w:color w:val="1d2763"/>
                 <w:sz w:val="24"/>
                 <w:szCs w:val="24"/>
               </w:rPr>
             </w:pPr>
+            <w:r>
+              <w:rPr>
+                <w:rtl w:val="0"/>
+              </w:rPr>
+            </w:r>
           </w:p>
           <w:p>
             <w:pPr>
-              <w:spacing w:after="0"/>
-              <w:rPr>
-                <w:rFonts w:ascii="Century Gothic" w:eastAsia="Century Gothic" w:hAnsi="Century Gothic" w:cs="Century Gothic"/>
-                <w:b/>
-                <w:color w:val="1D2763"/>
+              <w:spacing w:after="0" w:lineRule="auto"/>
+              <w:rPr>
+                <w:rFonts w:ascii="Century Gothic" w:cs="Century Gothic" w:eastAsia="Century Gothic" w:hAnsi="Century Gothic"/>
+                <w:b w:val="1"/>
+                <w:color w:val="1d2763"/>
                 <w:sz w:val="24"/>
                 <w:szCs w:val="24"/>
               </w:rPr>
             </w:pPr>
+            <w:r>
+              <w:rPr>
+                <w:rtl w:val="0"/>
+              </w:rPr>
+            </w:r>
           </w:p>
           <w:p>
             <w:pPr>
-              <w:spacing w:after="0"/>
-              <w:rPr>
-                <w:rFonts w:ascii="Century Gothic" w:eastAsia="Century Gothic" w:hAnsi="Century Gothic" w:cs="Century Gothic"/>
-                <w:b/>
-                <w:color w:val="1D2763"/>
+              <w:spacing w:after="0" w:lineRule="auto"/>
+              <w:rPr>
+                <w:rFonts w:ascii="Century Gothic" w:cs="Century Gothic" w:eastAsia="Century Gothic" w:hAnsi="Century Gothic"/>
+                <w:b w:val="1"/>
+                <w:color w:val="1d2763"/>
                 <w:sz w:val="24"/>
                 <w:szCs w:val="24"/>
               </w:rPr>
             </w:pPr>
             <w:r>
               <w:rPr>
-                <w:rFonts w:ascii="Century Gothic" w:eastAsia="Century Gothic" w:hAnsi="Century Gothic" w:cs="Century Gothic"/>
-                <w:b/>
-                <w:color w:val="1D2763"/>
+                <w:rFonts w:ascii="Century Gothic" w:cs="Century Gothic" w:eastAsia="Century Gothic" w:hAnsi="Century Gothic"/>
+                <w:b w:val="1"/>
+                <w:color w:val="1d2763"/>
                 <w:sz w:val="24"/>
                 <w:szCs w:val="24"/>
+                <w:rtl w:val="0"/>
               </w:rPr>
               <w:t xml:space="preserve">Guía Estudiante - Desarrollo Proyecto APT </w:t>
             </w:r>
           </w:p>
           <w:p>
             <w:pPr>
-              <w:spacing w:after="0"/>
-              <w:rPr>
-                <w:rFonts w:ascii="Century Gothic" w:eastAsia="Century Gothic" w:hAnsi="Century Gothic" w:cs="Century Gothic"/>
-                <w:b/>
-                <w:color w:val="1D2763"/>
+              <w:spacing w:after="0" w:lineRule="auto"/>
+              <w:rPr>
+                <w:rFonts w:ascii="Century Gothic" w:cs="Century Gothic" w:eastAsia="Century Gothic" w:hAnsi="Century Gothic"/>
+                <w:b w:val="1"/>
+                <w:color w:val="1d2763"/>
                 <w:sz w:val="24"/>
                 <w:szCs w:val="24"/>
               </w:rPr>
             </w:pPr>
             <w:r>
               <w:rPr>
-                <w:rFonts w:ascii="Century Gothic" w:eastAsia="Century Gothic" w:hAnsi="Century Gothic" w:cs="Century Gothic"/>
-                <w:b/>
-                <w:color w:val="1D2763"/>
+                <w:rFonts w:ascii="Century Gothic" w:cs="Century Gothic" w:eastAsia="Century Gothic" w:hAnsi="Century Gothic"/>
+                <w:b w:val="1"/>
+                <w:color w:val="1d2763"/>
                 <w:sz w:val="24"/>
                 <w:szCs w:val="24"/>
-              </w:rPr>
-              <w:lastRenderedPageBreak/>
-              <w:t>Fase 2</w:t>
+                <w:rtl w:val="0"/>
+              </w:rPr>
+              <w:t xml:space="preserve">Fase 2</w:t>
             </w:r>
           </w:p>
         </w:tc>
         <w:tc>
           <w:tcPr>
-            <w:tcW w:w="4216" w:type="dxa"/>
             <w:tcBorders>
-              <w:top w:val="nil"/>
-              <w:left w:val="nil"/>
-              <w:bottom w:val="nil"/>
-              <w:right w:val="nil"/>
+              <w:top w:color="000000" w:space="0" w:sz="0" w:val="nil"/>
+              <w:left w:color="000000" w:space="0" w:sz="0" w:val="nil"/>
+              <w:bottom w:color="000000" w:space="0" w:sz="0" w:val="nil"/>
+              <w:right w:color="000000" w:space="0" w:sz="0" w:val="nil"/>
             </w:tcBorders>
           </w:tcPr>
           <w:p>
             <w:pPr>
               <w:jc w:val="center"/>
               <w:rPr>
-                <w:rFonts w:ascii="Century Gothic" w:eastAsia="Century Gothic" w:hAnsi="Century Gothic" w:cs="Century Gothic"/>
-                <w:b/>
+                <w:rFonts w:ascii="Century Gothic" w:cs="Century Gothic" w:eastAsia="Century Gothic" w:hAnsi="Century Gothic"/>
+                <w:b w:val="1"/>
                 <w:sz w:val="30"/>
                 <w:szCs w:val="30"/>
               </w:rPr>
             </w:pPr>
             <w:r>
-              <w:rPr>
-                <w:noProof/>
-              </w:rPr>
-              <w:lastRenderedPageBreak/>
+              <w:rPr/>
               <w:drawing>
-                <wp:inline distT="0" distB="0" distL="0" distR="0" wp14:anchorId="5B771800" wp14:editId="02E0AF5D">
+                <wp:inline distB="0" distT="0" distL="0" distR="0">
                   <wp:extent cx="1996440" cy="428625"/>
-                  <wp:effectExtent l="0" t="0" r="0" b="0"/>
-                  <wp:docPr id="29" name="image1.png" descr="http://www.duoc.cl/normasgraficas/normasgraficas/marca-duoc/6logo-fondo-transparente/fondo-transparente.png"/>
-                  <wp:cNvGraphicFramePr/>
-                  <a:graphic xmlns:a="http://schemas.openxmlformats.org/drawingml/2006/main">
+                  <wp:effectExtent b="0" l="0" r="0" t="0"/>
+                  <wp:docPr descr="http://www.duoc.cl/normasgraficas/normasgraficas/marca-duoc/6logo-fondo-transparente/fondo-transparente.png" id="29" name="image1.png"/>
+                  <a:graphic>
                     <a:graphicData uri="http://schemas.openxmlformats.org/drawingml/2006/picture">
-                      <pic:pic xmlns:pic="http://schemas.openxmlformats.org/drawingml/2006/picture">
+                      <pic:pic>
                         <pic:nvPicPr>
-                          <pic:cNvPr id="0" name="image1.png" descr="http://www.duoc.cl/normasgraficas/normasgraficas/marca-duoc/6logo-fondo-transparente/fondo-transparente.png"/>
+                          <pic:cNvPr descr="http://www.duoc.cl/normasgraficas/normasgraficas/marca-duoc/6logo-fondo-transparente/fondo-transparente.png" id="0" name="image1.png"/>
                           <pic:cNvPicPr preferRelativeResize="0"/>
                         </pic:nvPicPr>
                         <pic:blipFill>
-                          <a:blip r:embed="rId8"/>
-                          <a:srcRect/>
+                          <a:blip r:embed="rId9"/>
+                          <a:srcRect b="0" l="0" r="0" t="0"/>
                           <a:stretch>
                             <a:fillRect/>
                           </a:stretch>
@@ -577,9 +689,7 @@
                             <a:off x="0" y="0"/>
                             <a:ext cx="1996440" cy="428625"/>
                           </a:xfrm>
-                          <a:prstGeom prst="rect">
-                            <a:avLst/>
-                          </a:prstGeom>
+                          <a:prstGeom prst="rect"/>
                           <a:ln/>
                         </pic:spPr>
                       </pic:pic>
@@ -588,6 +698,11 @@
                 </wp:inline>
               </w:drawing>
             </w:r>
+            <w:r>
+              <w:rPr>
+                <w:rtl w:val="0"/>
+              </w:rPr>
+            </w:r>
           </w:p>
         </w:tc>
       </w:tr>
@@ -595,8 +710,8 @@
     <w:p>
       <w:pPr>
         <w:tabs>
-          <w:tab w:val="center" w:pos="4419"/>
-          <w:tab w:val="right" w:pos="8838"/>
+          <w:tab w:val="center" w:leader="none" w:pos="4419"/>
+          <w:tab w:val="right" w:leader="none" w:pos="8838"/>
         </w:tabs>
         <w:spacing w:after="0" w:line="240" w:lineRule="auto"/>
         <w:rPr>
@@ -605,122 +720,151 @@
           <w:szCs w:val="20"/>
         </w:rPr>
       </w:pPr>
+      <w:r>
+        <w:rPr>
+          <w:rtl w:val="0"/>
+        </w:rPr>
+      </w:r>
     </w:p>
     <w:tbl>
       <w:tblPr>
-        <w:tblStyle w:val="a1"/>
-        <w:tblW w:w="7875" w:type="dxa"/>
-        <w:tblInd w:w="-572" w:type="dxa"/>
+        <w:tblStyle w:val="Table3"/>
+        <w:tblW w:w="7875.0" w:type="dxa"/>
+        <w:jc w:val="left"/>
+        <w:tblInd w:w="-572.0" w:type="dxa"/>
         <w:tblBorders>
-          <w:top w:val="single" w:sz="4" w:space="0" w:color="BFBFBF"/>
-          <w:left w:val="single" w:sz="4" w:space="0" w:color="BFBFBF"/>
-          <w:bottom w:val="single" w:sz="4" w:space="0" w:color="BFBFBF"/>
-          <w:right w:val="single" w:sz="4" w:space="0" w:color="BFBFBF"/>
-          <w:insideH w:val="single" w:sz="4" w:space="0" w:color="BFBFBF"/>
-          <w:insideV w:val="single" w:sz="4" w:space="0" w:color="BFBFBF"/>
+          <w:top w:color="bfbfbf" w:space="0" w:sz="4" w:val="single"/>
+          <w:left w:color="bfbfbf" w:space="0" w:sz="4" w:val="single"/>
+          <w:bottom w:color="bfbfbf" w:space="0" w:sz="4" w:val="single"/>
+          <w:right w:color="bfbfbf" w:space="0" w:sz="4" w:val="single"/>
+          <w:insideH w:color="bfbfbf" w:space="0" w:sz="4" w:val="single"/>
+          <w:insideV w:color="bfbfbf" w:space="0" w:sz="4" w:val="single"/>
         </w:tblBorders>
         <w:tblLayout w:type="fixed"/>
-        <w:tblLook w:val="0400" w:firstRow="0" w:lastRow="0" w:firstColumn="0" w:lastColumn="0" w:noHBand="0" w:noVBand="1"/>
+        <w:tblLook w:val="0400"/>
       </w:tblPr>
       <w:tblGrid>
         <w:gridCol w:w="2655"/>
         <w:gridCol w:w="5220"/>
+        <w:tblGridChange w:id="0">
+          <w:tblGrid>
+            <w:gridCol w:w="2655"/>
+            <w:gridCol w:w="5220"/>
+          </w:tblGrid>
+        </w:tblGridChange>
       </w:tblGrid>
       <w:tr>
+        <w:trPr>
+          <w:cantSplit w:val="0"/>
+          <w:tblHeader w:val="0"/>
+        </w:trPr>
         <w:tc>
           <w:tcPr>
-            <w:tcW w:w="2655" w:type="dxa"/>
             <w:vAlign w:val="center"/>
           </w:tcPr>
           <w:p>
             <w:pPr>
               <w:rPr>
-                <w:color w:val="1F3864"/>
+                <w:rFonts w:ascii="Calibri" w:cs="Calibri" w:eastAsia="Calibri" w:hAnsi="Calibri"/>
+                <w:color w:val="1f3864"/>
               </w:rPr>
             </w:pPr>
             <w:r>
               <w:rPr>
-                <w:color w:val="1F3864"/>
-              </w:rPr>
-              <w:t>Resumen de avance proyecto APT</w:t>
+                <w:rFonts w:ascii="Calibri" w:cs="Calibri" w:eastAsia="Calibri" w:hAnsi="Calibri"/>
+                <w:color w:val="1f3864"/>
+                <w:rtl w:val="0"/>
+              </w:rPr>
+              <w:t xml:space="preserve">Resumen de avance proyecto APT</w:t>
             </w:r>
           </w:p>
         </w:tc>
         <w:tc>
-          <w:tcPr>
-            <w:tcW w:w="5220" w:type="dxa"/>
-          </w:tcPr>
+          <w:tcPr/>
           <w:p>
             <w:pPr>
               <w:jc w:val="both"/>
               <w:rPr>
-                <w:iCs/>
+                <w:i w:val="1"/>
+                <w:color w:val="548dd4"/>
                 <w:sz w:val="20"/>
                 <w:szCs w:val="20"/>
               </w:rPr>
             </w:pPr>
             <w:r>
               <w:rPr>
-                <w:iCs/>
-                <w:sz w:val="20"/>
-                <w:szCs w:val="20"/>
-              </w:rPr>
-              <w:t>Se han podido cumplir con el desarrollo a cabalidad cada módulo propuesto hasta la fecha de entrega y presentación del documento, módulos como login, perfil de usuario, movimientos, inventario, bases de datos, etc. Junto con que cada integrante se compromete con el desarrollo del proyecto APT esto facilita en gran medida de tener un resultado de calidad como se estima.</w:t>
+                <w:i w:val="1"/>
+                <w:color w:val="548dd4"/>
+                <w:sz w:val="20"/>
+                <w:szCs w:val="20"/>
+                <w:rtl w:val="0"/>
+              </w:rPr>
+              <w:t xml:space="preserve">El Avance del proyecto  APT se ha visto afectado directamente por la disponibilidad y participio de sus miembros.  Hasta el momento se ha logrado desarrollar todo lo propuesto en los sprints faltando ajustes menores. La disposición y colaboración constante por parte del equipo han sido fundamentales para lograr estos objetivos.</w:t>
             </w:r>
           </w:p>
           <w:p>
             <w:pPr>
               <w:jc w:val="both"/>
               <w:rPr>
-                <w:iCs/>
+                <w:i w:val="1"/>
+                <w:color w:val="548dd4"/>
                 <w:sz w:val="20"/>
                 <w:szCs w:val="20"/>
               </w:rPr>
             </w:pPr>
             <w:r>
               <w:rPr>
-                <w:iCs/>
-                <w:sz w:val="20"/>
-                <w:szCs w:val="20"/>
-              </w:rPr>
-              <w:t>En este documento se podrán encontrar dichos módulos avanzados y desarrollados, junto con quien está encargado de ellos, la duración que se tuvo por modulo, etc</w:t>
+                <w:i w:val="1"/>
+                <w:color w:val="548dd4"/>
+                <w:sz w:val="20"/>
+                <w:szCs w:val="20"/>
+                <w:rtl w:val="0"/>
+              </w:rPr>
+              <w:t xml:space="preserve">Los avances en el proyecto, en esta fase constan de la interfaz de producto, usuarios, login y movimientos, los cuales cumplen su funcionalidad casi al 100%, cumpliendo con las funcionalidades básicas de CRUD, filtros de búsquedas, validaciones de login entre otras.</w:t>
+              <w:br w:type="textWrapping"/>
+              <w:br w:type="textWrapping"/>
+              <w:t xml:space="preserve">Ajustes hechos: En la metodología se hizo un cambio de sprints: Mover sprint 3 a sprint 5 ya que nos dimos cuenta que ese era un mejor enfoque en cuanto a la priorización.</w:t>
             </w:r>
           </w:p>
         </w:tc>
       </w:tr>
       <w:tr>
         <w:trPr>
-          <w:trHeight w:val="1247"/>
+          <w:cantSplit w:val="0"/>
+          <w:trHeight w:val="1247" w:hRule="atLeast"/>
+          <w:tblHeader w:val="0"/>
         </w:trPr>
         <w:tc>
           <w:tcPr>
-            <w:tcW w:w="2655" w:type="dxa"/>
             <w:vAlign w:val="center"/>
           </w:tcPr>
           <w:p>
             <w:pPr>
               <w:rPr>
-                <w:color w:val="1F3864"/>
+                <w:rFonts w:ascii="Calibri" w:cs="Calibri" w:eastAsia="Calibri" w:hAnsi="Calibri"/>
+                <w:color w:val="1f3864"/>
               </w:rPr>
             </w:pPr>
             <w:r>
               <w:rPr>
-                <w:color w:val="1F3864"/>
-              </w:rPr>
-              <w:t>Objetivos</w:t>
+                <w:rFonts w:ascii="Calibri" w:cs="Calibri" w:eastAsia="Calibri" w:hAnsi="Calibri"/>
+                <w:color w:val="1f3864"/>
+                <w:rtl w:val="0"/>
+              </w:rPr>
+              <w:t xml:space="preserve">Objetivos</w:t>
             </w:r>
           </w:p>
         </w:tc>
         <w:tc>
           <w:tcPr>
-            <w:tcW w:w="5220" w:type="dxa"/>
             <w:vAlign w:val="center"/>
           </w:tcPr>
           <w:p>
             <w:pPr>
               <w:jc w:val="both"/>
               <w:rPr>
-                <w:b/>
+                <w:rFonts w:ascii="Calibri" w:cs="Calibri" w:eastAsia="Calibri" w:hAnsi="Calibri"/>
+                <w:b w:val="1"/>
                 <w:sz w:val="20"/>
                 <w:szCs w:val="20"/>
               </w:rPr>
@@ -729,58 +873,54 @@
               <w:rPr>
                 <w:sz w:val="20"/>
                 <w:szCs w:val="20"/>
-              </w:rPr>
-              <w:t xml:space="preserve">Permitir al equipo de trabajo tener una vista panorámica y transversal del avance por cada módulo </w:t>
-            </w:r>
-            <w:r>
-              <w:rPr>
-                <w:sz w:val="20"/>
-                <w:szCs w:val="20"/>
-              </w:rPr>
-              <w:t>que se</w:t>
-            </w:r>
-            <w:r>
-              <w:rPr>
-                <w:sz w:val="20"/>
-                <w:szCs w:val="20"/>
-              </w:rPr>
-              <w:t xml:space="preserve"> priorizó en el backlog.</w:t>
+                <w:rtl w:val="0"/>
+              </w:rPr>
+              <w:t xml:space="preserve">Permitir al equipo de trabajo tener una vista panorámica y transversal del avance por cada módulo que  se priorizó en el backlog.</w:t>
+            </w:r>
+            <w:r>
+              <w:rPr>
+                <w:rtl w:val="0"/>
+              </w:rPr>
             </w:r>
           </w:p>
         </w:tc>
       </w:tr>
       <w:tr>
         <w:trPr>
-          <w:trHeight w:val="939"/>
+          <w:cantSplit w:val="0"/>
+          <w:trHeight w:val="939" w:hRule="atLeast"/>
+          <w:tblHeader w:val="0"/>
         </w:trPr>
         <w:tc>
           <w:tcPr>
-            <w:tcW w:w="2655" w:type="dxa"/>
             <w:vAlign w:val="center"/>
           </w:tcPr>
           <w:p>
             <w:pPr>
               <w:rPr>
-                <w:color w:val="1F3864"/>
+                <w:rFonts w:ascii="Calibri" w:cs="Calibri" w:eastAsia="Calibri" w:hAnsi="Calibri"/>
+                <w:color w:val="1f3864"/>
               </w:rPr>
             </w:pPr>
             <w:r>
               <w:rPr>
-                <w:color w:val="1F3864"/>
-              </w:rPr>
-              <w:t>Metodología</w:t>
+                <w:rFonts w:ascii="Calibri" w:cs="Calibri" w:eastAsia="Calibri" w:hAnsi="Calibri"/>
+                <w:color w:val="1f3864"/>
+                <w:rtl w:val="0"/>
+              </w:rPr>
+              <w:t xml:space="preserve">Metodología</w:t>
             </w:r>
           </w:p>
         </w:tc>
         <w:tc>
           <w:tcPr>
-            <w:tcW w:w="5220" w:type="dxa"/>
             <w:vAlign w:val="center"/>
           </w:tcPr>
           <w:p>
             <w:pPr>
               <w:jc w:val="both"/>
               <w:rPr>
+                <w:rFonts w:ascii="Calibri" w:cs="Calibri" w:eastAsia="Calibri" w:hAnsi="Calibri"/>
                 <w:sz w:val="20"/>
                 <w:szCs w:val="20"/>
               </w:rPr>
@@ -789,84 +929,100 @@
               <w:rPr>
                 <w:sz w:val="20"/>
                 <w:szCs w:val="20"/>
-              </w:rPr>
-              <w:t>SCRUM</w:t>
+                <w:rtl w:val="0"/>
+              </w:rPr>
+              <w:t xml:space="preserve">SCRUM</w:t>
+            </w:r>
+            <w:r>
+              <w:rPr>
+                <w:rtl w:val="0"/>
+              </w:rPr>
             </w:r>
           </w:p>
         </w:tc>
       </w:tr>
       <w:tr>
         <w:trPr>
-          <w:trHeight w:val="2377"/>
+          <w:cantSplit w:val="0"/>
+          <w:trHeight w:val="2377" w:hRule="atLeast"/>
+          <w:tblHeader w:val="0"/>
         </w:trPr>
         <w:tc>
           <w:tcPr>
-            <w:tcW w:w="2655" w:type="dxa"/>
             <w:vAlign w:val="center"/>
           </w:tcPr>
           <w:p>
             <w:pPr>
               <w:rPr>
-                <w:color w:val="1F3864"/>
+                <w:rFonts w:ascii="Calibri" w:cs="Calibri" w:eastAsia="Calibri" w:hAnsi="Calibri"/>
+                <w:color w:val="1f3864"/>
               </w:rPr>
             </w:pPr>
             <w:r>
               <w:rPr>
-                <w:color w:val="1F3864"/>
-              </w:rPr>
-              <w:t>Evidencias de avance</w:t>
+                <w:rFonts w:ascii="Calibri" w:cs="Calibri" w:eastAsia="Calibri" w:hAnsi="Calibri"/>
+                <w:color w:val="1f3864"/>
+                <w:rtl w:val="0"/>
+              </w:rPr>
+              <w:t xml:space="preserve">Evidencias de avance</w:t>
             </w:r>
           </w:p>
         </w:tc>
         <w:tc>
           <w:tcPr>
-            <w:tcW w:w="5220" w:type="dxa"/>
             <w:vAlign w:val="center"/>
           </w:tcPr>
           <w:p>
             <w:pPr>
               <w:jc w:val="both"/>
               <w:rPr>
-                <w:i/>
+                <w:i w:val="1"/>
                 <w:sz w:val="20"/>
                 <w:szCs w:val="20"/>
               </w:rPr>
             </w:pPr>
             <w:r>
               <w:rPr>
-                <w:i/>
-                <w:sz w:val="20"/>
-                <w:szCs w:val="20"/>
-              </w:rPr>
-              <w:t>Se detalla una lista de actividades desarrolladas individualmente o en colaboración del equipo de trabajo, donde se desglosa por tareas.</w:t>
+                <w:i w:val="1"/>
+                <w:sz w:val="20"/>
+                <w:szCs w:val="20"/>
+                <w:rtl w:val="0"/>
+              </w:rPr>
+              <w:t xml:space="preserve">Se detalla una lista de actividades desarrolladas individualmente o en colaboración del equipo de trabajo, donde se desglosa por tareas.</w:t>
             </w:r>
           </w:p>
           <w:p>
             <w:pPr>
               <w:jc w:val="both"/>
               <w:rPr>
-                <w:i/>
+                <w:i w:val="1"/>
                 <w:sz w:val="20"/>
                 <w:szCs w:val="20"/>
               </w:rPr>
             </w:pPr>
+            <w:r>
+              <w:rPr>
+                <w:rtl w:val="0"/>
+              </w:rPr>
+            </w:r>
           </w:p>
           <w:p>
             <w:pPr>
               <w:jc w:val="both"/>
               <w:rPr>
-                <w:i/>
+                <w:i w:val="1"/>
                 <w:sz w:val="20"/>
                 <w:szCs w:val="20"/>
               </w:rPr>
             </w:pPr>
             <w:r>
               <w:rPr>
-                <w:i/>
-                <w:sz w:val="20"/>
-                <w:szCs w:val="20"/>
-              </w:rPr>
-              <w:t>Daniel Caro:</w:t>
+                <w:i w:val="1"/>
+                <w:sz w:val="20"/>
+                <w:szCs w:val="20"/>
+                <w:rtl w:val="0"/>
+              </w:rPr>
+              <w:t xml:space="preserve">Daniel Caro:</w:t>
             </w:r>
           </w:p>
           <w:p>
@@ -875,21 +1031,24 @@
                 <w:ilvl w:val="0"/>
                 <w:numId w:val="2"/>
               </w:numPr>
-              <w:spacing w:after="0"/>
+              <w:spacing w:after="0" w:afterAutospacing="0"/>
+              <w:ind w:left="720" w:hanging="360"/>
               <w:jc w:val="both"/>
               <w:rPr>
-                <w:i/>
-                <w:sz w:val="20"/>
-                <w:szCs w:val="20"/>
+                <w:i w:val="1"/>
+                <w:sz w:val="20"/>
+                <w:szCs w:val="20"/>
+                <w:u w:val="none"/>
               </w:rPr>
             </w:pPr>
             <w:r>
               <w:rPr>
-                <w:i/>
-                <w:sz w:val="20"/>
-                <w:szCs w:val="20"/>
-              </w:rPr>
-              <w:t>Creación de Base de Datos</w:t>
+                <w:i w:val="1"/>
+                <w:sz w:val="20"/>
+                <w:szCs w:val="20"/>
+                <w:rtl w:val="0"/>
+              </w:rPr>
+              <w:t xml:space="preserve">Creación de Base de Datos</w:t>
             </w:r>
           </w:p>
           <w:p>
@@ -898,21 +1057,24 @@
                 <w:ilvl w:val="0"/>
                 <w:numId w:val="2"/>
               </w:numPr>
-              <w:spacing w:after="0"/>
+              <w:spacing w:after="0" w:afterAutospacing="0"/>
+              <w:ind w:left="720" w:hanging="360"/>
               <w:jc w:val="both"/>
               <w:rPr>
-                <w:i/>
-                <w:sz w:val="20"/>
-                <w:szCs w:val="20"/>
+                <w:i w:val="1"/>
+                <w:sz w:val="20"/>
+                <w:szCs w:val="20"/>
+                <w:u w:val="none"/>
               </w:rPr>
             </w:pPr>
             <w:r>
               <w:rPr>
-                <w:i/>
-                <w:sz w:val="20"/>
-                <w:szCs w:val="20"/>
-              </w:rPr>
-              <w:t>Creación de MER</w:t>
+                <w:i w:val="1"/>
+                <w:sz w:val="20"/>
+                <w:szCs w:val="20"/>
+                <w:rtl w:val="0"/>
+              </w:rPr>
+              <w:t xml:space="preserve">Creación de MER</w:t>
             </w:r>
           </w:p>
           <w:p>
@@ -921,21 +1083,24 @@
                 <w:ilvl w:val="0"/>
                 <w:numId w:val="2"/>
               </w:numPr>
-              <w:spacing w:after="0"/>
+              <w:spacing w:after="0" w:afterAutospacing="0"/>
+              <w:ind w:left="720" w:hanging="360"/>
               <w:jc w:val="both"/>
               <w:rPr>
-                <w:i/>
-                <w:sz w:val="20"/>
-                <w:szCs w:val="20"/>
+                <w:i w:val="1"/>
+                <w:sz w:val="20"/>
+                <w:szCs w:val="20"/>
+                <w:u w:val="none"/>
               </w:rPr>
             </w:pPr>
             <w:r>
               <w:rPr>
-                <w:i/>
-                <w:sz w:val="20"/>
-                <w:szCs w:val="20"/>
-              </w:rPr>
-              <w:t>Programación de Procedimientos almacenados</w:t>
+                <w:i w:val="1"/>
+                <w:sz w:val="20"/>
+                <w:szCs w:val="20"/>
+                <w:rtl w:val="0"/>
+              </w:rPr>
+              <w:t xml:space="preserve">Programación de Procedimientos almacenados</w:t>
             </w:r>
           </w:p>
           <w:p>
@@ -944,21 +1109,24 @@
                 <w:ilvl w:val="0"/>
                 <w:numId w:val="2"/>
               </w:numPr>
-              <w:spacing w:after="0"/>
+              <w:spacing w:after="0" w:afterAutospacing="0"/>
+              <w:ind w:left="720" w:hanging="360"/>
               <w:jc w:val="both"/>
               <w:rPr>
-                <w:i/>
-                <w:sz w:val="20"/>
-                <w:szCs w:val="20"/>
+                <w:i w:val="1"/>
+                <w:sz w:val="20"/>
+                <w:szCs w:val="20"/>
+                <w:u w:val="none"/>
               </w:rPr>
             </w:pPr>
             <w:r>
               <w:rPr>
-                <w:i/>
-                <w:sz w:val="20"/>
-                <w:szCs w:val="20"/>
-              </w:rPr>
-              <w:t>Programación Front-End de “Movimientos”</w:t>
+                <w:i w:val="1"/>
+                <w:sz w:val="20"/>
+                <w:szCs w:val="20"/>
+                <w:rtl w:val="0"/>
+              </w:rPr>
+              <w:t xml:space="preserve">Programación Front-End de “Movimientos”</w:t>
             </w:r>
           </w:p>
           <w:p>
@@ -967,21 +1135,24 @@
                 <w:ilvl w:val="0"/>
                 <w:numId w:val="2"/>
               </w:numPr>
-              <w:spacing w:after="0"/>
+              <w:spacing w:after="0" w:afterAutospacing="0"/>
+              <w:ind w:left="720" w:hanging="360"/>
               <w:jc w:val="both"/>
               <w:rPr>
-                <w:i/>
-                <w:sz w:val="20"/>
-                <w:szCs w:val="20"/>
+                <w:i w:val="1"/>
+                <w:sz w:val="20"/>
+                <w:szCs w:val="20"/>
+                <w:u w:val="none"/>
               </w:rPr>
             </w:pPr>
             <w:r>
               <w:rPr>
-                <w:i/>
-                <w:sz w:val="20"/>
-                <w:szCs w:val="20"/>
-              </w:rPr>
-              <w:t>Programación Back-End de “Movimientos”</w:t>
+                <w:i w:val="1"/>
+                <w:sz w:val="20"/>
+                <w:szCs w:val="20"/>
+                <w:rtl w:val="0"/>
+              </w:rPr>
+              <w:t xml:space="preserve">Programación Back-End de “Movimientos”</w:t>
             </w:r>
           </w:p>
           <w:p>
@@ -990,21 +1161,24 @@
                 <w:ilvl w:val="0"/>
                 <w:numId w:val="2"/>
               </w:numPr>
-              <w:spacing w:after="0"/>
+              <w:spacing w:after="0" w:afterAutospacing="0"/>
+              <w:ind w:left="720" w:hanging="360"/>
               <w:jc w:val="both"/>
               <w:rPr>
-                <w:i/>
-                <w:sz w:val="20"/>
-                <w:szCs w:val="20"/>
+                <w:i w:val="1"/>
+                <w:sz w:val="20"/>
+                <w:szCs w:val="20"/>
+                <w:u w:val="none"/>
               </w:rPr>
             </w:pPr>
             <w:r>
               <w:rPr>
-                <w:i/>
-                <w:sz w:val="20"/>
-                <w:szCs w:val="20"/>
-              </w:rPr>
-              <w:t>Programación Back-End de “Inventario”</w:t>
+                <w:i w:val="1"/>
+                <w:sz w:val="20"/>
+                <w:szCs w:val="20"/>
+                <w:rtl w:val="0"/>
+              </w:rPr>
+              <w:t xml:space="preserve">Programación Back-End de “Inventario”</w:t>
             </w:r>
           </w:p>
           <w:p>
@@ -1013,21 +1187,24 @@
                 <w:ilvl w:val="0"/>
                 <w:numId w:val="2"/>
               </w:numPr>
-              <w:spacing w:after="0"/>
+              <w:spacing w:after="0" w:afterAutospacing="0"/>
+              <w:ind w:left="720" w:hanging="360"/>
               <w:jc w:val="both"/>
               <w:rPr>
-                <w:i/>
-                <w:sz w:val="20"/>
-                <w:szCs w:val="20"/>
+                <w:i w:val="1"/>
+                <w:sz w:val="20"/>
+                <w:szCs w:val="20"/>
+                <w:u w:val="none"/>
               </w:rPr>
             </w:pPr>
             <w:r>
               <w:rPr>
-                <w:i/>
-                <w:sz w:val="20"/>
-                <w:szCs w:val="20"/>
-              </w:rPr>
-              <w:t>Encargado de velar por la integridad y disponibilidad de datos desde la base datos.</w:t>
+                <w:i w:val="1"/>
+                <w:sz w:val="20"/>
+                <w:szCs w:val="20"/>
+                <w:rtl w:val="0"/>
+              </w:rPr>
+              <w:t xml:space="preserve">Encargado de velar por la integridad y disponibilidad de datos desde la base datos.</w:t>
             </w:r>
           </w:p>
           <w:p>
@@ -1036,54 +1213,44 @@
                 <w:ilvl w:val="0"/>
                 <w:numId w:val="2"/>
               </w:numPr>
+              <w:ind w:left="720" w:hanging="360"/>
               <w:jc w:val="both"/>
               <w:rPr>
-                <w:i/>
-                <w:sz w:val="20"/>
-                <w:szCs w:val="20"/>
+                <w:i w:val="1"/>
+                <w:sz w:val="20"/>
+                <w:szCs w:val="20"/>
+                <w:u w:val="none"/>
               </w:rPr>
             </w:pPr>
             <w:r>
               <w:rPr>
-                <w:i/>
-                <w:sz w:val="20"/>
-                <w:szCs w:val="20"/>
-              </w:rPr>
-              <w:t xml:space="preserve">Implementar conocimientos de la base de datos </w:t>
-            </w:r>
-            <w:r>
-              <w:rPr>
-                <w:i/>
-                <w:sz w:val="20"/>
-                <w:szCs w:val="20"/>
-              </w:rPr>
-              <w:t>MySQL.</w:t>
-            </w:r>
-            <w:r>
-              <w:rPr>
-                <w:i/>
-                <w:sz w:val="20"/>
-                <w:szCs w:val="20"/>
-              </w:rPr>
-              <w:br/>
+                <w:i w:val="1"/>
+                <w:sz w:val="20"/>
+                <w:szCs w:val="20"/>
+                <w:rtl w:val="0"/>
+              </w:rPr>
+              <w:t xml:space="preserve">Implementar conocimientos de la base de datos MySQL .</w:t>
+              <w:br w:type="textWrapping"/>
             </w:r>
           </w:p>
           <w:p>
             <w:pPr>
+              <w:ind w:left="0" w:firstLine="0"/>
               <w:jc w:val="both"/>
               <w:rPr>
-                <w:i/>
+                <w:i w:val="1"/>
                 <w:sz w:val="20"/>
                 <w:szCs w:val="20"/>
               </w:rPr>
             </w:pPr>
             <w:r>
               <w:rPr>
-                <w:i/>
-                <w:sz w:val="20"/>
-                <w:szCs w:val="20"/>
-              </w:rPr>
-              <w:t>Bastian Leyton:</w:t>
+                <w:i w:val="1"/>
+                <w:sz w:val="20"/>
+                <w:szCs w:val="20"/>
+                <w:rtl w:val="0"/>
+              </w:rPr>
+              <w:t xml:space="preserve">Bastian Leyton:</w:t>
             </w:r>
           </w:p>
           <w:p>
@@ -1092,21 +1259,24 @@
                 <w:ilvl w:val="0"/>
                 <w:numId w:val="2"/>
               </w:numPr>
-              <w:spacing w:after="0"/>
+              <w:spacing w:after="0" w:afterAutospacing="0"/>
+              <w:ind w:left="720" w:hanging="360"/>
               <w:jc w:val="both"/>
               <w:rPr>
-                <w:i/>
-                <w:sz w:val="20"/>
-                <w:szCs w:val="20"/>
+                <w:i w:val="1"/>
+                <w:sz w:val="20"/>
+                <w:szCs w:val="20"/>
+                <w:u w:val="none"/>
               </w:rPr>
             </w:pPr>
             <w:r>
               <w:rPr>
-                <w:i/>
-                <w:sz w:val="20"/>
-                <w:szCs w:val="20"/>
-              </w:rPr>
-              <w:t>Estudio del framework Codeigniter.4, implementación de conocimientos en PHP.</w:t>
+                <w:i w:val="1"/>
+                <w:sz w:val="20"/>
+                <w:szCs w:val="20"/>
+                <w:rtl w:val="0"/>
+              </w:rPr>
+              <w:t xml:space="preserve">Estudio del framework Codeigniter.4, implementación de conocimientos en PHP.</w:t>
             </w:r>
           </w:p>
           <w:p>
@@ -1115,21 +1285,24 @@
                 <w:ilvl w:val="0"/>
                 <w:numId w:val="2"/>
               </w:numPr>
-              <w:spacing w:after="0"/>
+              <w:spacing w:after="0" w:afterAutospacing="0"/>
+              <w:ind w:left="720" w:hanging="360"/>
               <w:jc w:val="both"/>
               <w:rPr>
-                <w:i/>
-                <w:sz w:val="20"/>
-                <w:szCs w:val="20"/>
+                <w:i w:val="1"/>
+                <w:sz w:val="20"/>
+                <w:szCs w:val="20"/>
+                <w:u w:val="none"/>
               </w:rPr>
             </w:pPr>
             <w:r>
               <w:rPr>
-                <w:i/>
-                <w:sz w:val="20"/>
-                <w:szCs w:val="20"/>
-              </w:rPr>
-              <w:t>Desarrollo de RESTful API’s para consumir procedimientos almacenados y facilitar el flujo de datos desde el backend hacia el frontend.</w:t>
+                <w:i w:val="1"/>
+                <w:sz w:val="20"/>
+                <w:szCs w:val="20"/>
+                <w:rtl w:val="0"/>
+              </w:rPr>
+              <w:t xml:space="preserve">Desarrollo de RESTful API’s para consumir procedimientos almacenados y facilitar el flujo de datos desde el backend hacia el frontend.</w:t>
             </w:r>
           </w:p>
           <w:p>
@@ -1138,21 +1311,24 @@
                 <w:ilvl w:val="0"/>
                 <w:numId w:val="2"/>
               </w:numPr>
-              <w:spacing w:after="0"/>
+              <w:spacing w:after="0" w:afterAutospacing="0"/>
+              <w:ind w:left="720" w:hanging="360"/>
               <w:jc w:val="both"/>
               <w:rPr>
-                <w:i/>
-                <w:sz w:val="20"/>
-                <w:szCs w:val="20"/>
+                <w:i w:val="1"/>
+                <w:sz w:val="20"/>
+                <w:szCs w:val="20"/>
+                <w:u w:val="none"/>
               </w:rPr>
             </w:pPr>
             <w:r>
               <w:rPr>
-                <w:i/>
-                <w:sz w:val="20"/>
-                <w:szCs w:val="20"/>
-              </w:rPr>
-              <w:t>Desarrollo de controladores junto con sus métodos de los endpoints destinados para “inventario”, “movimientos” y “usuarios” .</w:t>
+                <w:i w:val="1"/>
+                <w:sz w:val="20"/>
+                <w:szCs w:val="20"/>
+                <w:rtl w:val="0"/>
+              </w:rPr>
+              <w:t xml:space="preserve">Desarrollo de controladores junto con sus métodos de los endpoints destinados para “inventario”, “movimientos” y “usuarios” .</w:t>
             </w:r>
           </w:p>
           <w:p>
@@ -1161,21 +1337,24 @@
                 <w:ilvl w:val="0"/>
                 <w:numId w:val="2"/>
               </w:numPr>
-              <w:spacing w:after="0"/>
+              <w:spacing w:after="0" w:afterAutospacing="0"/>
+              <w:ind w:left="720" w:hanging="360"/>
               <w:jc w:val="both"/>
               <w:rPr>
-                <w:i/>
-                <w:sz w:val="20"/>
-                <w:szCs w:val="20"/>
+                <w:i w:val="1"/>
+                <w:sz w:val="20"/>
+                <w:szCs w:val="20"/>
+                <w:u w:val="none"/>
               </w:rPr>
             </w:pPr>
             <w:r>
               <w:rPr>
-                <w:i/>
-                <w:sz w:val="20"/>
-                <w:szCs w:val="20"/>
-              </w:rPr>
-              <w:t>Programación front-end de “Perfil Usuarios”.</w:t>
+                <w:i w:val="1"/>
+                <w:sz w:val="20"/>
+                <w:szCs w:val="20"/>
+                <w:rtl w:val="0"/>
+              </w:rPr>
+              <w:t xml:space="preserve">Programación front-end de “Perfil Usuarios”.</w:t>
             </w:r>
           </w:p>
           <w:p>
@@ -1184,22 +1363,23 @@
                 <w:ilvl w:val="0"/>
                 <w:numId w:val="2"/>
               </w:numPr>
-              <w:spacing w:after="0"/>
+              <w:spacing w:after="0" w:afterAutospacing="0"/>
+              <w:ind w:left="720" w:hanging="360"/>
               <w:jc w:val="both"/>
               <w:rPr>
-                <w:i/>
+                <w:i w:val="1"/>
                 <w:sz w:val="20"/>
                 <w:szCs w:val="20"/>
               </w:rPr>
             </w:pPr>
             <w:r>
               <w:rPr>
-                <w:i/>
-                <w:sz w:val="20"/>
-                <w:szCs w:val="20"/>
-              </w:rPr>
-              <w:lastRenderedPageBreak/>
-              <w:t>Programación back-end de “Perfil Usuarios”</w:t>
+                <w:i w:val="1"/>
+                <w:sz w:val="20"/>
+                <w:szCs w:val="20"/>
+                <w:rtl w:val="0"/>
+              </w:rPr>
+              <w:t xml:space="preserve">Programación back-end de “Perfil Usuarios”</w:t>
             </w:r>
           </w:p>
           <w:p>
@@ -1208,21 +1388,23 @@
                 <w:ilvl w:val="0"/>
                 <w:numId w:val="2"/>
               </w:numPr>
-              <w:spacing w:after="0"/>
+              <w:spacing w:after="0" w:afterAutospacing="0"/>
+              <w:ind w:left="720" w:hanging="360"/>
               <w:jc w:val="both"/>
               <w:rPr>
-                <w:i/>
+                <w:i w:val="1"/>
                 <w:sz w:val="20"/>
                 <w:szCs w:val="20"/>
               </w:rPr>
             </w:pPr>
             <w:r>
               <w:rPr>
-                <w:i/>
-                <w:sz w:val="20"/>
-                <w:szCs w:val="20"/>
-              </w:rPr>
-              <w:t>Programación front-end de “Login”.</w:t>
+                <w:i w:val="1"/>
+                <w:sz w:val="20"/>
+                <w:szCs w:val="20"/>
+                <w:rtl w:val="0"/>
+              </w:rPr>
+              <w:t xml:space="preserve">Programación front-end de “Login”.</w:t>
             </w:r>
           </w:p>
           <w:p>
@@ -1231,21 +1413,23 @@
                 <w:ilvl w:val="0"/>
                 <w:numId w:val="2"/>
               </w:numPr>
-              <w:spacing w:after="0"/>
+              <w:spacing w:after="0" w:afterAutospacing="0"/>
+              <w:ind w:left="720" w:hanging="360"/>
               <w:jc w:val="both"/>
               <w:rPr>
-                <w:i/>
+                <w:i w:val="1"/>
                 <w:sz w:val="20"/>
                 <w:szCs w:val="20"/>
               </w:rPr>
             </w:pPr>
             <w:r>
               <w:rPr>
-                <w:i/>
-                <w:sz w:val="20"/>
-                <w:szCs w:val="20"/>
-              </w:rPr>
-              <w:t>Programación back-end de “Login”.</w:t>
+                <w:i w:val="1"/>
+                <w:sz w:val="20"/>
+                <w:szCs w:val="20"/>
+                <w:rtl w:val="0"/>
+              </w:rPr>
+              <w:t xml:space="preserve">Programación back-end de “Login”.</w:t>
             </w:r>
           </w:p>
           <w:p>
@@ -1254,64 +1438,57 @@
                 <w:ilvl w:val="0"/>
                 <w:numId w:val="2"/>
               </w:numPr>
+              <w:ind w:left="720" w:hanging="360"/>
               <w:jc w:val="both"/>
               <w:rPr>
-                <w:i/>
-                <w:sz w:val="20"/>
-                <w:szCs w:val="20"/>
+                <w:i w:val="1"/>
+                <w:sz w:val="20"/>
+                <w:szCs w:val="20"/>
+                <w:u w:val="none"/>
               </w:rPr>
             </w:pPr>
             <w:r>
               <w:rPr>
-                <w:i/>
-                <w:sz w:val="20"/>
-                <w:szCs w:val="20"/>
-              </w:rPr>
-              <w:t xml:space="preserve">Encargado de la correcta implementación del back-end haciendo que </w:t>
-            </w:r>
-            <w:r>
-              <w:rPr>
-                <w:i/>
-                <w:sz w:val="20"/>
-                <w:szCs w:val="20"/>
-              </w:rPr>
-              <w:t>todo el flujo</w:t>
-            </w:r>
-            <w:r>
-              <w:rPr>
-                <w:i/>
-                <w:sz w:val="20"/>
-                <w:szCs w:val="20"/>
-              </w:rPr>
-              <w:t xml:space="preserve"> de datos se conecte de manera exitosa para que los datos puedan fluir desde el back-end al front-end.</w:t>
+                <w:i w:val="1"/>
+                <w:sz w:val="20"/>
+                <w:szCs w:val="20"/>
+                <w:rtl w:val="0"/>
+              </w:rPr>
+              <w:t xml:space="preserve">Encargado de la correcta implementación del back-end haciendo que todos el flujo de datos se conecte de manera exitosa para que los datos puedan fluir desde el back-end al front-end.</w:t>
             </w:r>
           </w:p>
           <w:p>
             <w:pPr>
               <w:jc w:val="both"/>
               <w:rPr>
-                <w:i/>
+                <w:i w:val="1"/>
                 <w:sz w:val="20"/>
                 <w:szCs w:val="20"/>
               </w:rPr>
             </w:pPr>
+            <w:r>
+              <w:rPr>
+                <w:rtl w:val="0"/>
+              </w:rPr>
+            </w:r>
           </w:p>
           <w:p>
             <w:pPr>
               <w:jc w:val="both"/>
               <w:rPr>
-                <w:i/>
+                <w:i w:val="1"/>
                 <w:sz w:val="20"/>
                 <w:szCs w:val="20"/>
               </w:rPr>
             </w:pPr>
             <w:r>
               <w:rPr>
-                <w:i/>
-                <w:sz w:val="20"/>
-                <w:szCs w:val="20"/>
-              </w:rPr>
-              <w:t>Cristian Ubilla:</w:t>
+                <w:i w:val="1"/>
+                <w:sz w:val="20"/>
+                <w:szCs w:val="20"/>
+                <w:rtl w:val="0"/>
+              </w:rPr>
+              <w:t xml:space="preserve">Cristian Ubilla:</w:t>
             </w:r>
           </w:p>
           <w:p>
@@ -1320,19 +1497,22 @@
                 <w:ilvl w:val="0"/>
                 <w:numId w:val="3"/>
               </w:numPr>
-              <w:spacing w:after="0"/>
+              <w:spacing w:after="0" w:afterAutospacing="0"/>
+              <w:ind w:left="720" w:hanging="360"/>
               <w:jc w:val="both"/>
               <w:rPr>
-                <w:i/>
-                <w:sz w:val="20"/>
-                <w:szCs w:val="20"/>
+                <w:i w:val="1"/>
+                <w:sz w:val="20"/>
+                <w:szCs w:val="20"/>
+                <w:u w:val="none"/>
               </w:rPr>
             </w:pPr>
             <w:r>
               <w:rPr>
-                <w:i/>
-                <w:sz w:val="20"/>
-                <w:szCs w:val="20"/>
+                <w:i w:val="1"/>
+                <w:sz w:val="20"/>
+                <w:szCs w:val="20"/>
+                <w:rtl w:val="0"/>
               </w:rPr>
               <w:t xml:space="preserve">Estudio de framework fomantic </w:t>
             </w:r>
@@ -1343,21 +1523,24 @@
                 <w:ilvl w:val="0"/>
                 <w:numId w:val="5"/>
               </w:numPr>
-              <w:spacing w:after="0"/>
+              <w:spacing w:after="0" w:afterAutospacing="0"/>
+              <w:ind w:left="720" w:hanging="360"/>
               <w:jc w:val="both"/>
               <w:rPr>
-                <w:i/>
-                <w:sz w:val="20"/>
-                <w:szCs w:val="20"/>
+                <w:i w:val="1"/>
+                <w:sz w:val="20"/>
+                <w:szCs w:val="20"/>
+                <w:u w:val="none"/>
               </w:rPr>
             </w:pPr>
             <w:r>
               <w:rPr>
-                <w:i/>
-                <w:sz w:val="20"/>
-                <w:szCs w:val="20"/>
-              </w:rPr>
-              <w:t>Programación Front - End de “Inventario.</w:t>
+                <w:i w:val="1"/>
+                <w:sz w:val="20"/>
+                <w:szCs w:val="20"/>
+                <w:rtl w:val="0"/>
+              </w:rPr>
+              <w:t xml:space="preserve">Programación Front - End de “Inventario.</w:t>
             </w:r>
           </w:p>
           <w:p>
@@ -1366,21 +1549,24 @@
                 <w:ilvl w:val="0"/>
                 <w:numId w:val="5"/>
               </w:numPr>
-              <w:spacing w:after="0"/>
+              <w:spacing w:after="0" w:afterAutospacing="0"/>
+              <w:ind w:left="720" w:hanging="360"/>
               <w:jc w:val="both"/>
               <w:rPr>
-                <w:i/>
-                <w:sz w:val="20"/>
-                <w:szCs w:val="20"/>
+                <w:i w:val="1"/>
+                <w:sz w:val="20"/>
+                <w:szCs w:val="20"/>
+                <w:u w:val="none"/>
               </w:rPr>
             </w:pPr>
             <w:r>
               <w:rPr>
-                <w:i/>
-                <w:sz w:val="20"/>
-                <w:szCs w:val="20"/>
-              </w:rPr>
-              <w:t>Programación Back- End de “Inventario”</w:t>
+                <w:i w:val="1"/>
+                <w:sz w:val="20"/>
+                <w:szCs w:val="20"/>
+                <w:rtl w:val="0"/>
+              </w:rPr>
+              <w:t xml:space="preserve">Programación Back- End de “Inventario”</w:t>
             </w:r>
           </w:p>
           <w:p>
@@ -1389,21 +1575,23 @@
                 <w:ilvl w:val="0"/>
                 <w:numId w:val="5"/>
               </w:numPr>
-              <w:spacing w:after="0"/>
+              <w:spacing w:after="0" w:afterAutospacing="0"/>
+              <w:ind w:left="720" w:hanging="360"/>
               <w:jc w:val="both"/>
               <w:rPr>
-                <w:i/>
+                <w:i w:val="1"/>
                 <w:sz w:val="20"/>
                 <w:szCs w:val="20"/>
               </w:rPr>
             </w:pPr>
             <w:r>
               <w:rPr>
-                <w:i/>
-                <w:sz w:val="20"/>
-                <w:szCs w:val="20"/>
-              </w:rPr>
-              <w:t>Desarrollo de controladores junto con sus métodos para los endpoints destinados para “inventario”.</w:t>
+                <w:i w:val="1"/>
+                <w:sz w:val="20"/>
+                <w:szCs w:val="20"/>
+                <w:rtl w:val="0"/>
+              </w:rPr>
+              <w:t xml:space="preserve">Desarrollo de controladores junto con sus métodos para los endpoints destinados para “inventario”.</w:t>
             </w:r>
           </w:p>
           <w:p>
@@ -1412,21 +1600,24 @@
                 <w:ilvl w:val="0"/>
                 <w:numId w:val="5"/>
               </w:numPr>
-              <w:spacing w:after="0"/>
+              <w:spacing w:after="0" w:afterAutospacing="0"/>
+              <w:ind w:left="720" w:hanging="360"/>
               <w:jc w:val="both"/>
               <w:rPr>
-                <w:i/>
-                <w:sz w:val="20"/>
-                <w:szCs w:val="20"/>
+                <w:i w:val="1"/>
+                <w:sz w:val="20"/>
+                <w:szCs w:val="20"/>
+                <w:u w:val="none"/>
               </w:rPr>
             </w:pPr>
             <w:r>
               <w:rPr>
-                <w:i/>
-                <w:sz w:val="20"/>
-                <w:szCs w:val="20"/>
-              </w:rPr>
-              <w:t>Programación Front-End de “Resumen”</w:t>
+                <w:i w:val="1"/>
+                <w:sz w:val="20"/>
+                <w:szCs w:val="20"/>
+                <w:rtl w:val="0"/>
+              </w:rPr>
+              <w:t xml:space="preserve">Programación Front-End de “Resumen”</w:t>
             </w:r>
           </w:p>
           <w:p>
@@ -1435,21 +1626,24 @@
                 <w:ilvl w:val="0"/>
                 <w:numId w:val="5"/>
               </w:numPr>
-              <w:spacing w:after="0"/>
+              <w:spacing w:after="0" w:afterAutospacing="0"/>
+              <w:ind w:left="720" w:hanging="360"/>
               <w:jc w:val="both"/>
               <w:rPr>
-                <w:i/>
-                <w:sz w:val="20"/>
-                <w:szCs w:val="20"/>
+                <w:i w:val="1"/>
+                <w:sz w:val="20"/>
+                <w:szCs w:val="20"/>
+                <w:u w:val="none"/>
               </w:rPr>
             </w:pPr>
             <w:r>
               <w:rPr>
-                <w:i/>
-                <w:sz w:val="20"/>
-                <w:szCs w:val="20"/>
-              </w:rPr>
-              <w:t>Programación de procedimientos Almacenados</w:t>
+                <w:i w:val="1"/>
+                <w:sz w:val="20"/>
+                <w:szCs w:val="20"/>
+                <w:rtl w:val="0"/>
+              </w:rPr>
+              <w:t xml:space="preserve">Programación de procedimientos Almacenados</w:t>
             </w:r>
           </w:p>
           <w:p>
@@ -1458,74 +1652,59 @@
                 <w:ilvl w:val="0"/>
                 <w:numId w:val="5"/>
               </w:numPr>
+              <w:ind w:left="720" w:hanging="360"/>
               <w:jc w:val="both"/>
               <w:rPr>
-                <w:i/>
-                <w:sz w:val="20"/>
-                <w:szCs w:val="20"/>
+                <w:i w:val="1"/>
+                <w:sz w:val="20"/>
+                <w:szCs w:val="20"/>
+                <w:u w:val="none"/>
               </w:rPr>
             </w:pPr>
             <w:r>
               <w:rPr>
-                <w:i/>
-                <w:sz w:val="20"/>
-                <w:szCs w:val="20"/>
-              </w:rPr>
-              <w:t>Encargado de velar por la correcta implementación de framework fomantic para el front-end</w:t>
-            </w:r>
-          </w:p>
-          <w:p>
-            <w:pPr>
-              <w:numPr>
-                <w:ilvl w:val="0"/>
-                <w:numId w:val="5"/>
-              </w:numPr>
-              <w:jc w:val="both"/>
-              <w:rPr>
-                <w:i/>
-                <w:sz w:val="20"/>
-                <w:szCs w:val="20"/>
-              </w:rPr>
-            </w:pPr>
-            <w:r>
-              <w:rPr>
-                <w:i/>
-                <w:sz w:val="20"/>
-                <w:szCs w:val="20"/>
-              </w:rPr>
-              <w:t>Implementación de conocimientos en JavaScript.</w:t>
+                <w:i w:val="1"/>
+                <w:sz w:val="20"/>
+                <w:szCs w:val="20"/>
+                <w:rtl w:val="0"/>
+              </w:rPr>
+              <w:t xml:space="preserve">Encargado de velar por la correcta implementación de framework fomantic para el front-end</w:t>
+            </w:r>
+            <w:r>
+              <w:rPr>
+                <w:rtl w:val="0"/>
+              </w:rPr>
             </w:r>
           </w:p>
         </w:tc>
       </w:tr>
       <w:tr>
         <w:trPr>
-          <w:gridAfter w:val="1"/>
-          <w:wAfter w:w="5220" w:type="dxa"/>
-          <w:trHeight w:val="1077"/>
+          <w:cantSplit w:val="0"/>
+          <w:trHeight w:val="1077.7115885416667" w:hRule="atLeast"/>
+          <w:tblHeader w:val="0"/>
         </w:trPr>
         <w:tc>
           <w:tcPr>
-            <w:tcW w:w="2655" w:type="dxa"/>
             <w:vAlign w:val="center"/>
           </w:tcPr>
           <w:p>
             <w:pPr>
               <w:rPr>
-                <w:b/>
-                <w:color w:val="1F3864"/>
+                <w:b w:val="1"/>
+                <w:color w:val="1f3864"/>
                 <w:sz w:val="28"/>
                 <w:szCs w:val="28"/>
               </w:rPr>
             </w:pPr>
             <w:r>
               <w:rPr>
-                <w:b/>
-                <w:color w:val="1F3864"/>
+                <w:b w:val="1"/>
+                <w:color w:val="1f3864"/>
                 <w:sz w:val="28"/>
                 <w:szCs w:val="28"/>
-              </w:rPr>
-              <w:lastRenderedPageBreak/>
+                <w:rtl w:val="0"/>
+              </w:rPr>
               <w:t xml:space="preserve">2. Monitoreo del Plan de Trabajo </w:t>
             </w:r>
           </w:p>
@@ -1541,22 +1720,162 @@
           <w:szCs w:val="24"/>
         </w:rPr>
       </w:pPr>
+      <w:r>
+        <w:rPr>
+          <w:rtl w:val="0"/>
+        </w:rPr>
+      </w:r>
     </w:p>
-    <w:p/>
-    <w:p/>
-    <w:p/>
-    <w:p/>
-    <w:p/>
-    <w:p/>
-    <w:p/>
-    <w:p/>
-    <w:p/>
-    <w:p/>
-    <w:p/>
-    <w:p/>
-    <w:p/>
-    <w:p/>
-    <w:p/>
+    <w:p>
+      <w:pPr>
+        <w:rPr/>
+      </w:pPr>
+      <w:r>
+        <w:rPr>
+          <w:rtl w:val="0"/>
+        </w:rPr>
+      </w:r>
+    </w:p>
+    <w:p>
+      <w:pPr>
+        <w:rPr/>
+      </w:pPr>
+      <w:r>
+        <w:rPr>
+          <w:rtl w:val="0"/>
+        </w:rPr>
+      </w:r>
+    </w:p>
+    <w:p>
+      <w:pPr>
+        <w:rPr/>
+      </w:pPr>
+      <w:r>
+        <w:rPr>
+          <w:rtl w:val="0"/>
+        </w:rPr>
+      </w:r>
+    </w:p>
+    <w:p>
+      <w:pPr>
+        <w:rPr/>
+      </w:pPr>
+      <w:r>
+        <w:rPr>
+          <w:rtl w:val="0"/>
+        </w:rPr>
+      </w:r>
+    </w:p>
+    <w:p>
+      <w:pPr>
+        <w:rPr/>
+      </w:pPr>
+      <w:r>
+        <w:rPr>
+          <w:rtl w:val="0"/>
+        </w:rPr>
+      </w:r>
+    </w:p>
+    <w:p>
+      <w:pPr>
+        <w:rPr/>
+      </w:pPr>
+      <w:r>
+        <w:rPr>
+          <w:rtl w:val="0"/>
+        </w:rPr>
+      </w:r>
+    </w:p>
+    <w:p>
+      <w:pPr>
+        <w:rPr/>
+      </w:pPr>
+      <w:r>
+        <w:rPr>
+          <w:rtl w:val="0"/>
+        </w:rPr>
+      </w:r>
+    </w:p>
+    <w:p>
+      <w:pPr>
+        <w:rPr/>
+      </w:pPr>
+      <w:r>
+        <w:rPr>
+          <w:rtl w:val="0"/>
+        </w:rPr>
+      </w:r>
+    </w:p>
+    <w:p>
+      <w:pPr>
+        <w:rPr/>
+      </w:pPr>
+      <w:r>
+        <w:rPr>
+          <w:rtl w:val="0"/>
+        </w:rPr>
+      </w:r>
+    </w:p>
+    <w:p>
+      <w:pPr>
+        <w:rPr/>
+      </w:pPr>
+      <w:r>
+        <w:rPr>
+          <w:rtl w:val="0"/>
+        </w:rPr>
+      </w:r>
+    </w:p>
+    <w:p>
+      <w:pPr>
+        <w:rPr/>
+      </w:pPr>
+      <w:r>
+        <w:rPr>
+          <w:rtl w:val="0"/>
+        </w:rPr>
+      </w:r>
+    </w:p>
+    <w:p>
+      <w:pPr>
+        <w:rPr/>
+      </w:pPr>
+      <w:r>
+        <w:rPr>
+          <w:rtl w:val="0"/>
+        </w:rPr>
+      </w:r>
+    </w:p>
+    <w:p>
+      <w:pPr>
+        <w:rPr/>
+      </w:pPr>
+      <w:r>
+        <w:rPr>
+          <w:rtl w:val="0"/>
+        </w:rPr>
+      </w:r>
+    </w:p>
+    <w:p>
+      <w:pPr>
+        <w:rPr/>
+      </w:pPr>
+      <w:r>
+        <w:rPr>
+          <w:rtl w:val="0"/>
+        </w:rPr>
+      </w:r>
+    </w:p>
+    <w:p>
+      <w:pPr>
+        <w:rPr/>
+      </w:pPr>
+      <w:r>
+        <w:rPr>
+          <w:rtl w:val="0"/>
+        </w:rPr>
+      </w:r>
+    </w:p>
     <w:p>
       <w:pPr>
         <w:rPr>
@@ -1565,6 +1884,11 @@
           <w:szCs w:val="24"/>
         </w:rPr>
       </w:pPr>
+      <w:r>
+        <w:rPr>
+          <w:rtl w:val="0"/>
+        </w:rPr>
+      </w:r>
     </w:p>
     <w:p>
       <w:pPr>
@@ -1574,31 +1898,142 @@
           <w:szCs w:val="24"/>
         </w:rPr>
       </w:pPr>
+      <w:r>
+        <w:rPr>
+          <w:rtl w:val="0"/>
+        </w:rPr>
+      </w:r>
     </w:p>
-    <w:p/>
+    <w:p>
+      <w:pPr>
+        <w:rPr>
+          <w:color w:val="595959"/>
+          <w:sz w:val="24"/>
+          <w:szCs w:val="24"/>
+        </w:rPr>
+      </w:pPr>
+      <w:r>
+        <w:rPr>
+          <w:rtl w:val="0"/>
+        </w:rPr>
+      </w:r>
+    </w:p>
+    <w:p>
+      <w:pPr>
+        <w:rPr>
+          <w:color w:val="595959"/>
+          <w:sz w:val="24"/>
+          <w:szCs w:val="24"/>
+        </w:rPr>
+      </w:pPr>
+      <w:r>
+        <w:rPr>
+          <w:rtl w:val="0"/>
+        </w:rPr>
+      </w:r>
+    </w:p>
+    <w:p>
+      <w:pPr>
+        <w:rPr>
+          <w:color w:val="595959"/>
+          <w:sz w:val="24"/>
+          <w:szCs w:val="24"/>
+        </w:rPr>
+      </w:pPr>
+      <w:r>
+        <w:rPr>
+          <w:rtl w:val="0"/>
+        </w:rPr>
+      </w:r>
+    </w:p>
+    <w:p>
+      <w:pPr>
+        <w:rPr>
+          <w:color w:val="595959"/>
+          <w:sz w:val="24"/>
+          <w:szCs w:val="24"/>
+        </w:rPr>
+      </w:pPr>
+      <w:r>
+        <w:rPr>
+          <w:rtl w:val="0"/>
+        </w:rPr>
+      </w:r>
+    </w:p>
+    <w:p>
+      <w:pPr>
+        <w:rPr>
+          <w:color w:val="595959"/>
+          <w:sz w:val="24"/>
+          <w:szCs w:val="24"/>
+        </w:rPr>
+      </w:pPr>
+      <w:r>
+        <w:rPr>
+          <w:rtl w:val="0"/>
+        </w:rPr>
+      </w:r>
+    </w:p>
+    <w:p>
+      <w:pPr>
+        <w:rPr>
+          <w:color w:val="595959"/>
+          <w:sz w:val="24"/>
+          <w:szCs w:val="24"/>
+        </w:rPr>
+      </w:pPr>
+      <w:r>
+        <w:rPr>
+          <w:rtl w:val="0"/>
+        </w:rPr>
+      </w:r>
+    </w:p>
+    <w:p>
+      <w:pPr>
+        <w:rPr>
+          <w:color w:val="595959"/>
+          <w:sz w:val="24"/>
+          <w:szCs w:val="24"/>
+        </w:rPr>
+      </w:pPr>
+      <w:r>
+        <w:rPr>
+          <w:rtl w:val="0"/>
+        </w:rPr>
+      </w:r>
+    </w:p>
+    <w:p>
+      <w:pPr>
+        <w:rPr/>
+      </w:pPr>
+      <w:r>
+        <w:rPr>
+          <w:rtl w:val="0"/>
+        </w:rPr>
+      </w:r>
+    </w:p>
     <w:sdt>
       <w:sdtPr>
+        <w:lock w:val="contentLocked"/>
         <w:tag w:val="goog_rdk_0"/>
-        <w:id w:val="-955705320"/>
-        <w:lock w:val="contentLocked"/>
       </w:sdtPr>
       <w:sdtContent>
         <w:tbl>
           <w:tblPr>
-            <w:tblStyle w:val="a2"/>
-            <w:tblpPr w:leftFromText="180" w:rightFromText="180" w:horzAnchor="margin" w:tblpX="-1446" w:tblpY="-1417"/>
-            <w:tblW w:w="11310" w:type="dxa"/>
-            <w:tblInd w:w="0" w:type="dxa"/>
+            <w:tblStyle w:val="Table4"/>
+            <w:tblpPr w:leftFromText="180" w:rightFromText="180" w:topFromText="0" w:bottomFromText="0" w:vertAnchor="margin" w:horzAnchor="margin" w:tblpX="-1446" w:tblpY="-1417"/>
+            <w:tblW w:w="11310.0" w:type="dxa"/>
+            <w:jc w:val="left"/>
             <w:tblBorders>
-              <w:top w:val="single" w:sz="4" w:space="0" w:color="BFBFBF"/>
-              <w:left w:val="single" w:sz="4" w:space="0" w:color="BFBFBF"/>
-              <w:bottom w:val="single" w:sz="4" w:space="0" w:color="BFBFBF"/>
-              <w:right w:val="single" w:sz="4" w:space="0" w:color="BFBFBF"/>
-              <w:insideH w:val="single" w:sz="4" w:space="0" w:color="BFBFBF"/>
-              <w:insideV w:val="single" w:sz="4" w:space="0" w:color="BFBFBF"/>
+              <w:top w:color="bfbfbf" w:space="0" w:sz="4" w:val="single"/>
+              <w:left w:color="bfbfbf" w:space="0" w:sz="4" w:val="single"/>
+              <w:bottom w:color="bfbfbf" w:space="0" w:sz="4" w:val="single"/>
+              <w:right w:color="bfbfbf" w:space="0" w:sz="4" w:val="single"/>
+              <w:insideH w:color="bfbfbf" w:space="0" w:sz="4" w:val="single"/>
+              <w:insideV w:color="bfbfbf" w:space="0" w:sz="4" w:val="single"/>
             </w:tblBorders>
             <w:tblLayout w:type="fixed"/>
-            <w:tblLook w:val="0400" w:firstRow="0" w:lastRow="0" w:firstColumn="0" w:lastColumn="0" w:noHBand="0" w:noVBand="1"/>
+            <w:tblLook w:val="0400"/>
           </w:tblPr>
           <w:tblGrid>
             <w:gridCol w:w="1650"/>
@@ -1609,220 +2044,240 @@
             <w:gridCol w:w="1920"/>
             <w:gridCol w:w="1290"/>
             <w:gridCol w:w="1020"/>
+            <w:tblGridChange w:id="0">
+              <w:tblGrid>
+                <w:gridCol w:w="1650"/>
+                <w:gridCol w:w="1410"/>
+                <w:gridCol w:w="1515"/>
+                <w:gridCol w:w="930"/>
+                <w:gridCol w:w="1575"/>
+                <w:gridCol w:w="1920"/>
+                <w:gridCol w:w="1290"/>
+                <w:gridCol w:w="1020"/>
+              </w:tblGrid>
+            </w:tblGridChange>
           </w:tblGrid>
           <w:tr>
             <w:trPr>
-              <w:trHeight w:val="1305"/>
+              <w:cantSplit w:val="0"/>
+              <w:trHeight w:val="1305" w:hRule="atLeast"/>
+              <w:tblHeader w:val="0"/>
             </w:trPr>
             <w:tc>
               <w:tcPr>
-                <w:tcW w:w="1650" w:type="dxa"/>
                 <w:vAlign w:val="center"/>
               </w:tcPr>
               <w:p>
                 <w:pPr>
                   <w:jc w:val="center"/>
                   <w:rPr>
-                    <w:color w:val="1F3864"/>
-                    <w:sz w:val="18"/>
-                    <w:szCs w:val="18"/>
-                  </w:rPr>
-                </w:pPr>
-                <w:r>
-                  <w:rPr>
-                    <w:color w:val="1F3864"/>
-                    <w:sz w:val="18"/>
-                    <w:szCs w:val="18"/>
-                  </w:rPr>
-                  <w:t>Competencia o unidades de competencias</w:t>
+                    <w:color w:val="1f3864"/>
+                    <w:sz w:val="18"/>
+                    <w:szCs w:val="18"/>
+                  </w:rPr>
+                </w:pPr>
+                <w:r>
+                  <w:rPr>
+                    <w:color w:val="1f3864"/>
+                    <w:sz w:val="18"/>
+                    <w:szCs w:val="18"/>
+                    <w:rtl w:val="0"/>
+                  </w:rPr>
+                  <w:t xml:space="preserve">Competencia o unidades de competencias</w:t>
                 </w:r>
               </w:p>
             </w:tc>
             <w:tc>
               <w:tcPr>
-                <w:tcW w:w="1410" w:type="dxa"/>
                 <w:vAlign w:val="center"/>
               </w:tcPr>
               <w:p>
                 <w:pPr>
                   <w:jc w:val="center"/>
                   <w:rPr>
-                    <w:color w:val="1F3864"/>
-                    <w:sz w:val="18"/>
-                    <w:szCs w:val="18"/>
-                  </w:rPr>
-                </w:pPr>
-                <w:r>
-                  <w:rPr>
-                    <w:color w:val="1F3864"/>
-                    <w:sz w:val="18"/>
-                    <w:szCs w:val="18"/>
-                  </w:rPr>
-                  <w:t>Actividades</w:t>
+                    <w:color w:val="1f3864"/>
+                    <w:sz w:val="18"/>
+                    <w:szCs w:val="18"/>
+                  </w:rPr>
+                </w:pPr>
+                <w:r>
+                  <w:rPr>
+                    <w:color w:val="1f3864"/>
+                    <w:sz w:val="18"/>
+                    <w:szCs w:val="18"/>
+                    <w:rtl w:val="0"/>
+                  </w:rPr>
+                  <w:t xml:space="preserve">Actividades</w:t>
                 </w:r>
               </w:p>
             </w:tc>
             <w:tc>
               <w:tcPr>
-                <w:tcW w:w="1515" w:type="dxa"/>
                 <w:vAlign w:val="center"/>
               </w:tcPr>
               <w:p>
                 <w:pPr>
                   <w:jc w:val="center"/>
                   <w:rPr>
-                    <w:color w:val="1F3864"/>
-                    <w:sz w:val="18"/>
-                    <w:szCs w:val="18"/>
-                  </w:rPr>
-                </w:pPr>
-                <w:r>
-                  <w:rPr>
-                    <w:color w:val="1F3864"/>
-                    <w:sz w:val="18"/>
-                    <w:szCs w:val="18"/>
-                  </w:rPr>
-                  <w:t>Recursos</w:t>
+                    <w:color w:val="1f3864"/>
+                    <w:sz w:val="18"/>
+                    <w:szCs w:val="18"/>
+                  </w:rPr>
+                </w:pPr>
+                <w:r>
+                  <w:rPr>
+                    <w:color w:val="1f3864"/>
+                    <w:sz w:val="18"/>
+                    <w:szCs w:val="18"/>
+                    <w:rtl w:val="0"/>
+                  </w:rPr>
+                  <w:t xml:space="preserve">Recursos</w:t>
                 </w:r>
               </w:p>
             </w:tc>
             <w:tc>
               <w:tcPr>
-                <w:tcW w:w="930" w:type="dxa"/>
                 <w:vAlign w:val="center"/>
               </w:tcPr>
               <w:p>
                 <w:pPr>
                   <w:jc w:val="center"/>
                   <w:rPr>
-                    <w:color w:val="1F3864"/>
-                    <w:sz w:val="18"/>
-                    <w:szCs w:val="18"/>
-                  </w:rPr>
-                </w:pPr>
-                <w:r>
-                  <w:rPr>
-                    <w:color w:val="1F3864"/>
-                    <w:sz w:val="18"/>
-                    <w:szCs w:val="18"/>
-                  </w:rPr>
-                  <w:t>Duración de la actividad</w:t>
+                    <w:color w:val="1f3864"/>
+                    <w:sz w:val="18"/>
+                    <w:szCs w:val="18"/>
+                  </w:rPr>
+                </w:pPr>
+                <w:r>
+                  <w:rPr>
+                    <w:color w:val="1f3864"/>
+                    <w:sz w:val="18"/>
+                    <w:szCs w:val="18"/>
+                    <w:rtl w:val="0"/>
+                  </w:rPr>
+                  <w:t xml:space="preserve">Duración de la actividad</w:t>
                 </w:r>
               </w:p>
             </w:tc>
             <w:tc>
               <w:tcPr>
-                <w:tcW w:w="1575" w:type="dxa"/>
                 <w:vAlign w:val="center"/>
               </w:tcPr>
               <w:p>
                 <w:pPr>
                   <w:jc w:val="center"/>
                   <w:rPr>
-                    <w:color w:val="1F3864"/>
-                    <w:sz w:val="18"/>
-                    <w:szCs w:val="18"/>
-                  </w:rPr>
-                </w:pPr>
-                <w:r>
-                  <w:rPr>
-                    <w:color w:val="1F3864"/>
-                    <w:sz w:val="18"/>
-                    <w:szCs w:val="18"/>
-                  </w:rPr>
-                  <w:t>Responsable</w:t>
-                </w:r>
-                <w:r>
-                  <w:rPr>
-                    <w:color w:val="1F3864"/>
+                    <w:color w:val="1f3864"/>
+                    <w:sz w:val="18"/>
+                    <w:szCs w:val="18"/>
+                  </w:rPr>
+                </w:pPr>
+                <w:r>
+                  <w:rPr>
+                    <w:color w:val="1f3864"/>
+                    <w:sz w:val="18"/>
+                    <w:szCs w:val="18"/>
+                    <w:rtl w:val="0"/>
+                  </w:rPr>
+                  <w:t xml:space="preserve">Responsable</w:t>
+                </w:r>
+                <w:r>
+                  <w:rPr>
+                    <w:color w:val="1f3864"/>
                     <w:sz w:val="18"/>
                     <w:szCs w:val="18"/>
                     <w:vertAlign w:val="superscript"/>
                   </w:rPr>
-                  <w:footnoteReference w:id="1"/>
+                  <w:footnoteReference w:customMarkFollows="0" w:id="0"/>
+                </w:r>
+                <w:r>
+                  <w:rPr>
+                    <w:rtl w:val="0"/>
+                  </w:rPr>
                 </w:r>
               </w:p>
             </w:tc>
             <w:tc>
               <w:tcPr>
-                <w:tcW w:w="1920" w:type="dxa"/>
                 <w:vAlign w:val="center"/>
               </w:tcPr>
               <w:p>
                 <w:pPr>
                   <w:jc w:val="center"/>
                   <w:rPr>
-                    <w:color w:val="1F3864"/>
-                    <w:sz w:val="18"/>
-                    <w:szCs w:val="18"/>
-                  </w:rPr>
-                </w:pPr>
-                <w:r>
-                  <w:rPr>
-                    <w:color w:val="1F3864"/>
-                    <w:sz w:val="18"/>
-                    <w:szCs w:val="18"/>
-                  </w:rPr>
-                  <w:t>Observaciones</w:t>
+                    <w:color w:val="1f3864"/>
+                    <w:sz w:val="18"/>
+                    <w:szCs w:val="18"/>
+                  </w:rPr>
+                </w:pPr>
+                <w:r>
+                  <w:rPr>
+                    <w:color w:val="1f3864"/>
+                    <w:sz w:val="18"/>
+                    <w:szCs w:val="18"/>
+                    <w:rtl w:val="0"/>
+                  </w:rPr>
+                  <w:t xml:space="preserve">Observaciones</w:t>
                 </w:r>
               </w:p>
             </w:tc>
             <w:tc>
               <w:tcPr>
-                <w:tcW w:w="1290" w:type="dxa"/>
                 <w:vAlign w:val="center"/>
               </w:tcPr>
               <w:p>
                 <w:pPr>
                   <w:jc w:val="center"/>
                   <w:rPr>
-                    <w:color w:val="1F3864"/>
-                    <w:sz w:val="18"/>
-                    <w:szCs w:val="18"/>
-                  </w:rPr>
-                </w:pPr>
-                <w:r>
-                  <w:rPr>
-                    <w:color w:val="1F3864"/>
-                    <w:sz w:val="18"/>
-                    <w:szCs w:val="18"/>
-                  </w:rPr>
-                  <w:t>Estado de avance</w:t>
+                    <w:color w:val="1f3864"/>
+                    <w:sz w:val="18"/>
+                    <w:szCs w:val="18"/>
+                  </w:rPr>
+                </w:pPr>
+                <w:r>
+                  <w:rPr>
+                    <w:color w:val="1f3864"/>
+                    <w:sz w:val="18"/>
+                    <w:szCs w:val="18"/>
+                    <w:rtl w:val="0"/>
+                  </w:rPr>
+                  <w:t xml:space="preserve">Estado de avance</w:t>
                 </w:r>
               </w:p>
             </w:tc>
             <w:tc>
               <w:tcPr>
-                <w:tcW w:w="1020" w:type="dxa"/>
                 <w:vAlign w:val="center"/>
               </w:tcPr>
               <w:p>
                 <w:pPr>
                   <w:jc w:val="center"/>
                   <w:rPr>
-                    <w:color w:val="1F3864"/>
-                    <w:sz w:val="18"/>
-                    <w:szCs w:val="18"/>
-                  </w:rPr>
-                </w:pPr>
-                <w:r>
-                  <w:rPr>
-                    <w:color w:val="1F3864"/>
-                    <w:sz w:val="18"/>
-                    <w:szCs w:val="18"/>
-                  </w:rPr>
-                  <w:t>Ajustes</w:t>
+                    <w:color w:val="1f3864"/>
+                    <w:sz w:val="18"/>
+                    <w:szCs w:val="18"/>
+                  </w:rPr>
+                </w:pPr>
+                <w:r>
+                  <w:rPr>
+                    <w:color w:val="1f3864"/>
+                    <w:sz w:val="18"/>
+                    <w:szCs w:val="18"/>
+                    <w:rtl w:val="0"/>
+                  </w:rPr>
+                  <w:t xml:space="preserve">Ajustes</w:t>
                 </w:r>
               </w:p>
             </w:tc>
           </w:tr>
           <w:tr>
             <w:trPr>
-              <w:trHeight w:val="600"/>
+              <w:cantSplit w:val="0"/>
+              <w:trHeight w:val="600" w:hRule="atLeast"/>
+              <w:tblHeader w:val="0"/>
             </w:trPr>
             <w:tc>
               <w:tcPr>
-                <w:tcW w:w="11310" w:type="dxa"/>
                 <w:gridSpan w:val="8"/>
                 <w:vAlign w:val="center"/>
               </w:tcPr>
@@ -1830,127 +2285,142 @@
                 <w:pPr>
                   <w:jc w:val="center"/>
                   <w:rPr>
-                    <w:color w:val="1F3864"/>
-                    <w:sz w:val="18"/>
-                    <w:szCs w:val="18"/>
-                  </w:rPr>
-                </w:pPr>
-                <w:r>
-                  <w:rPr>
-                    <w:color w:val="1F3864"/>
-                    <w:sz w:val="18"/>
-                    <w:szCs w:val="18"/>
-                  </w:rPr>
-                  <w:t>Plan de Trabajo</w:t>
+                    <w:color w:val="1f3864"/>
+                    <w:sz w:val="18"/>
+                    <w:szCs w:val="18"/>
+                  </w:rPr>
+                </w:pPr>
+                <w:r>
+                  <w:rPr>
+                    <w:color w:val="1f3864"/>
+                    <w:sz w:val="18"/>
+                    <w:szCs w:val="18"/>
+                    <w:rtl w:val="0"/>
+                  </w:rPr>
+                  <w:t xml:space="preserve">Plan de Trabajo</w:t>
                 </w:r>
               </w:p>
             </w:tc>
           </w:tr>
           <w:tr>
             <w:trPr>
-              <w:trHeight w:val="3344"/>
+              <w:cantSplit w:val="0"/>
+              <w:trHeight w:val="3344.912109375" w:hRule="atLeast"/>
+              <w:tblHeader w:val="0"/>
             </w:trPr>
             <w:tc>
               <w:tcPr>
-                <w:tcW w:w="1650" w:type="dxa"/>
                 <w:vAlign w:val="center"/>
               </w:tcPr>
               <w:p>
                 <w:pPr>
                   <w:jc w:val="both"/>
                   <w:rPr>
-                    <w:color w:val="1F3864"/>
-                    <w:sz w:val="18"/>
-                    <w:szCs w:val="18"/>
-                  </w:rPr>
-                </w:pPr>
-                <w:r>
-                  <w:rPr>
-                    <w:color w:val="1F3864"/>
-                    <w:sz w:val="18"/>
-                    <w:szCs w:val="18"/>
-                  </w:rPr>
-                  <w:t>CONSTRUIR PROGRAMAS Y RUTINAS DE VARIADA COMPLEJIDAD PARA DAR SOLUCIÓN A REQUERIMIENTOS DE LA ORGANIZACIÓN, ACORDES A TECNOLOGÍAS DE MERCADO.</w:t>
-                </w:r>
-              </w:p>
-              <w:p>
-                <w:pPr>
-                  <w:jc w:val="both"/>
-                  <w:rPr>
-                    <w:color w:val="1F3864"/>
-                    <w:sz w:val="18"/>
-                    <w:szCs w:val="18"/>
-                  </w:rPr>
-                </w:pPr>
-                <w:r>
-                  <w:rPr>
-                    <w:color w:val="1F3864"/>
-                    <w:sz w:val="18"/>
-                    <w:szCs w:val="18"/>
-                  </w:rPr>
-                  <w:t>OFRECER PROPUESTAS DE SOLUCIÓN INFORMÁTICA ANALIZANDO DE FORMA</w:t>
-                </w:r>
-              </w:p>
-              <w:p>
-                <w:pPr>
-                  <w:jc w:val="both"/>
-                  <w:rPr>
-                    <w:color w:val="1F3864"/>
-                    <w:sz w:val="18"/>
-                    <w:szCs w:val="18"/>
-                  </w:rPr>
-                </w:pPr>
-                <w:r>
-                  <w:rPr>
-                    <w:color w:val="1F3864"/>
-                    <w:sz w:val="18"/>
-                    <w:szCs w:val="18"/>
-                  </w:rPr>
-                  <w:t>INTEGRAL LOS PROCESOS DE ACUERDO A LOS REQUERIMIENTOS DE LA</w:t>
-                </w:r>
-              </w:p>
-              <w:p>
-                <w:pPr>
-                  <w:jc w:val="both"/>
-                  <w:rPr>
-                    <w:color w:val="1F3864"/>
-                    <w:sz w:val="18"/>
-                    <w:szCs w:val="18"/>
-                  </w:rPr>
-                </w:pPr>
-                <w:r>
-                  <w:rPr>
-                    <w:color w:val="1F3864"/>
-                    <w:sz w:val="18"/>
-                    <w:szCs w:val="18"/>
-                  </w:rPr>
-                  <w:t>ORGANIZACIÓN.</w:t>
-                </w:r>
-              </w:p>
-              <w:p>
-                <w:pPr>
-                  <w:jc w:val="both"/>
-                  <w:rPr>
-                    <w:color w:val="1F3864"/>
-                    <w:sz w:val="18"/>
-                    <w:szCs w:val="18"/>
-                  </w:rPr>
-                </w:pPr>
-              </w:p>
-              <w:p>
-                <w:pPr>
-                  <w:jc w:val="both"/>
-                  <w:rPr>
-                    <w:color w:val="1F3864"/>
-                    <w:sz w:val="18"/>
-                    <w:szCs w:val="18"/>
-                  </w:rPr>
-                </w:pPr>
+                    <w:color w:val="1f3864"/>
+                    <w:sz w:val="18"/>
+                    <w:szCs w:val="18"/>
+                  </w:rPr>
+                </w:pPr>
+                <w:r>
+                  <w:rPr>
+                    <w:color w:val="1f3864"/>
+                    <w:sz w:val="18"/>
+                    <w:szCs w:val="18"/>
+                    <w:rtl w:val="0"/>
+                  </w:rPr>
+                  <w:t xml:space="preserve">CONSTRUIR PROGRAMAS Y RUTINAS DE VARIADA COMPLEJIDAD PARA DAR SOLUCIÓN A REQUERIMIENTOS DE LA ORGANIZACIÓN, ACORDES A TECNOLOGÍAS DE MERCADO.</w:t>
+                </w:r>
+              </w:p>
+              <w:p>
+                <w:pPr>
+                  <w:jc w:val="both"/>
+                  <w:rPr>
+                    <w:color w:val="1f3864"/>
+                    <w:sz w:val="18"/>
+                    <w:szCs w:val="18"/>
+                  </w:rPr>
+                </w:pPr>
+                <w:r>
+                  <w:rPr>
+                    <w:color w:val="1f3864"/>
+                    <w:sz w:val="18"/>
+                    <w:szCs w:val="18"/>
+                    <w:rtl w:val="0"/>
+                  </w:rPr>
+                  <w:t xml:space="preserve">OFRECER PROPUESTAS DE SOLUCIÓN INFORMÁTICA ANALIZANDO DE FORMA</w:t>
+                </w:r>
+              </w:p>
+              <w:p>
+                <w:pPr>
+                  <w:jc w:val="both"/>
+                  <w:rPr>
+                    <w:color w:val="1f3864"/>
+                    <w:sz w:val="18"/>
+                    <w:szCs w:val="18"/>
+                  </w:rPr>
+                </w:pPr>
+                <w:r>
+                  <w:rPr>
+                    <w:color w:val="1f3864"/>
+                    <w:sz w:val="18"/>
+                    <w:szCs w:val="18"/>
+                    <w:rtl w:val="0"/>
+                  </w:rPr>
+                  <w:t xml:space="preserve">INTEGRAL LOS PROCESOS DE ACUERDO A LOS REQUERIMIENTOS DE LA</w:t>
+                </w:r>
+              </w:p>
+              <w:p>
+                <w:pPr>
+                  <w:jc w:val="both"/>
+                  <w:rPr>
+                    <w:color w:val="1f3864"/>
+                    <w:sz w:val="18"/>
+                    <w:szCs w:val="18"/>
+                  </w:rPr>
+                </w:pPr>
+                <w:r>
+                  <w:rPr>
+                    <w:color w:val="1f3864"/>
+                    <w:sz w:val="18"/>
+                    <w:szCs w:val="18"/>
+                    <w:rtl w:val="0"/>
+                  </w:rPr>
+                  <w:t xml:space="preserve">ORGANIZACIÓN.</w:t>
+                </w:r>
+              </w:p>
+              <w:p>
+                <w:pPr>
+                  <w:jc w:val="both"/>
+                  <w:rPr>
+                    <w:color w:val="1f3864"/>
+                    <w:sz w:val="18"/>
+                    <w:szCs w:val="18"/>
+                  </w:rPr>
+                </w:pPr>
+                <w:r>
+                  <w:rPr>
+                    <w:rtl w:val="0"/>
+                  </w:rPr>
+                </w:r>
+              </w:p>
+              <w:p>
+                <w:pPr>
+                  <w:jc w:val="both"/>
+                  <w:rPr>
+                    <w:color w:val="1f3864"/>
+                    <w:sz w:val="18"/>
+                    <w:szCs w:val="18"/>
+                  </w:rPr>
+                </w:pPr>
+                <w:r>
+                  <w:rPr>
+                    <w:rtl w:val="0"/>
+                  </w:rPr>
+                </w:r>
               </w:p>
             </w:tc>
             <w:tc>
               <w:tcPr>
-                <w:tcW w:w="1410" w:type="dxa"/>
                 <w:vAlign w:val="center"/>
               </w:tcPr>
               <w:p>
@@ -1959,24 +2429,24 @@
                   <w:spacing w:after="0" w:line="276" w:lineRule="auto"/>
                   <w:jc w:val="both"/>
                   <w:rPr>
-                    <w:color w:val="1F3864"/>
-                    <w:sz w:val="18"/>
-                    <w:szCs w:val="18"/>
-                  </w:rPr>
-                </w:pPr>
-                <w:r>
-                  <w:rPr>
-                    <w:color w:val="1F3864"/>
-                    <w:sz w:val="18"/>
-                    <w:szCs w:val="18"/>
-                  </w:rPr>
-                  <w:t>Estudio de framework para backend CodeIgniter 4</w:t>
+                    <w:color w:val="1f3864"/>
+                    <w:sz w:val="18"/>
+                    <w:szCs w:val="18"/>
+                  </w:rPr>
+                </w:pPr>
+                <w:r>
+                  <w:rPr>
+                    <w:color w:val="1f3864"/>
+                    <w:sz w:val="18"/>
+                    <w:szCs w:val="18"/>
+                    <w:rtl w:val="0"/>
+                  </w:rPr>
+                  <w:t xml:space="preserve">Estudio de framework para backend CodeIgniter 4</w:t>
                 </w:r>
               </w:p>
             </w:tc>
             <w:tc>
               <w:tcPr>
-                <w:tcW w:w="1515" w:type="dxa"/>
                 <w:vAlign w:val="center"/>
               </w:tcPr>
               <w:p>
@@ -1985,18 +2455,19 @@
                   <w:spacing w:after="0" w:line="276" w:lineRule="auto"/>
                   <w:jc w:val="both"/>
                   <w:rPr>
-                    <w:color w:val="1F3864"/>
-                    <w:sz w:val="18"/>
-                    <w:szCs w:val="18"/>
-                  </w:rPr>
-                </w:pPr>
-                <w:r>
-                  <w:rPr>
-                    <w:color w:val="1F3864"/>
-                    <w:sz w:val="18"/>
-                    <w:szCs w:val="18"/>
-                  </w:rPr>
-                  <w:t>Computador</w:t>
+                    <w:color w:val="1f3864"/>
+                    <w:sz w:val="18"/>
+                    <w:szCs w:val="18"/>
+                  </w:rPr>
+                </w:pPr>
+                <w:r>
+                  <w:rPr>
+                    <w:color w:val="1f3864"/>
+                    <w:sz w:val="18"/>
+                    <w:szCs w:val="18"/>
+                    <w:rtl w:val="0"/>
+                  </w:rPr>
+                  <w:t xml:space="preserve">Computador</w:t>
                 </w:r>
               </w:p>
               <w:p>
@@ -2005,11 +2476,16 @@
                   <w:spacing w:after="0" w:line="276" w:lineRule="auto"/>
                   <w:jc w:val="both"/>
                   <w:rPr>
-                    <w:color w:val="1F3864"/>
-                    <w:sz w:val="18"/>
-                    <w:szCs w:val="18"/>
-                  </w:rPr>
-                </w:pPr>
+                    <w:color w:val="1f3864"/>
+                    <w:sz w:val="18"/>
+                    <w:szCs w:val="18"/>
+                  </w:rPr>
+                </w:pPr>
+                <w:r>
+                  <w:rPr>
+                    <w:rtl w:val="0"/>
+                  </w:rPr>
+                </w:r>
               </w:p>
               <w:p>
                 <w:pPr>
@@ -2017,33 +2493,26 @@
                   <w:spacing w:after="0" w:line="276" w:lineRule="auto"/>
                   <w:jc w:val="both"/>
                   <w:rPr>
-                    <w:color w:val="1F3864"/>
-                    <w:sz w:val="18"/>
-                    <w:szCs w:val="18"/>
-                  </w:rPr>
-                </w:pPr>
-                <w:r>
-                  <w:rPr>
-                    <w:color w:val="1F3864"/>
-                    <w:sz w:val="18"/>
-                    <w:szCs w:val="18"/>
-                  </w:rPr>
-                  <w:t>habilidades de Desarrollo</w:t>
-                </w:r>
-                <w:r>
-                  <w:rPr>
-                    <w:color w:val="1F3864"/>
-                    <w:sz w:val="18"/>
-                    <w:szCs w:val="18"/>
-                  </w:rPr>
-                  <w:br/>
-                  <w:t>Habilidades de comprender documentación</w:t>
+                    <w:color w:val="1f3864"/>
+                    <w:sz w:val="18"/>
+                    <w:szCs w:val="18"/>
+                  </w:rPr>
+                </w:pPr>
+                <w:r>
+                  <w:rPr>
+                    <w:color w:val="1f3864"/>
+                    <w:sz w:val="18"/>
+                    <w:szCs w:val="18"/>
+                    <w:rtl w:val="0"/>
+                  </w:rPr>
+                  <w:t xml:space="preserve">habilidades de Desarrollo</w:t>
+                  <w:br w:type="textWrapping"/>
+                  <w:t xml:space="preserve">Habilidades de comprender documentación</w:t>
                 </w:r>
               </w:p>
             </w:tc>
             <w:tc>
               <w:tcPr>
-                <w:tcW w:w="930" w:type="dxa"/>
                 <w:vAlign w:val="center"/>
               </w:tcPr>
               <w:p>
@@ -2052,24 +2521,24 @@
                   <w:spacing w:after="0" w:line="276" w:lineRule="auto"/>
                   <w:jc w:val="both"/>
                   <w:rPr>
-                    <w:color w:val="1F3864"/>
-                    <w:sz w:val="18"/>
-                    <w:szCs w:val="18"/>
-                  </w:rPr>
-                </w:pPr>
-                <w:r>
-                  <w:rPr>
-                    <w:color w:val="1F3864"/>
-                    <w:sz w:val="18"/>
-                    <w:szCs w:val="18"/>
-                  </w:rPr>
-                  <w:t>5 Días</w:t>
+                    <w:color w:val="1f3864"/>
+                    <w:sz w:val="18"/>
+                    <w:szCs w:val="18"/>
+                  </w:rPr>
+                </w:pPr>
+                <w:r>
+                  <w:rPr>
+                    <w:color w:val="1f3864"/>
+                    <w:sz w:val="18"/>
+                    <w:szCs w:val="18"/>
+                    <w:rtl w:val="0"/>
+                  </w:rPr>
+                  <w:t xml:space="preserve">5 Días</w:t>
                 </w:r>
               </w:p>
             </w:tc>
             <w:tc>
               <w:tcPr>
-                <w:tcW w:w="1575" w:type="dxa"/>
                 <w:vAlign w:val="center"/>
               </w:tcPr>
               <w:p>
@@ -2080,20 +2549,22 @@
                     <w:numId w:val="8"/>
                   </w:numPr>
                   <w:spacing w:after="0" w:line="276" w:lineRule="auto"/>
-                  <w:jc w:val="both"/>
-                  <w:rPr>
-                    <w:color w:val="1F3864"/>
-                    <w:sz w:val="18"/>
-                    <w:szCs w:val="18"/>
-                  </w:rPr>
-                </w:pPr>
-                <w:r>
-                  <w:rPr>
-                    <w:color w:val="1F3864"/>
-                    <w:sz w:val="18"/>
-                    <w:szCs w:val="18"/>
-                  </w:rPr>
-                  <w:t>Bastian Leyton</w:t>
+                  <w:ind w:left="720" w:hanging="360"/>
+                  <w:jc w:val="both"/>
+                  <w:rPr>
+                    <w:color w:val="1f3864"/>
+                    <w:sz w:val="18"/>
+                    <w:szCs w:val="18"/>
+                  </w:rPr>
+                </w:pPr>
+                <w:r>
+                  <w:rPr>
+                    <w:color w:val="1f3864"/>
+                    <w:sz w:val="18"/>
+                    <w:szCs w:val="18"/>
+                    <w:rtl w:val="0"/>
+                  </w:rPr>
+                  <w:t xml:space="preserve">Bastian Leyton</w:t>
                 </w:r>
               </w:p>
               <w:p>
@@ -2104,20 +2575,22 @@
                     <w:numId w:val="8"/>
                   </w:numPr>
                   <w:spacing w:after="0" w:line="276" w:lineRule="auto"/>
-                  <w:jc w:val="both"/>
-                  <w:rPr>
-                    <w:color w:val="1F3864"/>
-                    <w:sz w:val="18"/>
-                    <w:szCs w:val="18"/>
-                  </w:rPr>
-                </w:pPr>
-                <w:r>
-                  <w:rPr>
-                    <w:color w:val="1F3864"/>
-                    <w:sz w:val="18"/>
-                    <w:szCs w:val="18"/>
-                  </w:rPr>
-                  <w:t>Daniel Caro</w:t>
+                  <w:ind w:left="720" w:hanging="360"/>
+                  <w:jc w:val="both"/>
+                  <w:rPr>
+                    <w:color w:val="1f3864"/>
+                    <w:sz w:val="18"/>
+                    <w:szCs w:val="18"/>
+                  </w:rPr>
+                </w:pPr>
+                <w:r>
+                  <w:rPr>
+                    <w:color w:val="1f3864"/>
+                    <w:sz w:val="18"/>
+                    <w:szCs w:val="18"/>
+                    <w:rtl w:val="0"/>
+                  </w:rPr>
+                  <w:t xml:space="preserve">Daniel Caro</w:t>
                 </w:r>
               </w:p>
               <w:p>
@@ -2128,26 +2601,27 @@
                     <w:numId w:val="8"/>
                   </w:numPr>
                   <w:spacing w:after="0" w:line="276" w:lineRule="auto"/>
-                  <w:jc w:val="both"/>
-                  <w:rPr>
-                    <w:color w:val="1F3864"/>
-                    <w:sz w:val="18"/>
-                    <w:szCs w:val="18"/>
-                  </w:rPr>
-                </w:pPr>
-                <w:r>
-                  <w:rPr>
-                    <w:color w:val="1F3864"/>
-                    <w:sz w:val="18"/>
-                    <w:szCs w:val="18"/>
-                  </w:rPr>
-                  <w:t>Cristian  Ubilla</w:t>
+                  <w:ind w:left="720" w:hanging="360"/>
+                  <w:jc w:val="both"/>
+                  <w:rPr>
+                    <w:color w:val="1f3864"/>
+                    <w:sz w:val="18"/>
+                    <w:szCs w:val="18"/>
+                  </w:rPr>
+                </w:pPr>
+                <w:r>
+                  <w:rPr>
+                    <w:color w:val="1f3864"/>
+                    <w:sz w:val="18"/>
+                    <w:szCs w:val="18"/>
+                    <w:rtl w:val="0"/>
+                  </w:rPr>
+                  <w:t xml:space="preserve">Cristian  Ubilla</w:t>
                 </w:r>
               </w:p>
             </w:tc>
             <w:tc>
               <w:tcPr>
-                <w:tcW w:w="1920" w:type="dxa"/>
                 <w:vAlign w:val="center"/>
               </w:tcPr>
               <w:p>
@@ -2156,24 +2630,24 @@
                   <w:spacing w:after="0" w:line="276" w:lineRule="auto"/>
                   <w:jc w:val="both"/>
                   <w:rPr>
-                    <w:color w:val="1F3864"/>
-                    <w:sz w:val="18"/>
-                    <w:szCs w:val="18"/>
-                  </w:rPr>
-                </w:pPr>
-                <w:r>
-                  <w:rPr>
-                    <w:color w:val="1F3864"/>
-                    <w:sz w:val="18"/>
-                    <w:szCs w:val="18"/>
-                  </w:rPr>
-                  <w:t>Todos los integrantes tienen conocimientos en PHP, por lo cual entender el flujo de trabajo de CI4 y como crear RESTFul API fue bastante fluido y versátil. Sobre todo un conocimiento ad-hoc del modelo vista controlador.</w:t>
+                    <w:color w:val="1f3864"/>
+                    <w:sz w:val="18"/>
+                    <w:szCs w:val="18"/>
+                  </w:rPr>
+                </w:pPr>
+                <w:r>
+                  <w:rPr>
+                    <w:color w:val="1f3864"/>
+                    <w:sz w:val="18"/>
+                    <w:szCs w:val="18"/>
+                    <w:rtl w:val="0"/>
+                  </w:rPr>
+                  <w:t xml:space="preserve">Todos los integrantes tienen conocimientos en PHP, por lo cual entender el flujo de trabajo de CI4 y como crear RESTFul API fue bastante fluido y versátil. Sobre todo un conocimiento ad-hoc del modelo vista controlador.</w:t>
                 </w:r>
               </w:p>
             </w:tc>
             <w:tc>
               <w:tcPr>
-                <w:tcW w:w="1290" w:type="dxa"/>
                 <w:vAlign w:val="center"/>
               </w:tcPr>
               <w:p>
@@ -2182,24 +2656,24 @@
                   <w:spacing w:after="0" w:line="276" w:lineRule="auto"/>
                   <w:jc w:val="both"/>
                   <w:rPr>
-                    <w:color w:val="1F3864"/>
-                    <w:sz w:val="18"/>
-                    <w:szCs w:val="18"/>
-                  </w:rPr>
-                </w:pPr>
-                <w:r>
-                  <w:rPr>
-                    <w:color w:val="1F3864"/>
-                    <w:sz w:val="18"/>
-                    <w:szCs w:val="18"/>
-                  </w:rPr>
-                  <w:t>Completado</w:t>
+                    <w:color w:val="1f3864"/>
+                    <w:sz w:val="18"/>
+                    <w:szCs w:val="18"/>
+                  </w:rPr>
+                </w:pPr>
+                <w:r>
+                  <w:rPr>
+                    <w:color w:val="1f3864"/>
+                    <w:sz w:val="18"/>
+                    <w:szCs w:val="18"/>
+                    <w:rtl w:val="0"/>
+                  </w:rPr>
+                  <w:t xml:space="preserve">Completado</w:t>
                 </w:r>
               </w:p>
             </w:tc>
             <w:tc>
               <w:tcPr>
-                <w:tcW w:w="1020" w:type="dxa"/>
                 <w:vAlign w:val="center"/>
               </w:tcPr>
               <w:p>
@@ -2208,126 +2682,127 @@
                   <w:spacing w:after="0" w:line="276" w:lineRule="auto"/>
                   <w:jc w:val="both"/>
                   <w:rPr>
-                    <w:color w:val="1F3864"/>
-                    <w:sz w:val="18"/>
-                    <w:szCs w:val="18"/>
-                  </w:rPr>
-                </w:pPr>
-                <w:r>
-                  <w:rPr>
-                    <w:color w:val="1F3864"/>
-                    <w:sz w:val="18"/>
-                    <w:szCs w:val="18"/>
-                  </w:rPr>
-                  <w:t>N/A</w:t>
+                    <w:color w:val="1f3864"/>
+                    <w:sz w:val="18"/>
+                    <w:szCs w:val="18"/>
+                  </w:rPr>
+                </w:pPr>
+                <w:r>
+                  <w:rPr>
+                    <w:color w:val="1f3864"/>
+                    <w:sz w:val="18"/>
+                    <w:szCs w:val="18"/>
+                    <w:rtl w:val="0"/>
+                  </w:rPr>
+                  <w:t xml:space="preserve">N/A</w:t>
                 </w:r>
               </w:p>
             </w:tc>
           </w:tr>
           <w:tr>
             <w:trPr>
-              <w:trHeight w:val="415"/>
+              <w:cantSplit w:val="0"/>
+              <w:trHeight w:val="415" w:hRule="atLeast"/>
+              <w:tblHeader w:val="0"/>
             </w:trPr>
             <w:tc>
               <w:tcPr>
-                <w:tcW w:w="1650" w:type="dxa"/>
                 <w:vAlign w:val="center"/>
               </w:tcPr>
               <w:p>
                 <w:pPr>
                   <w:jc w:val="both"/>
                   <w:rPr>
-                    <w:color w:val="1F3864"/>
-                    <w:sz w:val="18"/>
-                    <w:szCs w:val="18"/>
-                  </w:rPr>
-                </w:pPr>
-                <w:r>
-                  <w:rPr>
-                    <w:color w:val="1F3864"/>
-                    <w:sz w:val="18"/>
-                    <w:szCs w:val="18"/>
-                  </w:rPr>
-                  <w:t>CONSTRUIR PROGRAMAS Y RUTINAS DE VARIADA COMPLEJIDAD PARA DAR SOLUCIÓN A REQUERIMIENTOS DE LA ORGANIZACIÓN, ACORDES A TECNOLOGÍAS DE MERCADO.</w:t>
-                </w:r>
-              </w:p>
-              <w:p>
-                <w:pPr>
-                  <w:jc w:val="both"/>
-                  <w:rPr>
-                    <w:color w:val="1F3864"/>
-                    <w:sz w:val="18"/>
-                    <w:szCs w:val="18"/>
-                  </w:rPr>
-                </w:pPr>
-                <w:r>
-                  <w:rPr>
-                    <w:color w:val="1F3864"/>
-                    <w:sz w:val="18"/>
-                    <w:szCs w:val="18"/>
-                  </w:rPr>
-                  <w:t xml:space="preserve">OFRECER PROPUESTAS DE SOLUCIÓN INFORMÁTICA </w:t>
-                </w:r>
-                <w:r>
-                  <w:rPr>
-                    <w:color w:val="1F3864"/>
-                    <w:sz w:val="18"/>
-                    <w:szCs w:val="18"/>
-                  </w:rPr>
-                  <w:lastRenderedPageBreak/>
-                  <w:t>ANALIZANDO DE FORMA</w:t>
-                </w:r>
-              </w:p>
-              <w:p>
-                <w:pPr>
-                  <w:jc w:val="both"/>
-                  <w:rPr>
-                    <w:color w:val="1F3864"/>
-                    <w:sz w:val="18"/>
-                    <w:szCs w:val="18"/>
-                  </w:rPr>
-                </w:pPr>
-                <w:r>
-                  <w:rPr>
-                    <w:color w:val="1F3864"/>
-                    <w:sz w:val="18"/>
-                    <w:szCs w:val="18"/>
-                  </w:rPr>
-                  <w:t>INTEGRAL LOS PROCESOS DE ACUERDO A LOS REQUERIMIENTOS DE LA</w:t>
-                </w:r>
-              </w:p>
-              <w:p>
-                <w:pPr>
-                  <w:jc w:val="both"/>
-                  <w:rPr>
-                    <w:color w:val="1F3864"/>
-                    <w:sz w:val="18"/>
-                    <w:szCs w:val="18"/>
-                  </w:rPr>
-                </w:pPr>
-                <w:r>
-                  <w:rPr>
-                    <w:color w:val="1F3864"/>
-                    <w:sz w:val="18"/>
-                    <w:szCs w:val="18"/>
-                  </w:rPr>
-                  <w:t>ORGANIZACIÓN.</w:t>
-                </w:r>
-              </w:p>
-              <w:p>
-                <w:pPr>
-                  <w:jc w:val="both"/>
-                  <w:rPr>
-                    <w:color w:val="1F3864"/>
-                    <w:sz w:val="18"/>
-                    <w:szCs w:val="18"/>
-                  </w:rPr>
-                </w:pPr>
+                    <w:color w:val="1f3864"/>
+                    <w:sz w:val="18"/>
+                    <w:szCs w:val="18"/>
+                  </w:rPr>
+                </w:pPr>
+                <w:r>
+                  <w:rPr>
+                    <w:color w:val="1f3864"/>
+                    <w:sz w:val="18"/>
+                    <w:szCs w:val="18"/>
+                    <w:rtl w:val="0"/>
+                  </w:rPr>
+                  <w:t xml:space="preserve">CONSTRUIR PROGRAMAS Y RUTINAS DE VARIADA COMPLEJIDAD PARA DAR SOLUCIÓN A REQUERIMIENTOS DE LA ORGANIZACIÓN, ACORDES A TECNOLOGÍAS DE MERCADO.</w:t>
+                </w:r>
+              </w:p>
+              <w:p>
+                <w:pPr>
+                  <w:jc w:val="both"/>
+                  <w:rPr>
+                    <w:color w:val="1f3864"/>
+                    <w:sz w:val="18"/>
+                    <w:szCs w:val="18"/>
+                  </w:rPr>
+                </w:pPr>
+                <w:r>
+                  <w:rPr>
+                    <w:color w:val="1f3864"/>
+                    <w:sz w:val="18"/>
+                    <w:szCs w:val="18"/>
+                    <w:rtl w:val="0"/>
+                  </w:rPr>
+                  <w:t xml:space="preserve">OFRECER PROPUESTAS DE SOLUCIÓN INFORMÁTICA ANALIZANDO DE FORMA</w:t>
+                </w:r>
+              </w:p>
+              <w:p>
+                <w:pPr>
+                  <w:jc w:val="both"/>
+                  <w:rPr>
+                    <w:color w:val="1f3864"/>
+                    <w:sz w:val="18"/>
+                    <w:szCs w:val="18"/>
+                  </w:rPr>
+                </w:pPr>
+                <w:r>
+                  <w:rPr>
+                    <w:color w:val="1f3864"/>
+                    <w:sz w:val="18"/>
+                    <w:szCs w:val="18"/>
+                    <w:rtl w:val="0"/>
+                  </w:rPr>
+                  <w:t xml:space="preserve">INTEGRAL LOS PROCESOS DE ACUERDO A LOS REQUERIMIENTOS DE LA</w:t>
+                </w:r>
+              </w:p>
+              <w:p>
+                <w:pPr>
+                  <w:jc w:val="both"/>
+                  <w:rPr>
+                    <w:color w:val="1f3864"/>
+                    <w:sz w:val="18"/>
+                    <w:szCs w:val="18"/>
+                  </w:rPr>
+                </w:pPr>
+                <w:r>
+                  <w:rPr>
+                    <w:color w:val="1f3864"/>
+                    <w:sz w:val="18"/>
+                    <w:szCs w:val="18"/>
+                    <w:rtl w:val="0"/>
+                  </w:rPr>
+                  <w:t xml:space="preserve">ORGANIZACIÓN.</w:t>
+                </w:r>
+              </w:p>
+              <w:p>
+                <w:pPr>
+                  <w:jc w:val="both"/>
+                  <w:rPr>
+                    <w:color w:val="1f3864"/>
+                    <w:sz w:val="18"/>
+                    <w:szCs w:val="18"/>
+                  </w:rPr>
+                </w:pPr>
+                <w:r>
+                  <w:rPr>
+                    <w:rtl w:val="0"/>
+                  </w:rPr>
+                </w:r>
               </w:p>
             </w:tc>
             <w:tc>
               <w:tcPr>
-                <w:tcW w:w="1410" w:type="dxa"/>
                 <w:vAlign w:val="center"/>
               </w:tcPr>
               <w:p>
@@ -2336,25 +2811,24 @@
                   <w:spacing w:after="0" w:line="276" w:lineRule="auto"/>
                   <w:jc w:val="both"/>
                   <w:rPr>
-                    <w:color w:val="1F3864"/>
-                    <w:sz w:val="18"/>
-                    <w:szCs w:val="18"/>
-                  </w:rPr>
-                </w:pPr>
-                <w:r>
-                  <w:rPr>
-                    <w:color w:val="1F3864"/>
-                    <w:sz w:val="18"/>
-                    <w:szCs w:val="18"/>
-                  </w:rPr>
-                  <w:lastRenderedPageBreak/>
-                  <w:t>Estudio de framework para frontend Fomantic UI</w:t>
+                    <w:color w:val="1f3864"/>
+                    <w:sz w:val="18"/>
+                    <w:szCs w:val="18"/>
+                  </w:rPr>
+                </w:pPr>
+                <w:r>
+                  <w:rPr>
+                    <w:color w:val="1f3864"/>
+                    <w:sz w:val="18"/>
+                    <w:szCs w:val="18"/>
+                    <w:rtl w:val="0"/>
+                  </w:rPr>
+                  <w:t xml:space="preserve">Estudio de framework para frontend Fomantic UI</w:t>
                 </w:r>
               </w:p>
             </w:tc>
             <w:tc>
               <w:tcPr>
-                <w:tcW w:w="1515" w:type="dxa"/>
                 <w:vAlign w:val="center"/>
               </w:tcPr>
               <w:p>
@@ -2363,18 +2837,19 @@
                   <w:spacing w:after="0" w:line="276" w:lineRule="auto"/>
                   <w:jc w:val="both"/>
                   <w:rPr>
-                    <w:color w:val="1F3864"/>
-                    <w:sz w:val="18"/>
-                    <w:szCs w:val="18"/>
-                  </w:rPr>
-                </w:pPr>
-                <w:r>
-                  <w:rPr>
-                    <w:color w:val="1F3864"/>
-                    <w:sz w:val="18"/>
-                    <w:szCs w:val="18"/>
-                  </w:rPr>
-                  <w:t>Computador</w:t>
+                    <w:color w:val="1f3864"/>
+                    <w:sz w:val="18"/>
+                    <w:szCs w:val="18"/>
+                  </w:rPr>
+                </w:pPr>
+                <w:r>
+                  <w:rPr>
+                    <w:color w:val="1f3864"/>
+                    <w:sz w:val="18"/>
+                    <w:szCs w:val="18"/>
+                    <w:rtl w:val="0"/>
+                  </w:rPr>
+                  <w:t xml:space="preserve">Computador</w:t>
                 </w:r>
               </w:p>
               <w:p>
@@ -2383,11 +2858,16 @@
                   <w:spacing w:after="0" w:line="276" w:lineRule="auto"/>
                   <w:jc w:val="both"/>
                   <w:rPr>
-                    <w:color w:val="1F3864"/>
-                    <w:sz w:val="18"/>
-                    <w:szCs w:val="18"/>
-                  </w:rPr>
-                </w:pPr>
+                    <w:color w:val="1f3864"/>
+                    <w:sz w:val="18"/>
+                    <w:szCs w:val="18"/>
+                  </w:rPr>
+                </w:pPr>
+                <w:r>
+                  <w:rPr>
+                    <w:rtl w:val="0"/>
+                  </w:rPr>
+                </w:r>
               </w:p>
               <w:p>
                 <w:pPr>
@@ -2395,33 +2875,26 @@
                   <w:spacing w:after="0" w:line="276" w:lineRule="auto"/>
                   <w:jc w:val="both"/>
                   <w:rPr>
-                    <w:color w:val="1F3864"/>
-                    <w:sz w:val="18"/>
-                    <w:szCs w:val="18"/>
-                  </w:rPr>
-                </w:pPr>
-                <w:r>
-                  <w:rPr>
-                    <w:color w:val="1F3864"/>
-                    <w:sz w:val="18"/>
-                    <w:szCs w:val="18"/>
-                  </w:rPr>
-                  <w:t>habilidades de Desarrollo</w:t>
-                </w:r>
-                <w:r>
-                  <w:rPr>
-                    <w:color w:val="1F3864"/>
-                    <w:sz w:val="18"/>
-                    <w:szCs w:val="18"/>
-                  </w:rPr>
-                  <w:br/>
-                  <w:t>Habilidades de comprender documentación</w:t>
+                    <w:color w:val="1f3864"/>
+                    <w:sz w:val="18"/>
+                    <w:szCs w:val="18"/>
+                  </w:rPr>
+                </w:pPr>
+                <w:r>
+                  <w:rPr>
+                    <w:color w:val="1f3864"/>
+                    <w:sz w:val="18"/>
+                    <w:szCs w:val="18"/>
+                    <w:rtl w:val="0"/>
+                  </w:rPr>
+                  <w:t xml:space="preserve">habilidades de Desarrollo</w:t>
+                  <w:br w:type="textWrapping"/>
+                  <w:t xml:space="preserve">Habilidades de comprender documentación</w:t>
                 </w:r>
               </w:p>
             </w:tc>
             <w:tc>
               <w:tcPr>
-                <w:tcW w:w="930" w:type="dxa"/>
                 <w:vAlign w:val="center"/>
               </w:tcPr>
               <w:p>
@@ -2430,24 +2903,24 @@
                   <w:spacing w:after="0" w:line="276" w:lineRule="auto"/>
                   <w:jc w:val="both"/>
                   <w:rPr>
-                    <w:color w:val="1F3864"/>
-                    <w:sz w:val="18"/>
-                    <w:szCs w:val="18"/>
-                  </w:rPr>
-                </w:pPr>
-                <w:r>
-                  <w:rPr>
-                    <w:color w:val="1F3864"/>
-                    <w:sz w:val="18"/>
-                    <w:szCs w:val="18"/>
-                  </w:rPr>
-                  <w:t>5 Días</w:t>
+                    <w:color w:val="1f3864"/>
+                    <w:sz w:val="18"/>
+                    <w:szCs w:val="18"/>
+                  </w:rPr>
+                </w:pPr>
+                <w:r>
+                  <w:rPr>
+                    <w:color w:val="1f3864"/>
+                    <w:sz w:val="18"/>
+                    <w:szCs w:val="18"/>
+                    <w:rtl w:val="0"/>
+                  </w:rPr>
+                  <w:t xml:space="preserve">5 Días</w:t>
                 </w:r>
               </w:p>
             </w:tc>
             <w:tc>
               <w:tcPr>
-                <w:tcW w:w="1575" w:type="dxa"/>
                 <w:vAlign w:val="center"/>
               </w:tcPr>
               <w:p>
@@ -2458,20 +2931,22 @@
                     <w:numId w:val="8"/>
                   </w:numPr>
                   <w:spacing w:after="0" w:line="276" w:lineRule="auto"/>
-                  <w:jc w:val="both"/>
-                  <w:rPr>
-                    <w:color w:val="1F3864"/>
-                    <w:sz w:val="18"/>
-                    <w:szCs w:val="18"/>
-                  </w:rPr>
-                </w:pPr>
-                <w:r>
-                  <w:rPr>
-                    <w:color w:val="1F3864"/>
-                    <w:sz w:val="18"/>
-                    <w:szCs w:val="18"/>
-                  </w:rPr>
-                  <w:t>Bastian Leyton</w:t>
+                  <w:ind w:left="720" w:hanging="360"/>
+                  <w:jc w:val="both"/>
+                  <w:rPr>
+                    <w:color w:val="1f3864"/>
+                    <w:sz w:val="18"/>
+                    <w:szCs w:val="18"/>
+                  </w:rPr>
+                </w:pPr>
+                <w:r>
+                  <w:rPr>
+                    <w:color w:val="1f3864"/>
+                    <w:sz w:val="18"/>
+                    <w:szCs w:val="18"/>
+                    <w:rtl w:val="0"/>
+                  </w:rPr>
+                  <w:t xml:space="preserve">Bastian Leyton</w:t>
                 </w:r>
               </w:p>
               <w:p>
@@ -2482,20 +2957,22 @@
                     <w:numId w:val="8"/>
                   </w:numPr>
                   <w:spacing w:after="0" w:line="276" w:lineRule="auto"/>
-                  <w:jc w:val="both"/>
-                  <w:rPr>
-                    <w:color w:val="1F3864"/>
-                    <w:sz w:val="18"/>
-                    <w:szCs w:val="18"/>
-                  </w:rPr>
-                </w:pPr>
-                <w:r>
-                  <w:rPr>
-                    <w:color w:val="1F3864"/>
-                    <w:sz w:val="18"/>
-                    <w:szCs w:val="18"/>
-                  </w:rPr>
-                  <w:t>Daniel Caro</w:t>
+                  <w:ind w:left="720" w:hanging="360"/>
+                  <w:jc w:val="both"/>
+                  <w:rPr>
+                    <w:color w:val="1f3864"/>
+                    <w:sz w:val="18"/>
+                    <w:szCs w:val="18"/>
+                  </w:rPr>
+                </w:pPr>
+                <w:r>
+                  <w:rPr>
+                    <w:color w:val="1f3864"/>
+                    <w:sz w:val="18"/>
+                    <w:szCs w:val="18"/>
+                    <w:rtl w:val="0"/>
+                  </w:rPr>
+                  <w:t xml:space="preserve">Daniel Caro</w:t>
                 </w:r>
               </w:p>
               <w:p>
@@ -2506,26 +2983,27 @@
                     <w:numId w:val="8"/>
                   </w:numPr>
                   <w:spacing w:after="0" w:line="276" w:lineRule="auto"/>
-                  <w:jc w:val="both"/>
-                  <w:rPr>
-                    <w:color w:val="1F3864"/>
-                    <w:sz w:val="18"/>
-                    <w:szCs w:val="18"/>
-                  </w:rPr>
-                </w:pPr>
-                <w:r>
-                  <w:rPr>
-                    <w:color w:val="1F3864"/>
-                    <w:sz w:val="18"/>
-                    <w:szCs w:val="18"/>
-                  </w:rPr>
-                  <w:t>Cristian  Ubilla</w:t>
+                  <w:ind w:left="720" w:hanging="360"/>
+                  <w:jc w:val="both"/>
+                  <w:rPr>
+                    <w:color w:val="1f3864"/>
+                    <w:sz w:val="18"/>
+                    <w:szCs w:val="18"/>
+                  </w:rPr>
+                </w:pPr>
+                <w:r>
+                  <w:rPr>
+                    <w:color w:val="1f3864"/>
+                    <w:sz w:val="18"/>
+                    <w:szCs w:val="18"/>
+                    <w:rtl w:val="0"/>
+                  </w:rPr>
+                  <w:t xml:space="preserve">Cristian  Ubilla</w:t>
                 </w:r>
               </w:p>
             </w:tc>
             <w:tc>
               <w:tcPr>
-                <w:tcW w:w="1920" w:type="dxa"/>
                 <w:vAlign w:val="center"/>
               </w:tcPr>
               <w:p>
@@ -2534,18 +3012,19 @@
                   <w:spacing w:after="0" w:line="276" w:lineRule="auto"/>
                   <w:jc w:val="both"/>
                   <w:rPr>
-                    <w:color w:val="1F3864"/>
-                    <w:sz w:val="18"/>
-                    <w:szCs w:val="18"/>
-                  </w:rPr>
-                </w:pPr>
-                <w:r>
-                  <w:rPr>
-                    <w:color w:val="1F3864"/>
-                    <w:sz w:val="18"/>
-                    <w:szCs w:val="18"/>
-                  </w:rPr>
-                  <w:t>Todos los integrantes tienen conocimientos en Java Script y PHP, por lo cual entender el flujo de trabajo de Fomantic y como trabaja en general fue bastante fluido.</w:t>
+                    <w:color w:val="1f3864"/>
+                    <w:sz w:val="18"/>
+                    <w:szCs w:val="18"/>
+                  </w:rPr>
+                </w:pPr>
+                <w:r>
+                  <w:rPr>
+                    <w:color w:val="1f3864"/>
+                    <w:sz w:val="18"/>
+                    <w:szCs w:val="18"/>
+                    <w:rtl w:val="0"/>
+                  </w:rPr>
+                  <w:t xml:space="preserve">Todos los integrantes tienen conocimientos en Java Script y PHP, por lo cual entender el flujo de trabajo de Fomantic y como trabaja en general fue bastante fluido.</w:t>
                 </w:r>
               </w:p>
               <w:p>
@@ -2554,24 +3033,24 @@
                   <w:spacing w:after="0" w:line="276" w:lineRule="auto"/>
                   <w:jc w:val="both"/>
                   <w:rPr>
-                    <w:color w:val="1F3864"/>
-                    <w:sz w:val="18"/>
-                    <w:szCs w:val="18"/>
-                  </w:rPr>
-                </w:pPr>
-                <w:r>
-                  <w:rPr>
-                    <w:color w:val="1F3864"/>
-                    <w:sz w:val="18"/>
-                    <w:szCs w:val="18"/>
-                  </w:rPr>
-                  <w:t>Aún así, se complejiza la implementación y entendimiento de trabajo en conjunto con framework Code Igniter</w:t>
+                    <w:color w:val="1f3864"/>
+                    <w:sz w:val="18"/>
+                    <w:szCs w:val="18"/>
+                  </w:rPr>
+                </w:pPr>
+                <w:r>
+                  <w:rPr>
+                    <w:color w:val="1f3864"/>
+                    <w:sz w:val="18"/>
+                    <w:szCs w:val="18"/>
+                    <w:rtl w:val="0"/>
+                  </w:rPr>
+                  <w:t xml:space="preserve">Aún así, se complejiza la implementación y entendimiento de trabajo en conjunto con framework Code Igniter</w:t>
                 </w:r>
               </w:p>
             </w:tc>
             <w:tc>
               <w:tcPr>
-                <w:tcW w:w="1290" w:type="dxa"/>
                 <w:vAlign w:val="center"/>
               </w:tcPr>
               <w:p>
@@ -2580,24 +3059,24 @@
                   <w:spacing w:after="0" w:line="276" w:lineRule="auto"/>
                   <w:jc w:val="both"/>
                   <w:rPr>
-                    <w:color w:val="1F3864"/>
-                    <w:sz w:val="18"/>
-                    <w:szCs w:val="18"/>
-                  </w:rPr>
-                </w:pPr>
-                <w:r>
-                  <w:rPr>
-                    <w:color w:val="1F3864"/>
-                    <w:sz w:val="18"/>
-                    <w:szCs w:val="18"/>
-                  </w:rPr>
-                  <w:t>Completado</w:t>
+                    <w:color w:val="1f3864"/>
+                    <w:sz w:val="18"/>
+                    <w:szCs w:val="18"/>
+                  </w:rPr>
+                </w:pPr>
+                <w:r>
+                  <w:rPr>
+                    <w:color w:val="1f3864"/>
+                    <w:sz w:val="18"/>
+                    <w:szCs w:val="18"/>
+                    <w:rtl w:val="0"/>
+                  </w:rPr>
+                  <w:t xml:space="preserve">Completado</w:t>
                 </w:r>
               </w:p>
             </w:tc>
             <w:tc>
               <w:tcPr>
-                <w:tcW w:w="1020" w:type="dxa"/>
                 <w:vAlign w:val="center"/>
               </w:tcPr>
               <w:p>
@@ -2606,16 +3085,17 @@
                   <w:spacing w:after="0" w:line="276" w:lineRule="auto"/>
                   <w:jc w:val="both"/>
                   <w:rPr>
-                    <w:color w:val="1F3864"/>
-                    <w:sz w:val="18"/>
-                    <w:szCs w:val="18"/>
-                  </w:rPr>
-                </w:pPr>
-                <w:r>
-                  <w:rPr>
-                    <w:color w:val="1F3864"/>
-                    <w:sz w:val="18"/>
-                    <w:szCs w:val="18"/>
+                    <w:color w:val="1f3864"/>
+                    <w:sz w:val="18"/>
+                    <w:szCs w:val="18"/>
+                  </w:rPr>
+                </w:pPr>
+                <w:r>
+                  <w:rPr>
+                    <w:color w:val="1f3864"/>
+                    <w:sz w:val="18"/>
+                    <w:szCs w:val="18"/>
+                    <w:rtl w:val="0"/>
                   </w:rPr>
                   <w:t xml:space="preserve">Se Descarta la implementación del framework </w:t>
                 </w:r>
@@ -2624,81 +3104,89 @@
           </w:tr>
           <w:tr>
             <w:trPr>
-              <w:trHeight w:val="415"/>
+              <w:cantSplit w:val="0"/>
+              <w:trHeight w:val="415" w:hRule="atLeast"/>
+              <w:tblHeader w:val="0"/>
             </w:trPr>
             <w:tc>
               <w:tcPr>
-                <w:tcW w:w="1650" w:type="dxa"/>
                 <w:vAlign w:val="center"/>
               </w:tcPr>
               <w:p>
                 <w:pPr>
                   <w:jc w:val="both"/>
                   <w:rPr>
-                    <w:color w:val="1F3864"/>
-                    <w:sz w:val="18"/>
-                    <w:szCs w:val="18"/>
-                  </w:rPr>
-                </w:pPr>
-                <w:r>
-                  <w:rPr>
-                    <w:color w:val="1F3864"/>
-                    <w:sz w:val="18"/>
-                    <w:szCs w:val="18"/>
-                  </w:rPr>
-                  <w:t>IMPLEMENTAR SOLUCIONES SISTÉMICAS INTEGRALES PARA AUTOMATIZAR U</w:t>
-                </w:r>
-              </w:p>
-              <w:p>
-                <w:pPr>
-                  <w:jc w:val="both"/>
-                  <w:rPr>
-                    <w:color w:val="1F3864"/>
-                    <w:sz w:val="18"/>
-                    <w:szCs w:val="18"/>
-                  </w:rPr>
-                </w:pPr>
-                <w:r>
-                  <w:rPr>
-                    <w:color w:val="1F3864"/>
-                    <w:sz w:val="18"/>
-                    <w:szCs w:val="18"/>
-                  </w:rPr>
-                  <w:t>OPTIMIZAR PROCESOS DE NEGOCIO DE ACUERDO A LAS NECESIDADES DE LA</w:t>
-                </w:r>
-              </w:p>
-              <w:p>
-                <w:pPr>
-                  <w:jc w:val="both"/>
-                  <w:rPr>
-                    <w:color w:val="1F3864"/>
-                    <w:sz w:val="18"/>
-                    <w:szCs w:val="18"/>
-                  </w:rPr>
-                </w:pPr>
-                <w:r>
-                  <w:rPr>
-                    <w:color w:val="1F3864"/>
-                    <w:sz w:val="18"/>
-                    <w:szCs w:val="18"/>
-                  </w:rPr>
-                  <w:t>ORGANIZACIÓN.</w:t>
-                </w:r>
-              </w:p>
-              <w:p>
-                <w:pPr>
-                  <w:jc w:val="both"/>
-                  <w:rPr>
-                    <w:color w:val="1F3864"/>
-                    <w:sz w:val="18"/>
-                    <w:szCs w:val="18"/>
-                  </w:rPr>
-                </w:pPr>
+                    <w:color w:val="1f3864"/>
+                    <w:sz w:val="18"/>
+                    <w:szCs w:val="18"/>
+                  </w:rPr>
+                </w:pPr>
+                <w:r>
+                  <w:rPr>
+                    <w:color w:val="1f3864"/>
+                    <w:sz w:val="18"/>
+                    <w:szCs w:val="18"/>
+                    <w:rtl w:val="0"/>
+                  </w:rPr>
+                  <w:t xml:space="preserve">IMPLEMENTAR SOLUCIONES SISTÉMICAS INTEGRALES PARA AUTOMATIZAR U</w:t>
+                </w:r>
+              </w:p>
+              <w:p>
+                <w:pPr>
+                  <w:jc w:val="both"/>
+                  <w:rPr>
+                    <w:color w:val="1f3864"/>
+                    <w:sz w:val="18"/>
+                    <w:szCs w:val="18"/>
+                  </w:rPr>
+                </w:pPr>
+                <w:r>
+                  <w:rPr>
+                    <w:color w:val="1f3864"/>
+                    <w:sz w:val="18"/>
+                    <w:szCs w:val="18"/>
+                    <w:rtl w:val="0"/>
+                  </w:rPr>
+                  <w:t xml:space="preserve">OPTIMIZAR PROCESOS DE NEGOCIO DE ACUERDO A LAS NECESIDADES DE LA</w:t>
+                </w:r>
+              </w:p>
+              <w:p>
+                <w:pPr>
+                  <w:jc w:val="both"/>
+                  <w:rPr>
+                    <w:color w:val="1f3864"/>
+                    <w:sz w:val="18"/>
+                    <w:szCs w:val="18"/>
+                  </w:rPr>
+                </w:pPr>
+                <w:r>
+                  <w:rPr>
+                    <w:color w:val="1f3864"/>
+                    <w:sz w:val="18"/>
+                    <w:szCs w:val="18"/>
+                    <w:rtl w:val="0"/>
+                  </w:rPr>
+                  <w:t xml:space="preserve">ORGANIZACIÓN.</w:t>
+                </w:r>
+              </w:p>
+              <w:p>
+                <w:pPr>
+                  <w:jc w:val="both"/>
+                  <w:rPr>
+                    <w:color w:val="1f3864"/>
+                    <w:sz w:val="18"/>
+                    <w:szCs w:val="18"/>
+                  </w:rPr>
+                </w:pPr>
+                <w:r>
+                  <w:rPr>
+                    <w:rtl w:val="0"/>
+                  </w:rPr>
+                </w:r>
               </w:p>
             </w:tc>
             <w:tc>
               <w:tcPr>
-                <w:tcW w:w="1410" w:type="dxa"/>
                 <w:vAlign w:val="center"/>
               </w:tcPr>
               <w:p>
@@ -2707,24 +3195,24 @@
                   <w:spacing w:after="0" w:line="276" w:lineRule="auto"/>
                   <w:jc w:val="both"/>
                   <w:rPr>
-                    <w:color w:val="1F3864"/>
-                    <w:sz w:val="18"/>
-                    <w:szCs w:val="18"/>
-                  </w:rPr>
-                </w:pPr>
-                <w:r>
-                  <w:rPr>
-                    <w:color w:val="1F3864"/>
-                    <w:sz w:val="18"/>
-                    <w:szCs w:val="18"/>
-                  </w:rPr>
-                  <w:t>Desarrollo Login</w:t>
+                    <w:color w:val="1f3864"/>
+                    <w:sz w:val="18"/>
+                    <w:szCs w:val="18"/>
+                  </w:rPr>
+                </w:pPr>
+                <w:r>
+                  <w:rPr>
+                    <w:color w:val="1f3864"/>
+                    <w:sz w:val="18"/>
+                    <w:szCs w:val="18"/>
+                    <w:rtl w:val="0"/>
+                  </w:rPr>
+                  <w:t xml:space="preserve">Desarrollo Login</w:t>
                 </w:r>
               </w:p>
             </w:tc>
             <w:tc>
               <w:tcPr>
-                <w:tcW w:w="1515" w:type="dxa"/>
                 <w:vAlign w:val="center"/>
               </w:tcPr>
               <w:p>
@@ -2733,18 +3221,19 @@
                   <w:spacing w:after="0" w:line="276" w:lineRule="auto"/>
                   <w:jc w:val="both"/>
                   <w:rPr>
-                    <w:color w:val="1F3864"/>
-                    <w:sz w:val="18"/>
-                    <w:szCs w:val="18"/>
-                  </w:rPr>
-                </w:pPr>
-                <w:r>
-                  <w:rPr>
-                    <w:color w:val="1F3864"/>
-                    <w:sz w:val="18"/>
-                    <w:szCs w:val="18"/>
-                  </w:rPr>
-                  <w:t>Computador</w:t>
+                    <w:color w:val="1f3864"/>
+                    <w:sz w:val="18"/>
+                    <w:szCs w:val="18"/>
+                  </w:rPr>
+                </w:pPr>
+                <w:r>
+                  <w:rPr>
+                    <w:color w:val="1f3864"/>
+                    <w:sz w:val="18"/>
+                    <w:szCs w:val="18"/>
+                    <w:rtl w:val="0"/>
+                  </w:rPr>
+                  <w:t xml:space="preserve">Computador</w:t>
                 </w:r>
               </w:p>
               <w:p>
@@ -2753,11 +3242,16 @@
                   <w:spacing w:after="0" w:line="276" w:lineRule="auto"/>
                   <w:jc w:val="both"/>
                   <w:rPr>
-                    <w:color w:val="1F3864"/>
-                    <w:sz w:val="18"/>
-                    <w:szCs w:val="18"/>
-                  </w:rPr>
-                </w:pPr>
+                    <w:color w:val="1f3864"/>
+                    <w:sz w:val="18"/>
+                    <w:szCs w:val="18"/>
+                  </w:rPr>
+                </w:pPr>
+                <w:r>
+                  <w:rPr>
+                    <w:rtl w:val="0"/>
+                  </w:rPr>
+                </w:r>
               </w:p>
               <w:p>
                 <w:pPr>
@@ -2765,18 +3259,19 @@
                   <w:spacing w:after="0" w:line="276" w:lineRule="auto"/>
                   <w:jc w:val="both"/>
                   <w:rPr>
-                    <w:color w:val="1F3864"/>
-                    <w:sz w:val="18"/>
-                    <w:szCs w:val="18"/>
-                  </w:rPr>
-                </w:pPr>
-                <w:r>
-                  <w:rPr>
-                    <w:color w:val="1F3864"/>
-                    <w:sz w:val="18"/>
-                    <w:szCs w:val="18"/>
-                  </w:rPr>
-                  <w:t>habilidades de Desarrollo</w:t>
+                    <w:color w:val="1f3864"/>
+                    <w:sz w:val="18"/>
+                    <w:szCs w:val="18"/>
+                  </w:rPr>
+                </w:pPr>
+                <w:r>
+                  <w:rPr>
+                    <w:color w:val="1f3864"/>
+                    <w:sz w:val="18"/>
+                    <w:szCs w:val="18"/>
+                    <w:rtl w:val="0"/>
+                  </w:rPr>
+                  <w:t xml:space="preserve">habilidades de Desarrollo</w:t>
                 </w:r>
               </w:p>
               <w:p>
@@ -2785,16 +3280,20 @@
                   <w:spacing w:after="0" w:line="276" w:lineRule="auto"/>
                   <w:jc w:val="both"/>
                   <w:rPr>
-                    <w:color w:val="1F3864"/>
-                    <w:sz w:val="18"/>
-                    <w:szCs w:val="18"/>
-                  </w:rPr>
-                </w:pPr>
+                    <w:color w:val="1f3864"/>
+                    <w:sz w:val="18"/>
+                    <w:szCs w:val="18"/>
+                  </w:rPr>
+                </w:pPr>
+                <w:r>
+                  <w:rPr>
+                    <w:rtl w:val="0"/>
+                  </w:rPr>
+                </w:r>
               </w:p>
             </w:tc>
             <w:tc>
               <w:tcPr>
-                <w:tcW w:w="930" w:type="dxa"/>
                 <w:vAlign w:val="center"/>
               </w:tcPr>
               <w:p>
@@ -2803,24 +3302,24 @@
                   <w:spacing w:after="0" w:line="276" w:lineRule="auto"/>
                   <w:jc w:val="both"/>
                   <w:rPr>
-                    <w:color w:val="1F3864"/>
-                    <w:sz w:val="18"/>
-                    <w:szCs w:val="18"/>
-                  </w:rPr>
-                </w:pPr>
-                <w:r>
-                  <w:rPr>
-                    <w:color w:val="1F3864"/>
-                    <w:sz w:val="18"/>
-                    <w:szCs w:val="18"/>
-                  </w:rPr>
-                  <w:t>3 Días</w:t>
+                    <w:color w:val="1f3864"/>
+                    <w:sz w:val="18"/>
+                    <w:szCs w:val="18"/>
+                  </w:rPr>
+                </w:pPr>
+                <w:r>
+                  <w:rPr>
+                    <w:color w:val="1f3864"/>
+                    <w:sz w:val="18"/>
+                    <w:szCs w:val="18"/>
+                    <w:rtl w:val="0"/>
+                  </w:rPr>
+                  <w:t xml:space="preserve">3 Días</w:t>
                 </w:r>
               </w:p>
             </w:tc>
             <w:tc>
               <w:tcPr>
-                <w:tcW w:w="1575" w:type="dxa"/>
                 <w:vAlign w:val="center"/>
               </w:tcPr>
               <w:p>
@@ -2831,21 +3330,22 @@
                     <w:numId w:val="4"/>
                   </w:numPr>
                   <w:spacing w:after="0" w:line="276" w:lineRule="auto"/>
-                  <w:ind w:left="141" w:hanging="150"/>
-                  <w:jc w:val="both"/>
-                  <w:rPr>
-                    <w:color w:val="1F3864"/>
-                    <w:sz w:val="18"/>
-                    <w:szCs w:val="18"/>
-                  </w:rPr>
-                </w:pPr>
-                <w:r>
-                  <w:rPr>
-                    <w:color w:val="1F3864"/>
-                    <w:sz w:val="18"/>
-                    <w:szCs w:val="18"/>
-                  </w:rPr>
-                  <w:t>Bastian Leyton</w:t>
+                  <w:ind w:left="141.7322834645671" w:hanging="150"/>
+                  <w:jc w:val="both"/>
+                  <w:rPr>
+                    <w:color w:val="1f3864"/>
+                    <w:sz w:val="18"/>
+                    <w:szCs w:val="18"/>
+                  </w:rPr>
+                </w:pPr>
+                <w:r>
+                  <w:rPr>
+                    <w:color w:val="1f3864"/>
+                    <w:sz w:val="18"/>
+                    <w:szCs w:val="18"/>
+                    <w:rtl w:val="0"/>
+                  </w:rPr>
+                  <w:t xml:space="preserve">Bastian Leyton</w:t>
                 </w:r>
               </w:p>
               <w:p>
@@ -2856,21 +3356,22 @@
                     <w:numId w:val="4"/>
                   </w:numPr>
                   <w:spacing w:after="0" w:line="276" w:lineRule="auto"/>
-                  <w:ind w:left="141" w:hanging="150"/>
-                  <w:jc w:val="both"/>
-                  <w:rPr>
-                    <w:color w:val="1F3864"/>
-                    <w:sz w:val="18"/>
-                    <w:szCs w:val="18"/>
-                  </w:rPr>
-                </w:pPr>
-                <w:r>
-                  <w:rPr>
-                    <w:color w:val="1F3864"/>
-                    <w:sz w:val="18"/>
-                    <w:szCs w:val="18"/>
-                  </w:rPr>
-                  <w:t>Cristian Ubilla</w:t>
+                  <w:ind w:left="141.7322834645671" w:hanging="150"/>
+                  <w:jc w:val="both"/>
+                  <w:rPr>
+                    <w:color w:val="1f3864"/>
+                    <w:sz w:val="18"/>
+                    <w:szCs w:val="18"/>
+                  </w:rPr>
+                </w:pPr>
+                <w:r>
+                  <w:rPr>
+                    <w:color w:val="1f3864"/>
+                    <w:sz w:val="18"/>
+                    <w:szCs w:val="18"/>
+                    <w:rtl w:val="0"/>
+                  </w:rPr>
+                  <w:t xml:space="preserve">Cristian Ubilla</w:t>
                 </w:r>
               </w:p>
               <w:p>
@@ -2881,27 +3382,27 @@
                     <w:numId w:val="4"/>
                   </w:numPr>
                   <w:spacing w:after="0" w:line="276" w:lineRule="auto"/>
-                  <w:ind w:left="141" w:hanging="150"/>
-                  <w:jc w:val="both"/>
-                  <w:rPr>
-                    <w:color w:val="1F3864"/>
-                    <w:sz w:val="18"/>
-                    <w:szCs w:val="18"/>
-                  </w:rPr>
-                </w:pPr>
-                <w:r>
-                  <w:rPr>
-                    <w:color w:val="1F3864"/>
-                    <w:sz w:val="18"/>
-                    <w:szCs w:val="18"/>
-                  </w:rPr>
-                  <w:t>Daniel Caro</w:t>
+                  <w:ind w:left="141.7322834645671" w:hanging="150"/>
+                  <w:jc w:val="both"/>
+                  <w:rPr>
+                    <w:color w:val="1f3864"/>
+                    <w:sz w:val="18"/>
+                    <w:szCs w:val="18"/>
+                  </w:rPr>
+                </w:pPr>
+                <w:r>
+                  <w:rPr>
+                    <w:color w:val="1f3864"/>
+                    <w:sz w:val="18"/>
+                    <w:szCs w:val="18"/>
+                    <w:rtl w:val="0"/>
+                  </w:rPr>
+                  <w:t xml:space="preserve">Daniel Caro</w:t>
                 </w:r>
               </w:p>
             </w:tc>
             <w:tc>
               <w:tcPr>
-                <w:tcW w:w="1920" w:type="dxa"/>
                 <w:vAlign w:val="center"/>
               </w:tcPr>
               <w:p>
@@ -2910,16 +3411,17 @@
                   <w:spacing w:after="0" w:line="276" w:lineRule="auto"/>
                   <w:jc w:val="both"/>
                   <w:rPr>
-                    <w:color w:val="1F3864"/>
-                    <w:sz w:val="18"/>
-                    <w:szCs w:val="18"/>
-                  </w:rPr>
-                </w:pPr>
-                <w:r>
-                  <w:rPr>
-                    <w:color w:val="1F3864"/>
-                    <w:sz w:val="18"/>
-                    <w:szCs w:val="18"/>
+                    <w:color w:val="1f3864"/>
+                    <w:sz w:val="18"/>
+                    <w:szCs w:val="18"/>
+                  </w:rPr>
+                </w:pPr>
+                <w:r>
+                  <w:rPr>
+                    <w:color w:val="1f3864"/>
+                    <w:sz w:val="18"/>
+                    <w:szCs w:val="18"/>
+                    <w:rtl w:val="0"/>
                   </w:rPr>
                   <w:t xml:space="preserve">Retraso en el desarrollo por inexperiencia </w:t>
                 </w:r>
@@ -2927,7 +3429,6 @@
             </w:tc>
             <w:tc>
               <w:tcPr>
-                <w:tcW w:w="1290" w:type="dxa"/>
                 <w:vAlign w:val="center"/>
               </w:tcPr>
               <w:p>
@@ -2936,24 +3437,24 @@
                   <w:spacing w:after="0" w:line="276" w:lineRule="auto"/>
                   <w:jc w:val="both"/>
                   <w:rPr>
-                    <w:color w:val="1F3864"/>
-                    <w:sz w:val="18"/>
-                    <w:szCs w:val="18"/>
-                  </w:rPr>
-                </w:pPr>
-                <w:r>
-                  <w:rPr>
-                    <w:color w:val="1F3864"/>
-                    <w:sz w:val="18"/>
-                    <w:szCs w:val="18"/>
-                  </w:rPr>
-                  <w:t>Completado</w:t>
+                    <w:color w:val="1f3864"/>
+                    <w:sz w:val="18"/>
+                    <w:szCs w:val="18"/>
+                  </w:rPr>
+                </w:pPr>
+                <w:r>
+                  <w:rPr>
+                    <w:color w:val="1f3864"/>
+                    <w:sz w:val="18"/>
+                    <w:szCs w:val="18"/>
+                    <w:rtl w:val="0"/>
+                  </w:rPr>
+                  <w:t xml:space="preserve">Completado</w:t>
                 </w:r>
               </w:p>
             </w:tc>
             <w:tc>
               <w:tcPr>
-                <w:tcW w:w="1020" w:type="dxa"/>
                 <w:vAlign w:val="center"/>
               </w:tcPr>
               <w:p>
@@ -2962,99 +3463,108 @@
                   <w:spacing w:after="0" w:line="276" w:lineRule="auto"/>
                   <w:jc w:val="both"/>
                   <w:rPr>
-                    <w:color w:val="1F3864"/>
-                    <w:sz w:val="18"/>
-                    <w:szCs w:val="18"/>
-                  </w:rPr>
-                </w:pPr>
-                <w:r>
-                  <w:rPr>
-                    <w:color w:val="1F3864"/>
-                    <w:sz w:val="18"/>
-                    <w:szCs w:val="18"/>
-                  </w:rPr>
-                  <w:t>N/A</w:t>
+                    <w:color w:val="1f3864"/>
+                    <w:sz w:val="18"/>
+                    <w:szCs w:val="18"/>
+                  </w:rPr>
+                </w:pPr>
+                <w:r>
+                  <w:rPr>
+                    <w:color w:val="1f3864"/>
+                    <w:sz w:val="18"/>
+                    <w:szCs w:val="18"/>
+                    <w:rtl w:val="0"/>
+                  </w:rPr>
+                  <w:t xml:space="preserve">N/A</w:t>
                 </w:r>
               </w:p>
             </w:tc>
           </w:tr>
           <w:tr>
             <w:trPr>
-              <w:trHeight w:val="415"/>
+              <w:cantSplit w:val="0"/>
+              <w:trHeight w:val="415" w:hRule="atLeast"/>
+              <w:tblHeader w:val="0"/>
             </w:trPr>
             <w:tc>
               <w:tcPr>
-                <w:tcW w:w="1650" w:type="dxa"/>
                 <w:vAlign w:val="center"/>
               </w:tcPr>
               <w:p>
                 <w:pPr>
                   <w:jc w:val="both"/>
                   <w:rPr>
-                    <w:color w:val="1F3864"/>
-                    <w:sz w:val="18"/>
-                    <w:szCs w:val="18"/>
-                  </w:rPr>
-                </w:pPr>
-                <w:r>
-                  <w:rPr>
-                    <w:color w:val="1F3864"/>
-                    <w:sz w:val="18"/>
-                    <w:szCs w:val="18"/>
-                  </w:rPr>
-                  <w:t>IMPLEMENTAR SOLUCIONES SISTÉMICAS INTEGRALES PARA AUTOMATIZAR U</w:t>
-                </w:r>
-              </w:p>
-              <w:p>
-                <w:pPr>
-                  <w:jc w:val="both"/>
-                  <w:rPr>
-                    <w:color w:val="1F3864"/>
-                    <w:sz w:val="18"/>
-                    <w:szCs w:val="18"/>
-                  </w:rPr>
-                </w:pPr>
-                <w:r>
-                  <w:rPr>
-                    <w:color w:val="1F3864"/>
-                    <w:sz w:val="18"/>
-                    <w:szCs w:val="18"/>
-                  </w:rPr>
-                  <w:t>OPTIMIZAR PROCESOS DE NEGOCIO DE ACUERDO A LAS NECESIDADES DE LA</w:t>
-                </w:r>
-              </w:p>
-              <w:p>
-                <w:pPr>
-                  <w:jc w:val="both"/>
-                  <w:rPr>
-                    <w:color w:val="1F3864"/>
-                    <w:sz w:val="18"/>
-                    <w:szCs w:val="18"/>
-                  </w:rPr>
-                </w:pPr>
-                <w:r>
-                  <w:rPr>
-                    <w:color w:val="1F3864"/>
-                    <w:sz w:val="18"/>
-                    <w:szCs w:val="18"/>
-                  </w:rPr>
-                  <w:t>ORGANIZACIÓN.</w:t>
-                </w:r>
-              </w:p>
-              <w:p>
-                <w:pPr>
-                  <w:jc w:val="both"/>
-                  <w:rPr>
-                    <w:color w:val="1F3864"/>
-                    <w:sz w:val="18"/>
-                    <w:szCs w:val="18"/>
-                  </w:rPr>
-                </w:pPr>
+                    <w:color w:val="1f3864"/>
+                    <w:sz w:val="18"/>
+                    <w:szCs w:val="18"/>
+                  </w:rPr>
+                </w:pPr>
+                <w:r>
+                  <w:rPr>
+                    <w:color w:val="1f3864"/>
+                    <w:sz w:val="18"/>
+                    <w:szCs w:val="18"/>
+                    <w:rtl w:val="0"/>
+                  </w:rPr>
+                  <w:t xml:space="preserve">IMPLEMENTAR SOLUCIONES SISTÉMICAS INTEGRALES PARA AUTOMATIZAR U</w:t>
+                </w:r>
+              </w:p>
+              <w:p>
+                <w:pPr>
+                  <w:jc w:val="both"/>
+                  <w:rPr>
+                    <w:color w:val="1f3864"/>
+                    <w:sz w:val="18"/>
+                    <w:szCs w:val="18"/>
+                  </w:rPr>
+                </w:pPr>
+                <w:r>
+                  <w:rPr>
+                    <w:color w:val="1f3864"/>
+                    <w:sz w:val="18"/>
+                    <w:szCs w:val="18"/>
+                    <w:rtl w:val="0"/>
+                  </w:rPr>
+                  <w:t xml:space="preserve">OPTIMIZAR PROCESOS DE NEGOCIO DE ACUERDO A LAS NECESIDADES DE LA</w:t>
+                </w:r>
+              </w:p>
+              <w:p>
+                <w:pPr>
+                  <w:jc w:val="both"/>
+                  <w:rPr>
+                    <w:color w:val="1f3864"/>
+                    <w:sz w:val="18"/>
+                    <w:szCs w:val="18"/>
+                  </w:rPr>
+                </w:pPr>
+                <w:r>
+                  <w:rPr>
+                    <w:color w:val="1f3864"/>
+                    <w:sz w:val="18"/>
+                    <w:szCs w:val="18"/>
+                    <w:rtl w:val="0"/>
+                  </w:rPr>
+                  <w:t xml:space="preserve">ORGANIZACIÓN.</w:t>
+                </w:r>
+              </w:p>
+              <w:p>
+                <w:pPr>
+                  <w:jc w:val="both"/>
+                  <w:rPr>
+                    <w:color w:val="1f3864"/>
+                    <w:sz w:val="18"/>
+                    <w:szCs w:val="18"/>
+                  </w:rPr>
+                </w:pPr>
+                <w:r>
+                  <w:rPr>
+                    <w:rtl w:val="0"/>
+                  </w:rPr>
+                </w:r>
               </w:p>
             </w:tc>
             <w:tc>
               <w:tcPr>
-                <w:tcW w:w="1410" w:type="dxa"/>
                 <w:vAlign w:val="center"/>
               </w:tcPr>
               <w:p>
@@ -3063,24 +3573,24 @@
                   <w:spacing w:after="0" w:line="240" w:lineRule="auto"/>
                   <w:jc w:val="both"/>
                   <w:rPr>
-                    <w:color w:val="1F3864"/>
-                    <w:sz w:val="18"/>
-                    <w:szCs w:val="18"/>
-                  </w:rPr>
-                </w:pPr>
-                <w:r>
-                  <w:rPr>
-                    <w:color w:val="1F3864"/>
-                    <w:sz w:val="18"/>
-                    <w:szCs w:val="18"/>
-                  </w:rPr>
-                  <w:t>Desarrollo perfil de usuario</w:t>
+                    <w:color w:val="1f3864"/>
+                    <w:sz w:val="18"/>
+                    <w:szCs w:val="18"/>
+                  </w:rPr>
+                </w:pPr>
+                <w:r>
+                  <w:rPr>
+                    <w:color w:val="1f3864"/>
+                    <w:sz w:val="18"/>
+                    <w:szCs w:val="18"/>
+                    <w:rtl w:val="0"/>
+                  </w:rPr>
+                  <w:t xml:space="preserve">Desarrollo perfil de usuario</w:t>
                 </w:r>
               </w:p>
             </w:tc>
             <w:tc>
               <w:tcPr>
-                <w:tcW w:w="1515" w:type="dxa"/>
                 <w:vAlign w:val="center"/>
               </w:tcPr>
               <w:p>
@@ -3089,24 +3599,24 @@
                   <w:spacing w:after="0" w:line="240" w:lineRule="auto"/>
                   <w:jc w:val="both"/>
                   <w:rPr>
-                    <w:color w:val="1F3864"/>
-                    <w:sz w:val="18"/>
-                    <w:szCs w:val="18"/>
-                  </w:rPr>
-                </w:pPr>
-                <w:r>
-                  <w:rPr>
-                    <w:color w:val="1F3864"/>
-                    <w:sz w:val="18"/>
-                    <w:szCs w:val="18"/>
-                  </w:rPr>
-                  <w:t>Computadores, tiempo de estudio de tecnologías</w:t>
+                    <w:color w:val="1f3864"/>
+                    <w:sz w:val="18"/>
+                    <w:szCs w:val="18"/>
+                  </w:rPr>
+                </w:pPr>
+                <w:r>
+                  <w:rPr>
+                    <w:color w:val="1f3864"/>
+                    <w:sz w:val="18"/>
+                    <w:szCs w:val="18"/>
+                    <w:rtl w:val="0"/>
+                  </w:rPr>
+                  <w:t xml:space="preserve">Computadores, tiempo de estudio de tecnologías</w:t>
                 </w:r>
               </w:p>
             </w:tc>
             <w:tc>
               <w:tcPr>
-                <w:tcW w:w="930" w:type="dxa"/>
                 <w:vAlign w:val="center"/>
               </w:tcPr>
               <w:p>
@@ -3115,16 +3625,20 @@
                   <w:spacing w:after="0" w:line="240" w:lineRule="auto"/>
                   <w:jc w:val="both"/>
                   <w:rPr>
-                    <w:color w:val="1F3864"/>
-                    <w:sz w:val="18"/>
-                    <w:szCs w:val="18"/>
-                  </w:rPr>
-                </w:pPr>
+                    <w:color w:val="1f3864"/>
+                    <w:sz w:val="18"/>
+                    <w:szCs w:val="18"/>
+                  </w:rPr>
+                </w:pPr>
+                <w:r>
+                  <w:rPr>
+                    <w:rtl w:val="0"/>
+                  </w:rPr>
+                </w:r>
               </w:p>
             </w:tc>
             <w:tc>
               <w:tcPr>
-                <w:tcW w:w="1575" w:type="dxa"/>
                 <w:vAlign w:val="center"/>
               </w:tcPr>
               <w:p>
@@ -3135,21 +3649,22 @@
                     <w:numId w:val="4"/>
                   </w:numPr>
                   <w:spacing w:after="0" w:line="240" w:lineRule="auto"/>
-                  <w:ind w:left="141" w:hanging="150"/>
-                  <w:jc w:val="both"/>
-                  <w:rPr>
-                    <w:color w:val="1F3864"/>
-                    <w:sz w:val="18"/>
-                    <w:szCs w:val="18"/>
-                  </w:rPr>
-                </w:pPr>
-                <w:r>
-                  <w:rPr>
-                    <w:color w:val="1F3864"/>
-                    <w:sz w:val="18"/>
-                    <w:szCs w:val="18"/>
-                  </w:rPr>
-                  <w:t>Bastian Leyton</w:t>
+                  <w:ind w:left="141.7322834645671" w:hanging="150"/>
+                  <w:jc w:val="both"/>
+                  <w:rPr>
+                    <w:color w:val="1f3864"/>
+                    <w:sz w:val="18"/>
+                    <w:szCs w:val="18"/>
+                  </w:rPr>
+                </w:pPr>
+                <w:r>
+                  <w:rPr>
+                    <w:color w:val="1f3864"/>
+                    <w:sz w:val="18"/>
+                    <w:szCs w:val="18"/>
+                    <w:rtl w:val="0"/>
+                  </w:rPr>
+                  <w:t xml:space="preserve">Bastian Leyton</w:t>
                 </w:r>
               </w:p>
               <w:p>
@@ -3160,27 +3675,27 @@
                     <w:numId w:val="4"/>
                   </w:numPr>
                   <w:spacing w:after="0" w:line="240" w:lineRule="auto"/>
-                  <w:ind w:left="141" w:hanging="150"/>
-                  <w:jc w:val="both"/>
-                  <w:rPr>
-                    <w:color w:val="1F3864"/>
-                    <w:sz w:val="18"/>
-                    <w:szCs w:val="18"/>
-                  </w:rPr>
-                </w:pPr>
-                <w:r>
-                  <w:rPr>
-                    <w:color w:val="1F3864"/>
-                    <w:sz w:val="18"/>
-                    <w:szCs w:val="18"/>
-                  </w:rPr>
-                  <w:t>Daniel Caro</w:t>
+                  <w:ind w:left="141.7322834645671" w:hanging="150"/>
+                  <w:jc w:val="both"/>
+                  <w:rPr>
+                    <w:color w:val="1f3864"/>
+                    <w:sz w:val="18"/>
+                    <w:szCs w:val="18"/>
+                  </w:rPr>
+                </w:pPr>
+                <w:r>
+                  <w:rPr>
+                    <w:color w:val="1f3864"/>
+                    <w:sz w:val="18"/>
+                    <w:szCs w:val="18"/>
+                    <w:rtl w:val="0"/>
+                  </w:rPr>
+                  <w:t xml:space="preserve">Daniel Caro</w:t>
                 </w:r>
               </w:p>
             </w:tc>
             <w:tc>
               <w:tcPr>
-                <w:tcW w:w="1920" w:type="dxa"/>
                 <w:vAlign w:val="center"/>
               </w:tcPr>
               <w:p>
@@ -3189,24 +3704,24 @@
                   <w:spacing w:after="0" w:line="240" w:lineRule="auto"/>
                   <w:jc w:val="both"/>
                   <w:rPr>
-                    <w:color w:val="1F3864"/>
-                    <w:sz w:val="18"/>
-                    <w:szCs w:val="18"/>
-                  </w:rPr>
-                </w:pPr>
-                <w:r>
-                  <w:rPr>
-                    <w:color w:val="1F3864"/>
-                    <w:sz w:val="18"/>
-                    <w:szCs w:val="18"/>
-                  </w:rPr>
-                  <w:t>Fue un desarrollo bastante fluido, de acuerdo con la priorización otorgada en el backlog</w:t>
+                    <w:color w:val="1f3864"/>
+                    <w:sz w:val="18"/>
+                    <w:szCs w:val="18"/>
+                  </w:rPr>
+                </w:pPr>
+                <w:r>
+                  <w:rPr>
+                    <w:color w:val="1f3864"/>
+                    <w:sz w:val="18"/>
+                    <w:szCs w:val="18"/>
+                    <w:rtl w:val="0"/>
+                  </w:rPr>
+                  <w:t xml:space="preserve">Fue un desarrollo bastante fluido, de acuerdo con la priorización otorgada en el backlog</w:t>
                 </w:r>
               </w:p>
             </w:tc>
             <w:tc>
               <w:tcPr>
-                <w:tcW w:w="1290" w:type="dxa"/>
                 <w:vAlign w:val="center"/>
               </w:tcPr>
               <w:p>
@@ -3215,24 +3730,24 @@
                   <w:spacing w:after="0" w:line="276" w:lineRule="auto"/>
                   <w:jc w:val="both"/>
                   <w:rPr>
-                    <w:color w:val="1F3864"/>
-                    <w:sz w:val="18"/>
-                    <w:szCs w:val="18"/>
-                  </w:rPr>
-                </w:pPr>
-                <w:r>
-                  <w:rPr>
-                    <w:color w:val="1F3864"/>
-                    <w:sz w:val="18"/>
-                    <w:szCs w:val="18"/>
-                  </w:rPr>
-                  <w:t>Completado</w:t>
+                    <w:color w:val="1f3864"/>
+                    <w:sz w:val="18"/>
+                    <w:szCs w:val="18"/>
+                  </w:rPr>
+                </w:pPr>
+                <w:r>
+                  <w:rPr>
+                    <w:color w:val="1f3864"/>
+                    <w:sz w:val="18"/>
+                    <w:szCs w:val="18"/>
+                    <w:rtl w:val="0"/>
+                  </w:rPr>
+                  <w:t xml:space="preserve">Completado</w:t>
                 </w:r>
               </w:p>
             </w:tc>
             <w:tc>
               <w:tcPr>
-                <w:tcW w:w="1020" w:type="dxa"/>
                 <w:vAlign w:val="center"/>
               </w:tcPr>
               <w:p>
@@ -3241,99 +3756,108 @@
                   <w:spacing w:after="0" w:line="276" w:lineRule="auto"/>
                   <w:jc w:val="both"/>
                   <w:rPr>
-                    <w:color w:val="1F3864"/>
-                    <w:sz w:val="18"/>
-                    <w:szCs w:val="18"/>
-                  </w:rPr>
-                </w:pPr>
-                <w:r>
-                  <w:rPr>
-                    <w:color w:val="1F3864"/>
-                    <w:sz w:val="18"/>
-                    <w:szCs w:val="18"/>
-                  </w:rPr>
-                  <w:t>N/A</w:t>
+                    <w:color w:val="1f3864"/>
+                    <w:sz w:val="18"/>
+                    <w:szCs w:val="18"/>
+                  </w:rPr>
+                </w:pPr>
+                <w:r>
+                  <w:rPr>
+                    <w:color w:val="1f3864"/>
+                    <w:sz w:val="18"/>
+                    <w:szCs w:val="18"/>
+                    <w:rtl w:val="0"/>
+                  </w:rPr>
+                  <w:t xml:space="preserve">N/A</w:t>
                 </w:r>
               </w:p>
             </w:tc>
           </w:tr>
           <w:tr>
             <w:trPr>
-              <w:trHeight w:val="415"/>
+              <w:cantSplit w:val="0"/>
+              <w:trHeight w:val="415" w:hRule="atLeast"/>
+              <w:tblHeader w:val="0"/>
             </w:trPr>
             <w:tc>
               <w:tcPr>
-                <w:tcW w:w="1650" w:type="dxa"/>
                 <w:vAlign w:val="center"/>
               </w:tcPr>
               <w:p>
                 <w:pPr>
                   <w:jc w:val="both"/>
                   <w:rPr>
-                    <w:color w:val="1F3864"/>
-                    <w:sz w:val="18"/>
-                    <w:szCs w:val="18"/>
-                  </w:rPr>
-                </w:pPr>
-                <w:r>
-                  <w:rPr>
-                    <w:color w:val="1F3864"/>
-                    <w:sz w:val="18"/>
-                    <w:szCs w:val="18"/>
-                  </w:rPr>
-                  <w:t>IMPLEMENTAR SOLUCIONES SISTÉMICAS INTEGRALES PARA AUTOMATIZAR U</w:t>
-                </w:r>
-              </w:p>
-              <w:p>
-                <w:pPr>
-                  <w:jc w:val="both"/>
-                  <w:rPr>
-                    <w:color w:val="1F3864"/>
-                    <w:sz w:val="18"/>
-                    <w:szCs w:val="18"/>
-                  </w:rPr>
-                </w:pPr>
-                <w:r>
-                  <w:rPr>
-                    <w:color w:val="1F3864"/>
-                    <w:sz w:val="18"/>
-                    <w:szCs w:val="18"/>
-                  </w:rPr>
-                  <w:t>OPTIMIZAR PROCESOS DE NEGOCIO DE ACUERDO A LAS NECESIDADES DE LA</w:t>
-                </w:r>
-              </w:p>
-              <w:p>
-                <w:pPr>
-                  <w:jc w:val="both"/>
-                  <w:rPr>
-                    <w:color w:val="1F3864"/>
-                    <w:sz w:val="18"/>
-                    <w:szCs w:val="18"/>
-                  </w:rPr>
-                </w:pPr>
-                <w:r>
-                  <w:rPr>
-                    <w:color w:val="1F3864"/>
-                    <w:sz w:val="18"/>
-                    <w:szCs w:val="18"/>
-                  </w:rPr>
-                  <w:t>ORGANIZACIÓN.</w:t>
-                </w:r>
-              </w:p>
-              <w:p>
-                <w:pPr>
-                  <w:jc w:val="both"/>
-                  <w:rPr>
-                    <w:color w:val="1F3864"/>
-                    <w:sz w:val="18"/>
-                    <w:szCs w:val="18"/>
-                  </w:rPr>
-                </w:pPr>
+                    <w:color w:val="1f3864"/>
+                    <w:sz w:val="18"/>
+                    <w:szCs w:val="18"/>
+                  </w:rPr>
+                </w:pPr>
+                <w:r>
+                  <w:rPr>
+                    <w:color w:val="1f3864"/>
+                    <w:sz w:val="18"/>
+                    <w:szCs w:val="18"/>
+                    <w:rtl w:val="0"/>
+                  </w:rPr>
+                  <w:t xml:space="preserve">IMPLEMENTAR SOLUCIONES SISTÉMICAS INTEGRALES PARA AUTOMATIZAR U</w:t>
+                </w:r>
+              </w:p>
+              <w:p>
+                <w:pPr>
+                  <w:jc w:val="both"/>
+                  <w:rPr>
+                    <w:color w:val="1f3864"/>
+                    <w:sz w:val="18"/>
+                    <w:szCs w:val="18"/>
+                  </w:rPr>
+                </w:pPr>
+                <w:r>
+                  <w:rPr>
+                    <w:color w:val="1f3864"/>
+                    <w:sz w:val="18"/>
+                    <w:szCs w:val="18"/>
+                    <w:rtl w:val="0"/>
+                  </w:rPr>
+                  <w:t xml:space="preserve">OPTIMIZAR PROCESOS DE NEGOCIO DE ACUERDO A LAS NECESIDADES DE LA</w:t>
+                </w:r>
+              </w:p>
+              <w:p>
+                <w:pPr>
+                  <w:jc w:val="both"/>
+                  <w:rPr>
+                    <w:color w:val="1f3864"/>
+                    <w:sz w:val="18"/>
+                    <w:szCs w:val="18"/>
+                  </w:rPr>
+                </w:pPr>
+                <w:r>
+                  <w:rPr>
+                    <w:color w:val="1f3864"/>
+                    <w:sz w:val="18"/>
+                    <w:szCs w:val="18"/>
+                    <w:rtl w:val="0"/>
+                  </w:rPr>
+                  <w:t xml:space="preserve">ORGANIZACIÓN.</w:t>
+                </w:r>
+              </w:p>
+              <w:p>
+                <w:pPr>
+                  <w:jc w:val="both"/>
+                  <w:rPr>
+                    <w:color w:val="1f3864"/>
+                    <w:sz w:val="18"/>
+                    <w:szCs w:val="18"/>
+                  </w:rPr>
+                </w:pPr>
+                <w:r>
+                  <w:rPr>
+                    <w:rtl w:val="0"/>
+                  </w:rPr>
+                </w:r>
               </w:p>
             </w:tc>
             <w:tc>
               <w:tcPr>
-                <w:tcW w:w="1410" w:type="dxa"/>
                 <w:vAlign w:val="center"/>
               </w:tcPr>
               <w:p>
@@ -3342,24 +3866,24 @@
                   <w:spacing w:after="0" w:line="240" w:lineRule="auto"/>
                   <w:jc w:val="both"/>
                   <w:rPr>
-                    <w:color w:val="1F3864"/>
-                    <w:sz w:val="18"/>
-                    <w:szCs w:val="18"/>
-                  </w:rPr>
-                </w:pPr>
-                <w:r>
-                  <w:rPr>
-                    <w:color w:val="1F3864"/>
-                    <w:sz w:val="18"/>
-                    <w:szCs w:val="18"/>
-                  </w:rPr>
-                  <w:t>Desarrollo inventario</w:t>
+                    <w:color w:val="1f3864"/>
+                    <w:sz w:val="18"/>
+                    <w:szCs w:val="18"/>
+                  </w:rPr>
+                </w:pPr>
+                <w:r>
+                  <w:rPr>
+                    <w:color w:val="1f3864"/>
+                    <w:sz w:val="18"/>
+                    <w:szCs w:val="18"/>
+                    <w:rtl w:val="0"/>
+                  </w:rPr>
+                  <w:t xml:space="preserve">Desarrollo inventario</w:t>
                 </w:r>
               </w:p>
             </w:tc>
             <w:tc>
               <w:tcPr>
-                <w:tcW w:w="1515" w:type="dxa"/>
                 <w:vAlign w:val="center"/>
               </w:tcPr>
               <w:p>
@@ -3368,24 +3892,24 @@
                   <w:spacing w:after="0" w:line="240" w:lineRule="auto"/>
                   <w:jc w:val="both"/>
                   <w:rPr>
-                    <w:color w:val="1F3864"/>
-                    <w:sz w:val="18"/>
-                    <w:szCs w:val="18"/>
-                  </w:rPr>
-                </w:pPr>
-                <w:r>
-                  <w:rPr>
-                    <w:color w:val="1F3864"/>
-                    <w:sz w:val="18"/>
-                    <w:szCs w:val="18"/>
-                  </w:rPr>
-                  <w:t>Computadores, tiempo de estudio de tecnologías</w:t>
+                    <w:color w:val="1f3864"/>
+                    <w:sz w:val="18"/>
+                    <w:szCs w:val="18"/>
+                  </w:rPr>
+                </w:pPr>
+                <w:r>
+                  <w:rPr>
+                    <w:color w:val="1f3864"/>
+                    <w:sz w:val="18"/>
+                    <w:szCs w:val="18"/>
+                    <w:rtl w:val="0"/>
+                  </w:rPr>
+                  <w:t xml:space="preserve">Computadores, tiempo de estudio de tecnologías</w:t>
                 </w:r>
               </w:p>
             </w:tc>
             <w:tc>
               <w:tcPr>
-                <w:tcW w:w="930" w:type="dxa"/>
                 <w:vAlign w:val="center"/>
               </w:tcPr>
               <w:p>
@@ -3394,16 +3918,20 @@
                   <w:spacing w:after="0" w:line="240" w:lineRule="auto"/>
                   <w:jc w:val="both"/>
                   <w:rPr>
-                    <w:color w:val="1F3864"/>
-                    <w:sz w:val="18"/>
-                    <w:szCs w:val="18"/>
-                  </w:rPr>
-                </w:pPr>
+                    <w:color w:val="1f3864"/>
+                    <w:sz w:val="18"/>
+                    <w:szCs w:val="18"/>
+                  </w:rPr>
+                </w:pPr>
+                <w:r>
+                  <w:rPr>
+                    <w:rtl w:val="0"/>
+                  </w:rPr>
+                </w:r>
               </w:p>
             </w:tc>
             <w:tc>
               <w:tcPr>
-                <w:tcW w:w="1575" w:type="dxa"/>
                 <w:vAlign w:val="center"/>
               </w:tcPr>
               <w:p>
@@ -3414,21 +3942,22 @@
                     <w:numId w:val="6"/>
                   </w:numPr>
                   <w:spacing w:after="0" w:line="240" w:lineRule="auto"/>
-                  <w:ind w:left="141" w:hanging="150"/>
-                  <w:jc w:val="both"/>
-                  <w:rPr>
-                    <w:color w:val="1F3864"/>
-                    <w:sz w:val="18"/>
-                    <w:szCs w:val="18"/>
-                  </w:rPr>
-                </w:pPr>
-                <w:r>
-                  <w:rPr>
-                    <w:color w:val="1F3864"/>
-                    <w:sz w:val="18"/>
-                    <w:szCs w:val="18"/>
-                  </w:rPr>
-                  <w:t>Cristian Ubilla</w:t>
+                  <w:ind w:left="141.7322834645671" w:hanging="150"/>
+                  <w:jc w:val="both"/>
+                  <w:rPr>
+                    <w:color w:val="1f3864"/>
+                    <w:sz w:val="18"/>
+                    <w:szCs w:val="18"/>
+                  </w:rPr>
+                </w:pPr>
+                <w:r>
+                  <w:rPr>
+                    <w:color w:val="1f3864"/>
+                    <w:sz w:val="18"/>
+                    <w:szCs w:val="18"/>
+                    <w:rtl w:val="0"/>
+                  </w:rPr>
+                  <w:t xml:space="preserve">Cristian Ubilla</w:t>
                 </w:r>
               </w:p>
               <w:p>
@@ -3439,27 +3968,27 @@
                     <w:numId w:val="6"/>
                   </w:numPr>
                   <w:spacing w:after="0" w:line="240" w:lineRule="auto"/>
-                  <w:ind w:left="141" w:hanging="150"/>
-                  <w:jc w:val="both"/>
-                  <w:rPr>
-                    <w:color w:val="1F3864"/>
-                    <w:sz w:val="18"/>
-                    <w:szCs w:val="18"/>
-                  </w:rPr>
-                </w:pPr>
-                <w:r>
-                  <w:rPr>
-                    <w:color w:val="1F3864"/>
-                    <w:sz w:val="18"/>
-                    <w:szCs w:val="18"/>
-                  </w:rPr>
-                  <w:t>Bastian Leyton</w:t>
+                  <w:ind w:left="141.7322834645671" w:hanging="150"/>
+                  <w:jc w:val="both"/>
+                  <w:rPr>
+                    <w:color w:val="1f3864"/>
+                    <w:sz w:val="18"/>
+                    <w:szCs w:val="18"/>
+                  </w:rPr>
+                </w:pPr>
+                <w:r>
+                  <w:rPr>
+                    <w:color w:val="1f3864"/>
+                    <w:sz w:val="18"/>
+                    <w:szCs w:val="18"/>
+                    <w:rtl w:val="0"/>
+                  </w:rPr>
+                  <w:t xml:space="preserve">Bastian Leyton</w:t>
                 </w:r>
               </w:p>
             </w:tc>
             <w:tc>
               <w:tcPr>
-                <w:tcW w:w="1920" w:type="dxa"/>
                 <w:vAlign w:val="center"/>
               </w:tcPr>
               <w:p>
@@ -3468,24 +3997,24 @@
                   <w:spacing w:after="0" w:line="240" w:lineRule="auto"/>
                   <w:jc w:val="both"/>
                   <w:rPr>
-                    <w:color w:val="1F3864"/>
-                    <w:sz w:val="18"/>
-                    <w:szCs w:val="18"/>
-                  </w:rPr>
-                </w:pPr>
-                <w:r>
-                  <w:rPr>
-                    <w:color w:val="1F3864"/>
-                    <w:sz w:val="18"/>
-                    <w:szCs w:val="18"/>
-                  </w:rPr>
-                  <w:t>Recibir la data del backend mediante los endpoints y que se viera como lo estimamos.</w:t>
+                    <w:color w:val="1f3864"/>
+                    <w:sz w:val="18"/>
+                    <w:szCs w:val="18"/>
+                  </w:rPr>
+                </w:pPr>
+                <w:r>
+                  <w:rPr>
+                    <w:color w:val="1f3864"/>
+                    <w:sz w:val="18"/>
+                    <w:szCs w:val="18"/>
+                    <w:rtl w:val="0"/>
+                  </w:rPr>
+                  <w:t xml:space="preserve">Recibir la data del backend mediante los endpoints y que se viera como lo estimamos.</w:t>
                 </w:r>
               </w:p>
             </w:tc>
             <w:tc>
               <w:tcPr>
-                <w:tcW w:w="1290" w:type="dxa"/>
                 <w:vAlign w:val="center"/>
               </w:tcPr>
               <w:p>
@@ -3494,24 +4023,24 @@
                   <w:spacing w:after="0" w:line="276" w:lineRule="auto"/>
                   <w:jc w:val="both"/>
                   <w:rPr>
-                    <w:color w:val="1F3864"/>
-                    <w:sz w:val="18"/>
-                    <w:szCs w:val="18"/>
-                  </w:rPr>
-                </w:pPr>
-                <w:r>
-                  <w:rPr>
-                    <w:color w:val="1F3864"/>
-                    <w:sz w:val="18"/>
-                    <w:szCs w:val="18"/>
-                  </w:rPr>
-                  <w:t>Completado</w:t>
+                    <w:color w:val="1f3864"/>
+                    <w:sz w:val="18"/>
+                    <w:szCs w:val="18"/>
+                  </w:rPr>
+                </w:pPr>
+                <w:r>
+                  <w:rPr>
+                    <w:color w:val="1f3864"/>
+                    <w:sz w:val="18"/>
+                    <w:szCs w:val="18"/>
+                    <w:rtl w:val="0"/>
+                  </w:rPr>
+                  <w:t xml:space="preserve">Completado</w:t>
                 </w:r>
               </w:p>
             </w:tc>
             <w:tc>
               <w:tcPr>
-                <w:tcW w:w="1020" w:type="dxa"/>
                 <w:vAlign w:val="center"/>
               </w:tcPr>
               <w:p>
@@ -3520,100 +4049,108 @@
                   <w:spacing w:after="0" w:line="276" w:lineRule="auto"/>
                   <w:jc w:val="both"/>
                   <w:rPr>
-                    <w:color w:val="1F3864"/>
-                    <w:sz w:val="18"/>
-                    <w:szCs w:val="18"/>
-                  </w:rPr>
-                </w:pPr>
-                <w:r>
-                  <w:rPr>
-                    <w:color w:val="1F3864"/>
-                    <w:sz w:val="18"/>
-                    <w:szCs w:val="18"/>
-                  </w:rPr>
-                  <w:t>N/A</w:t>
+                    <w:color w:val="1f3864"/>
+                    <w:sz w:val="18"/>
+                    <w:szCs w:val="18"/>
+                  </w:rPr>
+                </w:pPr>
+                <w:r>
+                  <w:rPr>
+                    <w:color w:val="1f3864"/>
+                    <w:sz w:val="18"/>
+                    <w:szCs w:val="18"/>
+                    <w:rtl w:val="0"/>
+                  </w:rPr>
+                  <w:t xml:space="preserve">N/A</w:t>
                 </w:r>
               </w:p>
             </w:tc>
           </w:tr>
           <w:tr>
             <w:trPr>
-              <w:trHeight w:val="1817"/>
+              <w:cantSplit w:val="0"/>
+              <w:trHeight w:val="1817.8125" w:hRule="atLeast"/>
+              <w:tblHeader w:val="0"/>
             </w:trPr>
             <w:tc>
               <w:tcPr>
-                <w:tcW w:w="1650" w:type="dxa"/>
                 <w:vAlign w:val="center"/>
               </w:tcPr>
               <w:p>
                 <w:pPr>
                   <w:jc w:val="both"/>
                   <w:rPr>
-                    <w:color w:val="1F3864"/>
-                    <w:sz w:val="18"/>
-                    <w:szCs w:val="18"/>
-                  </w:rPr>
-                </w:pPr>
-                <w:r>
-                  <w:rPr>
-                    <w:color w:val="1F3864"/>
-                    <w:sz w:val="18"/>
-                    <w:szCs w:val="18"/>
-                  </w:rPr>
-                  <w:lastRenderedPageBreak/>
-                  <w:t>IMPLEMENTAR SOLUCIONES SISTÉMICAS INTEGRALES PARA AUTOMATIZAR U</w:t>
-                </w:r>
-              </w:p>
-              <w:p>
-                <w:pPr>
-                  <w:jc w:val="both"/>
-                  <w:rPr>
-                    <w:color w:val="1F3864"/>
-                    <w:sz w:val="18"/>
-                    <w:szCs w:val="18"/>
-                  </w:rPr>
-                </w:pPr>
-                <w:r>
-                  <w:rPr>
-                    <w:color w:val="1F3864"/>
-                    <w:sz w:val="18"/>
-                    <w:szCs w:val="18"/>
-                  </w:rPr>
-                  <w:t>OPTIMIZAR PROCESOS DE NEGOCIO DE ACUERDO A LAS NECESIDADES DE LA</w:t>
-                </w:r>
-              </w:p>
-              <w:p>
-                <w:pPr>
-                  <w:jc w:val="both"/>
-                  <w:rPr>
-                    <w:color w:val="1F3864"/>
-                    <w:sz w:val="18"/>
-                    <w:szCs w:val="18"/>
-                  </w:rPr>
-                </w:pPr>
-                <w:r>
-                  <w:rPr>
-                    <w:color w:val="1F3864"/>
-                    <w:sz w:val="18"/>
-                    <w:szCs w:val="18"/>
-                  </w:rPr>
-                  <w:t>ORGANIZACIÓN.</w:t>
-                </w:r>
-              </w:p>
-              <w:p>
-                <w:pPr>
-                  <w:jc w:val="both"/>
-                  <w:rPr>
-                    <w:color w:val="1F3864"/>
-                    <w:sz w:val="18"/>
-                    <w:szCs w:val="18"/>
-                  </w:rPr>
-                </w:pPr>
+                    <w:color w:val="1f3864"/>
+                    <w:sz w:val="18"/>
+                    <w:szCs w:val="18"/>
+                  </w:rPr>
+                </w:pPr>
+                <w:r>
+                  <w:rPr>
+                    <w:color w:val="1f3864"/>
+                    <w:sz w:val="18"/>
+                    <w:szCs w:val="18"/>
+                    <w:rtl w:val="0"/>
+                  </w:rPr>
+                  <w:t xml:space="preserve">IMPLEMENTAR SOLUCIONES SISTÉMICAS INTEGRALES PARA AUTOMATIZAR U</w:t>
+                </w:r>
+              </w:p>
+              <w:p>
+                <w:pPr>
+                  <w:jc w:val="both"/>
+                  <w:rPr>
+                    <w:color w:val="1f3864"/>
+                    <w:sz w:val="18"/>
+                    <w:szCs w:val="18"/>
+                  </w:rPr>
+                </w:pPr>
+                <w:r>
+                  <w:rPr>
+                    <w:color w:val="1f3864"/>
+                    <w:sz w:val="18"/>
+                    <w:szCs w:val="18"/>
+                    <w:rtl w:val="0"/>
+                  </w:rPr>
+                  <w:t xml:space="preserve">OPTIMIZAR PROCESOS DE NEGOCIO DE ACUERDO A LAS NECESIDADES DE LA</w:t>
+                </w:r>
+              </w:p>
+              <w:p>
+                <w:pPr>
+                  <w:jc w:val="both"/>
+                  <w:rPr>
+                    <w:color w:val="1f3864"/>
+                    <w:sz w:val="18"/>
+                    <w:szCs w:val="18"/>
+                  </w:rPr>
+                </w:pPr>
+                <w:r>
+                  <w:rPr>
+                    <w:color w:val="1f3864"/>
+                    <w:sz w:val="18"/>
+                    <w:szCs w:val="18"/>
+                    <w:rtl w:val="0"/>
+                  </w:rPr>
+                  <w:t xml:space="preserve">ORGANIZACIÓN.</w:t>
+                </w:r>
+              </w:p>
+              <w:p>
+                <w:pPr>
+                  <w:jc w:val="both"/>
+                  <w:rPr>
+                    <w:color w:val="1f3864"/>
+                    <w:sz w:val="18"/>
+                    <w:szCs w:val="18"/>
+                  </w:rPr>
+                </w:pPr>
+                <w:r>
+                  <w:rPr>
+                    <w:rtl w:val="0"/>
+                  </w:rPr>
+                </w:r>
               </w:p>
             </w:tc>
             <w:tc>
               <w:tcPr>
-                <w:tcW w:w="1410" w:type="dxa"/>
                 <w:vAlign w:val="center"/>
               </w:tcPr>
               <w:p>
@@ -3622,24 +4159,24 @@
                   <w:spacing w:after="0" w:line="240" w:lineRule="auto"/>
                   <w:jc w:val="both"/>
                   <w:rPr>
-                    <w:color w:val="1F3864"/>
-                    <w:sz w:val="18"/>
-                    <w:szCs w:val="18"/>
-                  </w:rPr>
-                </w:pPr>
-                <w:r>
-                  <w:rPr>
-                    <w:color w:val="1F3864"/>
-                    <w:sz w:val="18"/>
-                    <w:szCs w:val="18"/>
-                  </w:rPr>
-                  <w:t>Desarrollo movimiento</w:t>
+                    <w:color w:val="1f3864"/>
+                    <w:sz w:val="18"/>
+                    <w:szCs w:val="18"/>
+                  </w:rPr>
+                </w:pPr>
+                <w:r>
+                  <w:rPr>
+                    <w:color w:val="1f3864"/>
+                    <w:sz w:val="18"/>
+                    <w:szCs w:val="18"/>
+                    <w:rtl w:val="0"/>
+                  </w:rPr>
+                  <w:t xml:space="preserve">Desarrollo movimiento</w:t>
                 </w:r>
               </w:p>
             </w:tc>
             <w:tc>
               <w:tcPr>
-                <w:tcW w:w="1515" w:type="dxa"/>
                 <w:vAlign w:val="center"/>
               </w:tcPr>
               <w:p>
@@ -3648,24 +4185,24 @@
                   <w:spacing w:after="0" w:line="240" w:lineRule="auto"/>
                   <w:jc w:val="both"/>
                   <w:rPr>
-                    <w:color w:val="1F3864"/>
-                    <w:sz w:val="18"/>
-                    <w:szCs w:val="18"/>
-                  </w:rPr>
-                </w:pPr>
-                <w:r>
-                  <w:rPr>
-                    <w:color w:val="1F3864"/>
-                    <w:sz w:val="18"/>
-                    <w:szCs w:val="18"/>
-                  </w:rPr>
-                  <w:t>Computadores, tiempo de estudio de tecnologías</w:t>
+                    <w:color w:val="1f3864"/>
+                    <w:sz w:val="18"/>
+                    <w:szCs w:val="18"/>
+                  </w:rPr>
+                </w:pPr>
+                <w:r>
+                  <w:rPr>
+                    <w:color w:val="1f3864"/>
+                    <w:sz w:val="18"/>
+                    <w:szCs w:val="18"/>
+                    <w:rtl w:val="0"/>
+                  </w:rPr>
+                  <w:t xml:space="preserve">Computadores, tiempo de estudio de tecnologías</w:t>
                 </w:r>
               </w:p>
             </w:tc>
             <w:tc>
               <w:tcPr>
-                <w:tcW w:w="930" w:type="dxa"/>
                 <w:vAlign w:val="center"/>
               </w:tcPr>
               <w:p>
@@ -3674,16 +4211,20 @@
                   <w:spacing w:after="0" w:line="240" w:lineRule="auto"/>
                   <w:jc w:val="both"/>
                   <w:rPr>
-                    <w:color w:val="1F3864"/>
-                    <w:sz w:val="18"/>
-                    <w:szCs w:val="18"/>
-                  </w:rPr>
-                </w:pPr>
+                    <w:color w:val="1f3864"/>
+                    <w:sz w:val="18"/>
+                    <w:szCs w:val="18"/>
+                  </w:rPr>
+                </w:pPr>
+                <w:r>
+                  <w:rPr>
+                    <w:rtl w:val="0"/>
+                  </w:rPr>
+                </w:r>
               </w:p>
             </w:tc>
             <w:tc>
               <w:tcPr>
-                <w:tcW w:w="1575" w:type="dxa"/>
                 <w:vAlign w:val="center"/>
               </w:tcPr>
               <w:p>
@@ -3694,21 +4235,22 @@
                     <w:numId w:val="4"/>
                   </w:numPr>
                   <w:spacing w:after="0" w:line="276" w:lineRule="auto"/>
-                  <w:ind w:left="141" w:hanging="150"/>
-                  <w:jc w:val="both"/>
-                  <w:rPr>
-                    <w:color w:val="1F3864"/>
-                    <w:sz w:val="18"/>
-                    <w:szCs w:val="18"/>
-                  </w:rPr>
-                </w:pPr>
-                <w:r>
-                  <w:rPr>
-                    <w:color w:val="1F3864"/>
-                    <w:sz w:val="18"/>
-                    <w:szCs w:val="18"/>
-                  </w:rPr>
-                  <w:t>Daniel Caro</w:t>
+                  <w:ind w:left="141.7322834645671" w:hanging="150"/>
+                  <w:jc w:val="both"/>
+                  <w:rPr>
+                    <w:color w:val="1f3864"/>
+                    <w:sz w:val="18"/>
+                    <w:szCs w:val="18"/>
+                  </w:rPr>
+                </w:pPr>
+                <w:r>
+                  <w:rPr>
+                    <w:color w:val="1f3864"/>
+                    <w:sz w:val="18"/>
+                    <w:szCs w:val="18"/>
+                    <w:rtl w:val="0"/>
+                  </w:rPr>
+                  <w:t xml:space="preserve">Daniel Caro</w:t>
                 </w:r>
               </w:p>
               <w:p>
@@ -3719,27 +4261,27 @@
                     <w:numId w:val="4"/>
                   </w:numPr>
                   <w:spacing w:after="0" w:line="276" w:lineRule="auto"/>
-                  <w:ind w:left="141" w:hanging="150"/>
-                  <w:jc w:val="both"/>
-                  <w:rPr>
-                    <w:color w:val="1F3864"/>
-                    <w:sz w:val="18"/>
-                    <w:szCs w:val="18"/>
-                  </w:rPr>
-                </w:pPr>
-                <w:r>
-                  <w:rPr>
-                    <w:color w:val="1F3864"/>
-                    <w:sz w:val="18"/>
-                    <w:szCs w:val="18"/>
-                  </w:rPr>
-                  <w:t>Bastian Leyton</w:t>
+                  <w:ind w:left="141.7322834645671" w:hanging="150"/>
+                  <w:jc w:val="both"/>
+                  <w:rPr>
+                    <w:color w:val="1f3864"/>
+                    <w:sz w:val="18"/>
+                    <w:szCs w:val="18"/>
+                  </w:rPr>
+                </w:pPr>
+                <w:r>
+                  <w:rPr>
+                    <w:color w:val="1f3864"/>
+                    <w:sz w:val="18"/>
+                    <w:szCs w:val="18"/>
+                    <w:rtl w:val="0"/>
+                  </w:rPr>
+                  <w:t xml:space="preserve">Bastian Leyton</w:t>
                 </w:r>
               </w:p>
             </w:tc>
             <w:tc>
               <w:tcPr>
-                <w:tcW w:w="1920" w:type="dxa"/>
                 <w:vAlign w:val="center"/>
               </w:tcPr>
               <w:p>
@@ -3748,24 +4290,24 @@
                   <w:spacing w:after="0" w:line="240" w:lineRule="auto"/>
                   <w:jc w:val="both"/>
                   <w:rPr>
-                    <w:color w:val="1F3864"/>
-                    <w:sz w:val="18"/>
-                    <w:szCs w:val="18"/>
-                  </w:rPr>
-                </w:pPr>
-                <w:r>
-                  <w:rPr>
-                    <w:color w:val="1F3864"/>
-                    <w:sz w:val="18"/>
-                    <w:szCs w:val="18"/>
-                  </w:rPr>
-                  <w:t>Ya teniendo conocimientos de cómo se consumían los endpoints la implementación fue bastante ágil</w:t>
+                    <w:color w:val="1f3864"/>
+                    <w:sz w:val="18"/>
+                    <w:szCs w:val="18"/>
+                  </w:rPr>
+                </w:pPr>
+                <w:r>
+                  <w:rPr>
+                    <w:color w:val="1f3864"/>
+                    <w:sz w:val="18"/>
+                    <w:szCs w:val="18"/>
+                    <w:rtl w:val="0"/>
+                  </w:rPr>
+                  <w:t xml:space="preserve">Ya teniendo conocimientos de cómo se consumían los endpoints la implementación fue bastante ágil</w:t>
                 </w:r>
               </w:p>
             </w:tc>
             <w:tc>
               <w:tcPr>
-                <w:tcW w:w="1290" w:type="dxa"/>
                 <w:vAlign w:val="center"/>
               </w:tcPr>
               <w:p>
@@ -3774,24 +4316,24 @@
                   <w:spacing w:after="0" w:line="276" w:lineRule="auto"/>
                   <w:jc w:val="both"/>
                   <w:rPr>
-                    <w:color w:val="1F3864"/>
-                    <w:sz w:val="18"/>
-                    <w:szCs w:val="18"/>
-                  </w:rPr>
-                </w:pPr>
-                <w:r>
-                  <w:rPr>
-                    <w:color w:val="1F3864"/>
-                    <w:sz w:val="18"/>
-                    <w:szCs w:val="18"/>
-                  </w:rPr>
-                  <w:t>Completado</w:t>
+                    <w:color w:val="1f3864"/>
+                    <w:sz w:val="18"/>
+                    <w:szCs w:val="18"/>
+                  </w:rPr>
+                </w:pPr>
+                <w:r>
+                  <w:rPr>
+                    <w:color w:val="1f3864"/>
+                    <w:sz w:val="18"/>
+                    <w:szCs w:val="18"/>
+                    <w:rtl w:val="0"/>
+                  </w:rPr>
+                  <w:t xml:space="preserve">Completado</w:t>
                 </w:r>
               </w:p>
             </w:tc>
             <w:tc>
               <w:tcPr>
-                <w:tcW w:w="1020" w:type="dxa"/>
                 <w:vAlign w:val="center"/>
               </w:tcPr>
               <w:p>
@@ -3800,11 +4342,16 @@
                   <w:spacing w:after="0" w:line="240" w:lineRule="auto"/>
                   <w:jc w:val="both"/>
                   <w:rPr>
-                    <w:color w:val="1F3864"/>
-                    <w:sz w:val="18"/>
-                    <w:szCs w:val="18"/>
-                  </w:rPr>
-                </w:pPr>
+                    <w:color w:val="1f3864"/>
+                    <w:sz w:val="18"/>
+                    <w:szCs w:val="18"/>
+                  </w:rPr>
+                </w:pPr>
+                <w:r>
+                  <w:rPr>
+                    <w:rtl w:val="0"/>
+                  </w:rPr>
+                </w:r>
               </w:p>
               <w:p>
                 <w:pPr>
@@ -3812,11 +4359,16 @@
                   <w:spacing w:after="0" w:line="240" w:lineRule="auto"/>
                   <w:jc w:val="both"/>
                   <w:rPr>
-                    <w:color w:val="1F3864"/>
-                    <w:sz w:val="18"/>
-                    <w:szCs w:val="18"/>
-                  </w:rPr>
-                </w:pPr>
+                    <w:color w:val="1f3864"/>
+                    <w:sz w:val="18"/>
+                    <w:szCs w:val="18"/>
+                  </w:rPr>
+                </w:pPr>
+                <w:r>
+                  <w:rPr>
+                    <w:rtl w:val="0"/>
+                  </w:rPr>
+                </w:r>
               </w:p>
               <w:p>
                 <w:pPr>
@@ -3824,89 +4376,93 @@
                   <w:spacing w:after="0" w:line="240" w:lineRule="auto"/>
                   <w:jc w:val="both"/>
                   <w:rPr>
-                    <w:color w:val="1F3864"/>
-                    <w:sz w:val="18"/>
-                    <w:szCs w:val="18"/>
-                  </w:rPr>
-                </w:pPr>
-                <w:r>
-                  <w:rPr>
-                    <w:color w:val="1F3864"/>
-                    <w:sz w:val="18"/>
-                    <w:szCs w:val="18"/>
-                  </w:rPr>
-                  <w:t>Ajustes en los filtros para la tabla principal</w:t>
+                    <w:color w:val="1f3864"/>
+                    <w:sz w:val="18"/>
+                    <w:szCs w:val="18"/>
+                  </w:rPr>
+                </w:pPr>
+                <w:r>
+                  <w:rPr>
+                    <w:color w:val="1f3864"/>
+                    <w:sz w:val="18"/>
+                    <w:szCs w:val="18"/>
+                    <w:rtl w:val="0"/>
+                  </w:rPr>
+                  <w:t xml:space="preserve">Ajustes en los filtros para la tabla principal</w:t>
                 </w:r>
               </w:p>
             </w:tc>
           </w:tr>
           <w:tr>
             <w:trPr>
-              <w:trHeight w:val="415"/>
+              <w:cantSplit w:val="0"/>
+              <w:trHeight w:val="415" w:hRule="atLeast"/>
+              <w:tblHeader w:val="0"/>
             </w:trPr>
             <w:tc>
               <w:tcPr>
-                <w:tcW w:w="1650" w:type="dxa"/>
                 <w:vAlign w:val="center"/>
               </w:tcPr>
               <w:p>
                 <w:pPr>
                   <w:jc w:val="both"/>
                   <w:rPr>
-                    <w:color w:val="1F3864"/>
-                    <w:sz w:val="18"/>
-                    <w:szCs w:val="18"/>
-                  </w:rPr>
-                </w:pPr>
-                <w:r>
-                  <w:rPr>
-                    <w:color w:val="1F3864"/>
-                    <w:sz w:val="18"/>
-                    <w:szCs w:val="18"/>
-                  </w:rPr>
-                  <w:t>CONSTRUIR PROGRAMAS Y RUTINAS DE VARIADA COMPLEJIDAD PARA DAR SOLUCIÓN</w:t>
-                </w:r>
-              </w:p>
-              <w:p>
-                <w:pPr>
-                  <w:jc w:val="both"/>
-                  <w:rPr>
-                    <w:color w:val="1F3864"/>
-                    <w:sz w:val="18"/>
-                    <w:szCs w:val="18"/>
-                  </w:rPr>
-                </w:pPr>
-                <w:r>
-                  <w:rPr>
-                    <w:color w:val="1F3864"/>
-                    <w:sz w:val="18"/>
-                    <w:szCs w:val="18"/>
-                  </w:rPr>
-                  <w:t>A REQUERIMIENTOS DE LA ORGANIZACIÓN, ACORDES A TECNOLOGÍAS DE MERCADO Y</w:t>
-                </w:r>
-              </w:p>
-              <w:p>
-                <w:pPr>
-                  <w:jc w:val="both"/>
-                  <w:rPr>
-                    <w:color w:val="1F3864"/>
-                    <w:sz w:val="18"/>
-                    <w:szCs w:val="18"/>
-                  </w:rPr>
-                </w:pPr>
-                <w:r>
-                  <w:rPr>
-                    <w:color w:val="1F3864"/>
-                    <w:sz w:val="18"/>
-                    <w:szCs w:val="18"/>
-                  </w:rPr>
-                  <w:t>UTILIZANDO BUENAS PRÁCTICAS DE CODIFICACIÓN</w:t>
+                    <w:color w:val="1f3864"/>
+                    <w:sz w:val="18"/>
+                    <w:szCs w:val="18"/>
+                  </w:rPr>
+                </w:pPr>
+                <w:r>
+                  <w:rPr>
+                    <w:color w:val="1f3864"/>
+                    <w:sz w:val="18"/>
+                    <w:szCs w:val="18"/>
+                    <w:rtl w:val="0"/>
+                  </w:rPr>
+                  <w:t xml:space="preserve">CONSTRUIR PROGRAMAS Y RUTINAS DE VARIADA COMPLEJIDAD PARA DAR SOLUCIÓN</w:t>
+                </w:r>
+              </w:p>
+              <w:p>
+                <w:pPr>
+                  <w:jc w:val="both"/>
+                  <w:rPr>
+                    <w:color w:val="1f3864"/>
+                    <w:sz w:val="18"/>
+                    <w:szCs w:val="18"/>
+                  </w:rPr>
+                </w:pPr>
+                <w:r>
+                  <w:rPr>
+                    <w:color w:val="1f3864"/>
+                    <w:sz w:val="18"/>
+                    <w:szCs w:val="18"/>
+                    <w:rtl w:val="0"/>
+                  </w:rPr>
+                  <w:t xml:space="preserve">A REQUERIMIENTOS DE LA ORGANIZACIÓN, ACORDES A TECNOLOGÍAS DE MERCADO Y</w:t>
+                </w:r>
+              </w:p>
+              <w:p>
+                <w:pPr>
+                  <w:jc w:val="both"/>
+                  <w:rPr>
+                    <w:color w:val="1f3864"/>
+                    <w:sz w:val="18"/>
+                    <w:szCs w:val="18"/>
+                  </w:rPr>
+                </w:pPr>
+                <w:r>
+                  <w:rPr>
+                    <w:color w:val="1f3864"/>
+                    <w:sz w:val="18"/>
+                    <w:szCs w:val="18"/>
+                    <w:rtl w:val="0"/>
+                  </w:rPr>
+                  <w:t xml:space="preserve">UTILIZANDO BUENAS PRÁCTICAS DE CODIFICACIÓN</w:t>
                 </w:r>
               </w:p>
             </w:tc>
             <w:tc>
               <w:tcPr>
-                <w:tcW w:w="1410" w:type="dxa"/>
                 <w:vAlign w:val="center"/>
               </w:tcPr>
               <w:p>
@@ -3915,24 +4471,24 @@
                   <w:spacing w:after="0" w:line="240" w:lineRule="auto"/>
                   <w:jc w:val="both"/>
                   <w:rPr>
-                    <w:color w:val="1F3864"/>
-                    <w:sz w:val="18"/>
-                    <w:szCs w:val="18"/>
-                  </w:rPr>
-                </w:pPr>
-                <w:r>
-                  <w:rPr>
-                    <w:color w:val="1F3864"/>
-                    <w:sz w:val="18"/>
-                    <w:szCs w:val="18"/>
-                  </w:rPr>
-                  <w:t>Desarrollo de procedimientos almacenados</w:t>
+                    <w:color w:val="1f3864"/>
+                    <w:sz w:val="18"/>
+                    <w:szCs w:val="18"/>
+                  </w:rPr>
+                </w:pPr>
+                <w:r>
+                  <w:rPr>
+                    <w:color w:val="1f3864"/>
+                    <w:sz w:val="18"/>
+                    <w:szCs w:val="18"/>
+                    <w:rtl w:val="0"/>
+                  </w:rPr>
+                  <w:t xml:space="preserve">Desarrollo de procedimientos almacenados</w:t>
                 </w:r>
               </w:p>
             </w:tc>
             <w:tc>
               <w:tcPr>
-                <w:tcW w:w="1515" w:type="dxa"/>
                 <w:vAlign w:val="center"/>
               </w:tcPr>
               <w:p>
@@ -3941,24 +4497,24 @@
                   <w:spacing w:after="0" w:line="240" w:lineRule="auto"/>
                   <w:jc w:val="both"/>
                   <w:rPr>
-                    <w:color w:val="1F3864"/>
-                    <w:sz w:val="18"/>
-                    <w:szCs w:val="18"/>
-                  </w:rPr>
-                </w:pPr>
-                <w:r>
-                  <w:rPr>
-                    <w:color w:val="1F3864"/>
-                    <w:sz w:val="18"/>
-                    <w:szCs w:val="18"/>
-                  </w:rPr>
-                  <w:t>Computadores, tiempo de estudio de tecnologías</w:t>
+                    <w:color w:val="1f3864"/>
+                    <w:sz w:val="18"/>
+                    <w:szCs w:val="18"/>
+                  </w:rPr>
+                </w:pPr>
+                <w:r>
+                  <w:rPr>
+                    <w:color w:val="1f3864"/>
+                    <w:sz w:val="18"/>
+                    <w:szCs w:val="18"/>
+                    <w:rtl w:val="0"/>
+                  </w:rPr>
+                  <w:t xml:space="preserve">Computadores, tiempo de estudio de tecnologías</w:t>
                 </w:r>
               </w:p>
             </w:tc>
             <w:tc>
               <w:tcPr>
-                <w:tcW w:w="930" w:type="dxa"/>
                 <w:vAlign w:val="center"/>
               </w:tcPr>
               <w:p>
@@ -3967,24 +4523,24 @@
                   <w:spacing w:after="0" w:line="240" w:lineRule="auto"/>
                   <w:jc w:val="both"/>
                   <w:rPr>
-                    <w:color w:val="1F3864"/>
-                    <w:sz w:val="18"/>
-                    <w:szCs w:val="18"/>
-                  </w:rPr>
-                </w:pPr>
-                <w:r>
-                  <w:rPr>
-                    <w:color w:val="1F3864"/>
-                    <w:sz w:val="18"/>
-                    <w:szCs w:val="18"/>
-                  </w:rPr>
-                  <w:t>9 semanas</w:t>
+                    <w:color w:val="1f3864"/>
+                    <w:sz w:val="18"/>
+                    <w:szCs w:val="18"/>
+                  </w:rPr>
+                </w:pPr>
+                <w:r>
+                  <w:rPr>
+                    <w:color w:val="1f3864"/>
+                    <w:sz w:val="18"/>
+                    <w:szCs w:val="18"/>
+                    <w:rtl w:val="0"/>
+                  </w:rPr>
+                  <w:t xml:space="preserve">9 semanas</w:t>
                 </w:r>
               </w:p>
             </w:tc>
             <w:tc>
               <w:tcPr>
-                <w:tcW w:w="1575" w:type="dxa"/>
                 <w:vAlign w:val="center"/>
               </w:tcPr>
               <w:p>
@@ -3995,21 +4551,22 @@
                     <w:numId w:val="1"/>
                   </w:numPr>
                   <w:spacing w:after="0" w:line="240" w:lineRule="auto"/>
-                  <w:ind w:left="141" w:hanging="150"/>
-                  <w:jc w:val="both"/>
-                  <w:rPr>
-                    <w:color w:val="1F3864"/>
-                    <w:sz w:val="18"/>
-                    <w:szCs w:val="18"/>
-                  </w:rPr>
-                </w:pPr>
-                <w:r>
-                  <w:rPr>
-                    <w:color w:val="1F3864"/>
-                    <w:sz w:val="18"/>
-                    <w:szCs w:val="18"/>
-                  </w:rPr>
-                  <w:t>Daniel Caro</w:t>
+                  <w:ind w:left="141.7322834645671" w:hanging="150"/>
+                  <w:jc w:val="both"/>
+                  <w:rPr>
+                    <w:color w:val="1f3864"/>
+                    <w:sz w:val="18"/>
+                    <w:szCs w:val="18"/>
+                  </w:rPr>
+                </w:pPr>
+                <w:r>
+                  <w:rPr>
+                    <w:color w:val="1f3864"/>
+                    <w:sz w:val="18"/>
+                    <w:szCs w:val="18"/>
+                    <w:rtl w:val="0"/>
+                  </w:rPr>
+                  <w:t xml:space="preserve">Daniel Caro</w:t>
                 </w:r>
               </w:p>
               <w:p>
@@ -4020,21 +4577,22 @@
                     <w:numId w:val="1"/>
                   </w:numPr>
                   <w:spacing w:after="0" w:line="240" w:lineRule="auto"/>
-                  <w:ind w:left="141" w:hanging="150"/>
-                  <w:jc w:val="both"/>
-                  <w:rPr>
-                    <w:color w:val="1F3864"/>
-                    <w:sz w:val="18"/>
-                    <w:szCs w:val="18"/>
-                  </w:rPr>
-                </w:pPr>
-                <w:r>
-                  <w:rPr>
-                    <w:color w:val="1F3864"/>
-                    <w:sz w:val="18"/>
-                    <w:szCs w:val="18"/>
-                  </w:rPr>
-                  <w:t>Cristian Ubilla</w:t>
+                  <w:ind w:left="141.7322834645671" w:hanging="150"/>
+                  <w:jc w:val="both"/>
+                  <w:rPr>
+                    <w:color w:val="1f3864"/>
+                    <w:sz w:val="18"/>
+                    <w:szCs w:val="18"/>
+                  </w:rPr>
+                </w:pPr>
+                <w:r>
+                  <w:rPr>
+                    <w:color w:val="1f3864"/>
+                    <w:sz w:val="18"/>
+                    <w:szCs w:val="18"/>
+                    <w:rtl w:val="0"/>
+                  </w:rPr>
+                  <w:t xml:space="preserve">Cristian Ubilla</w:t>
                 </w:r>
               </w:p>
               <w:p>
@@ -4045,27 +4603,27 @@
                     <w:numId w:val="1"/>
                   </w:numPr>
                   <w:spacing w:after="0" w:line="240" w:lineRule="auto"/>
-                  <w:ind w:left="141" w:hanging="150"/>
-                  <w:jc w:val="both"/>
-                  <w:rPr>
-                    <w:color w:val="1F3864"/>
-                    <w:sz w:val="18"/>
-                    <w:szCs w:val="18"/>
-                  </w:rPr>
-                </w:pPr>
-                <w:r>
-                  <w:rPr>
-                    <w:color w:val="1F3864"/>
-                    <w:sz w:val="18"/>
-                    <w:szCs w:val="18"/>
-                  </w:rPr>
-                  <w:t>Bastian Leyton</w:t>
+                  <w:ind w:left="141.7322834645671" w:hanging="150"/>
+                  <w:jc w:val="both"/>
+                  <w:rPr>
+                    <w:color w:val="1f3864"/>
+                    <w:sz w:val="18"/>
+                    <w:szCs w:val="18"/>
+                  </w:rPr>
+                </w:pPr>
+                <w:r>
+                  <w:rPr>
+                    <w:color w:val="1f3864"/>
+                    <w:sz w:val="18"/>
+                    <w:szCs w:val="18"/>
+                    <w:rtl w:val="0"/>
+                  </w:rPr>
+                  <w:t xml:space="preserve">Bastian Leyton</w:t>
                 </w:r>
               </w:p>
             </w:tc>
             <w:tc>
               <w:tcPr>
-                <w:tcW w:w="1920" w:type="dxa"/>
                 <w:vAlign w:val="center"/>
               </w:tcPr>
               <w:p>
@@ -4074,24 +4632,24 @@
                   <w:spacing w:after="0" w:line="240" w:lineRule="auto"/>
                   <w:jc w:val="both"/>
                   <w:rPr>
-                    <w:color w:val="1F3864"/>
-                    <w:sz w:val="18"/>
-                    <w:szCs w:val="18"/>
-                  </w:rPr>
-                </w:pPr>
-                <w:r>
-                  <w:rPr>
-                    <w:color w:val="1F3864"/>
-                    <w:sz w:val="18"/>
-                    <w:szCs w:val="18"/>
-                  </w:rPr>
-                  <w:t>Retraso por complejidad de lógica del flujo de trabajo</w:t>
+                    <w:color w:val="1f3864"/>
+                    <w:sz w:val="18"/>
+                    <w:szCs w:val="18"/>
+                  </w:rPr>
+                </w:pPr>
+                <w:r>
+                  <w:rPr>
+                    <w:color w:val="1f3864"/>
+                    <w:sz w:val="18"/>
+                    <w:szCs w:val="18"/>
+                    <w:rtl w:val="0"/>
+                  </w:rPr>
+                  <w:t xml:space="preserve">Retraso por complejidad de lógica del flujo de trabajo</w:t>
                 </w:r>
               </w:p>
             </w:tc>
             <w:tc>
               <w:tcPr>
-                <w:tcW w:w="1290" w:type="dxa"/>
                 <w:vAlign w:val="center"/>
               </w:tcPr>
               <w:p>
@@ -4100,24 +4658,24 @@
                   <w:spacing w:after="0" w:line="240" w:lineRule="auto"/>
                   <w:jc w:val="both"/>
                   <w:rPr>
-                    <w:color w:val="1F3864"/>
-                    <w:sz w:val="18"/>
-                    <w:szCs w:val="18"/>
-                  </w:rPr>
-                </w:pPr>
-                <w:r>
-                  <w:rPr>
-                    <w:color w:val="1F3864"/>
-                    <w:sz w:val="18"/>
-                    <w:szCs w:val="18"/>
-                  </w:rPr>
-                  <w:t>En desarrollo</w:t>
+                    <w:color w:val="1f3864"/>
+                    <w:sz w:val="18"/>
+                    <w:szCs w:val="18"/>
+                  </w:rPr>
+                </w:pPr>
+                <w:r>
+                  <w:rPr>
+                    <w:color w:val="1f3864"/>
+                    <w:sz w:val="18"/>
+                    <w:szCs w:val="18"/>
+                    <w:rtl w:val="0"/>
+                  </w:rPr>
+                  <w:t xml:space="preserve">En desarrollo</w:t>
                 </w:r>
               </w:p>
             </w:tc>
             <w:tc>
               <w:tcPr>
-                <w:tcW w:w="1020" w:type="dxa"/>
                 <w:vAlign w:val="center"/>
               </w:tcPr>
               <w:p>
@@ -4126,81 +4684,89 @@
                   <w:spacing w:after="0" w:line="240" w:lineRule="auto"/>
                   <w:jc w:val="both"/>
                   <w:rPr>
-                    <w:color w:val="1F3864"/>
-                    <w:sz w:val="18"/>
-                    <w:szCs w:val="18"/>
-                  </w:rPr>
-                </w:pPr>
-                <w:r>
-                  <w:rPr>
-                    <w:color w:val="1F3864"/>
-                    <w:sz w:val="18"/>
-                    <w:szCs w:val="18"/>
-                  </w:rPr>
-                  <w:t>Ajustes de acuerdo a las actualizaciones que surgían</w:t>
+                    <w:color w:val="1f3864"/>
+                    <w:sz w:val="18"/>
+                    <w:szCs w:val="18"/>
+                  </w:rPr>
+                </w:pPr>
+                <w:r>
+                  <w:rPr>
+                    <w:color w:val="1f3864"/>
+                    <w:sz w:val="18"/>
+                    <w:szCs w:val="18"/>
+                    <w:rtl w:val="0"/>
+                  </w:rPr>
+                  <w:t xml:space="preserve">Ajustes de acuerdo a las actualizaciones que surgían</w:t>
                 </w:r>
               </w:p>
             </w:tc>
           </w:tr>
           <w:tr>
             <w:trPr>
-              <w:trHeight w:val="415"/>
+              <w:cantSplit w:val="0"/>
+              <w:trHeight w:val="415" w:hRule="atLeast"/>
+              <w:tblHeader w:val="0"/>
             </w:trPr>
             <w:tc>
               <w:tcPr>
-                <w:tcW w:w="1650" w:type="dxa"/>
                 <w:vAlign w:val="center"/>
               </w:tcPr>
               <w:p>
                 <w:pPr>
                   <w:jc w:val="both"/>
                   <w:rPr>
-                    <w:color w:val="1F3864"/>
-                    <w:sz w:val="18"/>
-                    <w:szCs w:val="18"/>
-                  </w:rPr>
-                </w:pPr>
-                <w:r>
-                  <w:rPr>
-                    <w:color w:val="1F3864"/>
-                    <w:sz w:val="18"/>
-                    <w:szCs w:val="18"/>
-                  </w:rPr>
-                  <w:t>CONSTRUIR MODELOS DE DATOS PARA SOPORTAR LOS REQUERIMIENTOS DE LA</w:t>
-                </w:r>
-              </w:p>
-              <w:p>
-                <w:pPr>
-                  <w:jc w:val="both"/>
-                  <w:rPr>
-                    <w:color w:val="1F3864"/>
-                    <w:sz w:val="18"/>
-                    <w:szCs w:val="18"/>
-                  </w:rPr>
-                </w:pPr>
-                <w:r>
-                  <w:rPr>
-                    <w:color w:val="1F3864"/>
-                    <w:sz w:val="18"/>
-                    <w:szCs w:val="18"/>
-                  </w:rPr>
-                  <w:t>ORGANIZACIÓN DE ACUERDO A UN DISEÑO DEFINIDO Y ESCALABLE EN EL TIEMPO.</w:t>
-                </w:r>
-              </w:p>
-              <w:p>
-                <w:pPr>
-                  <w:jc w:val="both"/>
-                  <w:rPr>
-                    <w:color w:val="1F3864"/>
-                    <w:sz w:val="18"/>
-                    <w:szCs w:val="18"/>
-                  </w:rPr>
-                </w:pPr>
+                    <w:color w:val="1f3864"/>
+                    <w:sz w:val="18"/>
+                    <w:szCs w:val="18"/>
+                  </w:rPr>
+                </w:pPr>
+                <w:r>
+                  <w:rPr>
+                    <w:color w:val="1f3864"/>
+                    <w:sz w:val="18"/>
+                    <w:szCs w:val="18"/>
+                    <w:rtl w:val="0"/>
+                  </w:rPr>
+                  <w:t xml:space="preserve">CONSTRUIR MODELOS DE DATOS PARA SOPORTAR LOS REQUERIMIENTOS DE LA</w:t>
+                </w:r>
+              </w:p>
+              <w:p>
+                <w:pPr>
+                  <w:jc w:val="both"/>
+                  <w:rPr>
+                    <w:color w:val="1f3864"/>
+                    <w:sz w:val="18"/>
+                    <w:szCs w:val="18"/>
+                  </w:rPr>
+                </w:pPr>
+                <w:r>
+                  <w:rPr>
+                    <w:color w:val="1f3864"/>
+                    <w:sz w:val="18"/>
+                    <w:szCs w:val="18"/>
+                    <w:rtl w:val="0"/>
+                  </w:rPr>
+                  <w:t xml:space="preserve">ORGANIZACIÓN DE ACUERDO A UN DISEÑO DEFINIDO Y ESCALABLE EN EL TIEMPO.</w:t>
+                </w:r>
+              </w:p>
+              <w:p>
+                <w:pPr>
+                  <w:jc w:val="both"/>
+                  <w:rPr>
+                    <w:color w:val="1f3864"/>
+                    <w:sz w:val="18"/>
+                    <w:szCs w:val="18"/>
+                  </w:rPr>
+                </w:pPr>
+                <w:r>
+                  <w:rPr>
+                    <w:rtl w:val="0"/>
+                  </w:rPr>
+                </w:r>
               </w:p>
             </w:tc>
             <w:tc>
               <w:tcPr>
-                <w:tcW w:w="1410" w:type="dxa"/>
                 <w:vAlign w:val="center"/>
               </w:tcPr>
               <w:p>
@@ -4209,24 +4775,24 @@
                   <w:spacing w:after="0" w:line="240" w:lineRule="auto"/>
                   <w:jc w:val="both"/>
                   <w:rPr>
-                    <w:color w:val="1F3864"/>
-                    <w:sz w:val="18"/>
-                    <w:szCs w:val="18"/>
-                  </w:rPr>
-                </w:pPr>
-                <w:r>
-                  <w:rPr>
-                    <w:color w:val="1F3864"/>
-                    <w:sz w:val="18"/>
-                    <w:szCs w:val="18"/>
-                  </w:rPr>
-                  <w:t>Creación de Tablas de BD</w:t>
+                    <w:color w:val="1f3864"/>
+                    <w:sz w:val="18"/>
+                    <w:szCs w:val="18"/>
+                  </w:rPr>
+                </w:pPr>
+                <w:r>
+                  <w:rPr>
+                    <w:color w:val="1f3864"/>
+                    <w:sz w:val="18"/>
+                    <w:szCs w:val="18"/>
+                    <w:rtl w:val="0"/>
+                  </w:rPr>
+                  <w:t xml:space="preserve">Creación de Tablas de BD</w:t>
                 </w:r>
               </w:p>
             </w:tc>
             <w:tc>
               <w:tcPr>
-                <w:tcW w:w="1515" w:type="dxa"/>
                 <w:vAlign w:val="center"/>
               </w:tcPr>
               <w:p>
@@ -4235,24 +4801,24 @@
                   <w:spacing w:after="0" w:line="240" w:lineRule="auto"/>
                   <w:jc w:val="both"/>
                   <w:rPr>
-                    <w:color w:val="1F3864"/>
-                    <w:sz w:val="18"/>
-                    <w:szCs w:val="18"/>
-                  </w:rPr>
-                </w:pPr>
-                <w:r>
-                  <w:rPr>
-                    <w:color w:val="1F3864"/>
-                    <w:sz w:val="18"/>
-                    <w:szCs w:val="18"/>
-                  </w:rPr>
-                  <w:t>Computadores, tiempo de estudio de tecnologías</w:t>
+                    <w:color w:val="1f3864"/>
+                    <w:sz w:val="18"/>
+                    <w:szCs w:val="18"/>
+                  </w:rPr>
+                </w:pPr>
+                <w:r>
+                  <w:rPr>
+                    <w:color w:val="1f3864"/>
+                    <w:sz w:val="18"/>
+                    <w:szCs w:val="18"/>
+                    <w:rtl w:val="0"/>
+                  </w:rPr>
+                  <w:t xml:space="preserve">Computadores, tiempo de estudio de tecnologías</w:t>
                 </w:r>
               </w:p>
             </w:tc>
             <w:tc>
               <w:tcPr>
-                <w:tcW w:w="930" w:type="dxa"/>
                 <w:vAlign w:val="center"/>
               </w:tcPr>
               <w:p>
@@ -4261,24 +4827,24 @@
                   <w:spacing w:after="0" w:line="240" w:lineRule="auto"/>
                   <w:jc w:val="both"/>
                   <w:rPr>
-                    <w:color w:val="1F3864"/>
-                    <w:sz w:val="18"/>
-                    <w:szCs w:val="18"/>
-                  </w:rPr>
-                </w:pPr>
-                <w:r>
-                  <w:rPr>
-                    <w:color w:val="1F3864"/>
-                    <w:sz w:val="18"/>
-                    <w:szCs w:val="18"/>
-                  </w:rPr>
-                  <w:t>1 semana</w:t>
+                    <w:color w:val="1f3864"/>
+                    <w:sz w:val="18"/>
+                    <w:szCs w:val="18"/>
+                  </w:rPr>
+                </w:pPr>
+                <w:r>
+                  <w:rPr>
+                    <w:color w:val="1f3864"/>
+                    <w:sz w:val="18"/>
+                    <w:szCs w:val="18"/>
+                    <w:rtl w:val="0"/>
+                  </w:rPr>
+                  <w:t xml:space="preserve">1 semana</w:t>
                 </w:r>
               </w:p>
             </w:tc>
             <w:tc>
               <w:tcPr>
-                <w:tcW w:w="1575" w:type="dxa"/>
                 <w:vAlign w:val="center"/>
               </w:tcPr>
               <w:p>
@@ -4289,27 +4855,27 @@
                     <w:numId w:val="7"/>
                   </w:numPr>
                   <w:spacing w:after="0" w:line="240" w:lineRule="auto"/>
-                  <w:ind w:left="141" w:hanging="150"/>
-                  <w:jc w:val="both"/>
-                  <w:rPr>
-                    <w:color w:val="1F3864"/>
-                    <w:sz w:val="18"/>
-                    <w:szCs w:val="18"/>
-                  </w:rPr>
-                </w:pPr>
-                <w:r>
-                  <w:rPr>
-                    <w:color w:val="1F3864"/>
-                    <w:sz w:val="18"/>
-                    <w:szCs w:val="18"/>
-                  </w:rPr>
-                  <w:t>Daniel Caro</w:t>
+                  <w:ind w:left="141.7322834645671" w:hanging="150"/>
+                  <w:jc w:val="both"/>
+                  <w:rPr>
+                    <w:color w:val="1f3864"/>
+                    <w:sz w:val="18"/>
+                    <w:szCs w:val="18"/>
+                  </w:rPr>
+                </w:pPr>
+                <w:r>
+                  <w:rPr>
+                    <w:color w:val="1f3864"/>
+                    <w:sz w:val="18"/>
+                    <w:szCs w:val="18"/>
+                    <w:rtl w:val="0"/>
+                  </w:rPr>
+                  <w:t xml:space="preserve">Daniel Caro</w:t>
                 </w:r>
               </w:p>
             </w:tc>
             <w:tc>
               <w:tcPr>
-                <w:tcW w:w="1920" w:type="dxa"/>
                 <w:vAlign w:val="center"/>
               </w:tcPr>
               <w:p>
@@ -4318,24 +4884,24 @@
                   <w:spacing w:after="0" w:line="240" w:lineRule="auto"/>
                   <w:jc w:val="both"/>
                   <w:rPr>
-                    <w:color w:val="1F3864"/>
-                    <w:sz w:val="18"/>
-                    <w:szCs w:val="18"/>
-                  </w:rPr>
-                </w:pPr>
-                <w:r>
-                  <w:rPr>
-                    <w:color w:val="1F3864"/>
-                    <w:sz w:val="18"/>
-                    <w:szCs w:val="18"/>
-                  </w:rPr>
-                  <w:t>La comprensión del flujo de datos dentro de la base de datos ayuda a visualización y creación de las tablas y sus relaciones</w:t>
+                    <w:color w:val="1f3864"/>
+                    <w:sz w:val="18"/>
+                    <w:szCs w:val="18"/>
+                  </w:rPr>
+                </w:pPr>
+                <w:r>
+                  <w:rPr>
+                    <w:color w:val="1f3864"/>
+                    <w:sz w:val="18"/>
+                    <w:szCs w:val="18"/>
+                    <w:rtl w:val="0"/>
+                  </w:rPr>
+                  <w:t xml:space="preserve">La comprensión del flujo de datos dentro de la base de datos ayuda a visualización y creación de las tablas y sus relaciones</w:t>
                 </w:r>
               </w:p>
             </w:tc>
             <w:tc>
               <w:tcPr>
-                <w:tcW w:w="1290" w:type="dxa"/>
                 <w:vAlign w:val="center"/>
               </w:tcPr>
               <w:p>
@@ -4344,24 +4910,24 @@
                   <w:spacing w:after="0" w:line="240" w:lineRule="auto"/>
                   <w:jc w:val="both"/>
                   <w:rPr>
-                    <w:color w:val="1F3864"/>
-                    <w:sz w:val="18"/>
-                    <w:szCs w:val="18"/>
-                  </w:rPr>
-                </w:pPr>
-                <w:r>
-                  <w:rPr>
-                    <w:color w:val="1F3864"/>
-                    <w:sz w:val="18"/>
-                    <w:szCs w:val="18"/>
-                  </w:rPr>
-                  <w:t>Completado</w:t>
+                    <w:color w:val="1f3864"/>
+                    <w:sz w:val="18"/>
+                    <w:szCs w:val="18"/>
+                  </w:rPr>
+                </w:pPr>
+                <w:r>
+                  <w:rPr>
+                    <w:color w:val="1f3864"/>
+                    <w:sz w:val="18"/>
+                    <w:szCs w:val="18"/>
+                    <w:rtl w:val="0"/>
+                  </w:rPr>
+                  <w:t xml:space="preserve">Completado</w:t>
                 </w:r>
               </w:p>
             </w:tc>
             <w:tc>
               <w:tcPr>
-                <w:tcW w:w="1020" w:type="dxa"/>
                 <w:vAlign w:val="center"/>
               </w:tcPr>
               <w:p>
@@ -4370,18 +4936,19 @@
                   <w:spacing w:after="0" w:line="240" w:lineRule="auto"/>
                   <w:jc w:val="both"/>
                   <w:rPr>
-                    <w:color w:val="1F3864"/>
-                    <w:sz w:val="18"/>
-                    <w:szCs w:val="18"/>
-                  </w:rPr>
-                </w:pPr>
-                <w:r>
-                  <w:rPr>
-                    <w:color w:val="1F3864"/>
-                    <w:sz w:val="18"/>
-                    <w:szCs w:val="18"/>
-                  </w:rPr>
-                  <w:t>Se cambian relaciones de algunas tablas durante el desarrollo para ajustar la lógica de las mismas.</w:t>
+                    <w:color w:val="1f3864"/>
+                    <w:sz w:val="18"/>
+                    <w:szCs w:val="18"/>
+                  </w:rPr>
+                </w:pPr>
+                <w:r>
+                  <w:rPr>
+                    <w:color w:val="1f3864"/>
+                    <w:sz w:val="18"/>
+                    <w:szCs w:val="18"/>
+                    <w:rtl w:val="0"/>
+                  </w:rPr>
+                  <w:t xml:space="preserve">Se cambian relaciones de algunas tablas durante el desarrollo para ajustar la lógica de las mismas.</w:t>
                 </w:r>
               </w:p>
             </w:tc>
@@ -4389,55 +4956,98 @@
         </w:tbl>
       </w:sdtContent>
     </w:sdt>
-    <w:p/>
-    <w:p/>
-    <w:p/>
-    <w:p/>
+    <w:p>
+      <w:pPr>
+        <w:rPr/>
+      </w:pPr>
+      <w:r>
+        <w:rPr>
+          <w:rtl w:val="0"/>
+        </w:rPr>
+      </w:r>
+    </w:p>
+    <w:p>
+      <w:pPr>
+        <w:rPr/>
+      </w:pPr>
+      <w:r>
+        <w:rPr>
+          <w:rtl w:val="0"/>
+        </w:rPr>
+      </w:r>
+    </w:p>
+    <w:p>
+      <w:pPr>
+        <w:rPr/>
+      </w:pPr>
+      <w:r>
+        <w:rPr>
+          <w:rtl w:val="0"/>
+        </w:rPr>
+      </w:r>
+    </w:p>
+    <w:p>
+      <w:pPr>
+        <w:rPr/>
+      </w:pPr>
+      <w:r>
+        <w:rPr>
+          <w:rtl w:val="0"/>
+        </w:rPr>
+      </w:r>
+    </w:p>
     <w:tbl>
       <w:tblPr>
-        <w:tblStyle w:val="a3"/>
-        <w:tblW w:w="9735" w:type="dxa"/>
-        <w:tblInd w:w="-572" w:type="dxa"/>
+        <w:tblStyle w:val="Table5"/>
+        <w:tblW w:w="9735.0" w:type="dxa"/>
+        <w:jc w:val="left"/>
+        <w:tblInd w:w="-572.0" w:type="dxa"/>
         <w:tblBorders>
-          <w:top w:val="single" w:sz="4" w:space="0" w:color="BFBFBF"/>
-          <w:left w:val="single" w:sz="4" w:space="0" w:color="BFBFBF"/>
-          <w:bottom w:val="single" w:sz="4" w:space="0" w:color="BFBFBF"/>
-          <w:right w:val="single" w:sz="4" w:space="0" w:color="BFBFBF"/>
-          <w:insideH w:val="single" w:sz="4" w:space="0" w:color="BFBFBF"/>
-          <w:insideV w:val="single" w:sz="4" w:space="0" w:color="BFBFBF"/>
+          <w:top w:color="bfbfbf" w:space="0" w:sz="4" w:val="single"/>
+          <w:left w:color="bfbfbf" w:space="0" w:sz="4" w:val="single"/>
+          <w:bottom w:color="bfbfbf" w:space="0" w:sz="4" w:val="single"/>
+          <w:right w:color="bfbfbf" w:space="0" w:sz="4" w:val="single"/>
+          <w:insideH w:color="bfbfbf" w:space="0" w:sz="4" w:val="single"/>
+          <w:insideV w:color="bfbfbf" w:space="0" w:sz="4" w:val="single"/>
         </w:tblBorders>
         <w:tblLayout w:type="fixed"/>
-        <w:tblLook w:val="0400" w:firstRow="0" w:lastRow="0" w:firstColumn="0" w:lastColumn="0" w:noHBand="0" w:noVBand="1"/>
+        <w:tblLook w:val="0400"/>
       </w:tblPr>
       <w:tblGrid>
         <w:gridCol w:w="9735"/>
+        <w:tblGridChange w:id="0">
+          <w:tblGrid>
+            <w:gridCol w:w="9735"/>
+          </w:tblGrid>
+        </w:tblGridChange>
       </w:tblGrid>
       <w:tr>
         <w:trPr>
-          <w:trHeight w:val="618"/>
+          <w:cantSplit w:val="0"/>
+          <w:trHeight w:val="618.8557942708333" w:hRule="atLeast"/>
+          <w:tblHeader w:val="0"/>
         </w:trPr>
         <w:tc>
           <w:tcPr>
-            <w:tcW w:w="9735" w:type="dxa"/>
             <w:vAlign w:val="center"/>
           </w:tcPr>
           <w:p>
             <w:pPr>
               <w:rPr>
-                <w:b/>
-                <w:color w:val="1F3864"/>
+                <w:b w:val="1"/>
+                <w:color w:val="1f3864"/>
                 <w:sz w:val="28"/>
                 <w:szCs w:val="28"/>
               </w:rPr>
             </w:pPr>
             <w:r>
               <w:rPr>
-                <w:b/>
-                <w:color w:val="1F3864"/>
+                <w:b w:val="1"/>
+                <w:color w:val="1f3864"/>
                 <w:sz w:val="28"/>
                 <w:szCs w:val="28"/>
-              </w:rPr>
-              <w:lastRenderedPageBreak/>
+                <w:rtl w:val="0"/>
+              </w:rPr>
               <w:t xml:space="preserve">3. Ajustes a partir del monitoreo </w:t>
             </w:r>
           </w:p>
@@ -4445,31 +5055,33 @@
       </w:tr>
       <w:tr>
         <w:trPr>
-          <w:trHeight w:val="895"/>
+          <w:cantSplit w:val="0"/>
+          <w:trHeight w:val="895.6640625" w:hRule="atLeast"/>
+          <w:tblHeader w:val="0"/>
         </w:trPr>
         <w:tc>
           <w:tcPr>
-            <w:tcW w:w="9735" w:type="dxa"/>
-            <w:shd w:val="clear" w:color="auto" w:fill="D9E2F3"/>
+            <w:shd w:fill="d9e2f3" w:val="clear"/>
             <w:vAlign w:val="center"/>
           </w:tcPr>
           <w:p>
             <w:pPr>
               <w:tabs>
-                <w:tab w:val="center" w:pos="4419"/>
-                <w:tab w:val="right" w:pos="8838"/>
+                <w:tab w:val="center" w:leader="none" w:pos="4419"/>
+                <w:tab w:val="right" w:leader="none" w:pos="8838"/>
               </w:tabs>
               <w:spacing w:after="0" w:line="240" w:lineRule="auto"/>
               <w:jc w:val="both"/>
               <w:rPr>
-                <w:color w:val="1F3864"/>
+                <w:color w:val="1f3864"/>
               </w:rPr>
             </w:pPr>
             <w:r>
               <w:rPr>
-                <w:color w:val="1F3864"/>
-              </w:rPr>
-              <w:t>Profundiza en las observaciones de tu plan de trabajo. Analiza las actividades planificadas y señala qué aspectos facilitaron u obstaculizaron la ejecución del plan. Plantea cómo abordaste y/o abordarás los obstáculos. Por último, señala los ajustes que realizaste al plan de trabajo a partir de este análisis.</w:t>
+                <w:color w:val="1f3864"/>
+                <w:rtl w:val="0"/>
+              </w:rPr>
+              <w:t xml:space="preserve">Profundiza en las observaciones de tu plan de trabajo. Analiza las actividades planificadas y señala qué aspectos facilitaron u obstaculizaron la ejecución del plan. Plantea cómo abordaste y/o abordarás los obstáculos. Por último, señala los ajustes que realizaste al plan de trabajo a partir de este análisis.</w:t>
             </w:r>
           </w:p>
         </w:tc>
@@ -4483,133 +5095,185 @@
           <w:szCs w:val="24"/>
         </w:rPr>
       </w:pPr>
+      <w:r>
+        <w:rPr>
+          <w:rtl w:val="0"/>
+        </w:rPr>
+      </w:r>
     </w:p>
     <w:tbl>
       <w:tblPr>
-        <w:tblStyle w:val="a4"/>
-        <w:tblpPr w:leftFromText="180" w:rightFromText="180" w:vertAnchor="text" w:tblpX="-572" w:tblpY="1"/>
-        <w:tblW w:w="9496" w:type="dxa"/>
-        <w:tblInd w:w="0" w:type="dxa"/>
+        <w:tblStyle w:val="Table6"/>
+        <w:tblpPr w:leftFromText="180" w:rightFromText="180" w:topFromText="0" w:bottomFromText="0" w:vertAnchor="text" w:horzAnchor="text" w:tblpX="-572" w:tblpY="1"/>
+        <w:tblW w:w="9496.0" w:type="dxa"/>
+        <w:jc w:val="left"/>
         <w:tblBorders>
-          <w:top w:val="single" w:sz="4" w:space="0" w:color="BFBFBF"/>
-          <w:left w:val="single" w:sz="4" w:space="0" w:color="BFBFBF"/>
-          <w:bottom w:val="single" w:sz="4" w:space="0" w:color="BFBFBF"/>
-          <w:right w:val="single" w:sz="4" w:space="0" w:color="BFBFBF"/>
-          <w:insideH w:val="single" w:sz="4" w:space="0" w:color="BFBFBF"/>
-          <w:insideV w:val="single" w:sz="4" w:space="0" w:color="BFBFBF"/>
+          <w:top w:color="bfbfbf" w:space="0" w:sz="4" w:val="single"/>
+          <w:left w:color="bfbfbf" w:space="0" w:sz="4" w:val="single"/>
+          <w:bottom w:color="bfbfbf" w:space="0" w:sz="4" w:val="single"/>
+          <w:right w:color="bfbfbf" w:space="0" w:sz="4" w:val="single"/>
+          <w:insideH w:color="bfbfbf" w:space="0" w:sz="4" w:val="single"/>
+          <w:insideV w:color="bfbfbf" w:space="0" w:sz="4" w:val="single"/>
         </w:tblBorders>
         <w:tblLayout w:type="fixed"/>
-        <w:tblLook w:val="0400" w:firstRow="0" w:lastRow="0" w:firstColumn="0" w:lastColumn="0" w:noHBand="0" w:noVBand="1"/>
+        <w:tblLook w:val="0400"/>
       </w:tblPr>
       <w:tblGrid>
         <w:gridCol w:w="9496"/>
+        <w:tblGridChange w:id="0">
+          <w:tblGrid>
+            <w:gridCol w:w="9496"/>
+          </w:tblGrid>
+        </w:tblGridChange>
       </w:tblGrid>
       <w:tr>
         <w:trPr>
-          <w:trHeight w:val="1936"/>
+          <w:cantSplit w:val="0"/>
+          <w:trHeight w:val="1936" w:hRule="atLeast"/>
+          <w:tblHeader w:val="0"/>
         </w:trPr>
         <w:tc>
           <w:tcPr>
-            <w:tcW w:w="9496" w:type="dxa"/>
             <w:vAlign w:val="center"/>
           </w:tcPr>
           <w:p>
             <w:pPr>
               <w:jc w:val="both"/>
               <w:rPr>
-                <w:i/>
-                <w:color w:val="548DD4"/>
+                <w:rFonts w:ascii="Calibri" w:cs="Calibri" w:eastAsia="Calibri" w:hAnsi="Calibri"/>
+                <w:i w:val="1"/>
+                <w:color w:val="548dd4"/>
                 <w:sz w:val="20"/>
                 <w:szCs w:val="20"/>
               </w:rPr>
             </w:pPr>
             <w:r>
               <w:rPr>
-                <w:color w:val="1F3864"/>
-              </w:rPr>
-              <w:t>Factores que han facilitado y/o dificultado el desarrollo de mi plan de trabajo</w:t>
-            </w:r>
-            <w:r>
-              <w:rPr>
-                <w:color w:val="548DD4"/>
-                <w:sz w:val="20"/>
-                <w:szCs w:val="20"/>
-              </w:rPr>
-              <w:t>:</w:t>
+                <w:rFonts w:ascii="Calibri" w:cs="Calibri" w:eastAsia="Calibri" w:hAnsi="Calibri"/>
+                <w:color w:val="1f3864"/>
+                <w:rtl w:val="0"/>
+              </w:rPr>
+              <w:t xml:space="preserve">Factores que han facilitado y/o dificultado el desarrollo de mi plan de trabajo</w:t>
+            </w:r>
+            <w:r>
+              <w:rPr>
+                <w:rFonts w:ascii="Calibri" w:cs="Calibri" w:eastAsia="Calibri" w:hAnsi="Calibri"/>
+                <w:color w:val="548dd4"/>
+                <w:sz w:val="20"/>
+                <w:szCs w:val="20"/>
+                <w:rtl w:val="0"/>
+              </w:rPr>
+              <w:t xml:space="preserve">:</w:t>
+            </w:r>
+            <w:r>
+              <w:rPr>
+                <w:rtl w:val="0"/>
+              </w:rPr>
             </w:r>
           </w:p>
           <w:p>
             <w:pPr>
               <w:rPr>
-                <w:color w:val="1F3864"/>
+                <w:color w:val="1f3864"/>
               </w:rPr>
             </w:pPr>
             <w:r>
               <w:rPr>
-                <w:color w:val="1F3864"/>
-              </w:rPr>
-              <w:t>Algunos de los factores que han facilitado el desarrollo es la disponibilidad por parte del equipo para trabajar y desarrollar en conjunto. Así también la expertis de cada miembro en un área distinta ayuda a la complementación del equipo en si.</w:t>
+                <w:color w:val="1f3864"/>
+                <w:rtl w:val="0"/>
+              </w:rPr>
+              <w:t xml:space="preserve">Algunos de los factores que han facilitado el desarrollo es la disponibilidad por parte del equipo para trabajar y desarrollar en conjunto. Así también la expertis de cada miembro en un área distinta ayuda a la complementación del equipo en si.</w:t>
             </w:r>
           </w:p>
           <w:p>
             <w:pPr>
               <w:rPr>
-                <w:color w:val="1F3864"/>
+                <w:color w:val="1f3864"/>
               </w:rPr>
             </w:pPr>
+            <w:r>
+              <w:rPr>
+                <w:rtl w:val="0"/>
+              </w:rPr>
+            </w:r>
           </w:p>
           <w:p>
             <w:pPr>
               <w:rPr>
-                <w:color w:val="1F3864"/>
+                <w:color w:val="1f3864"/>
               </w:rPr>
             </w:pPr>
             <w:r>
               <w:rPr>
-                <w:color w:val="1F3864"/>
-              </w:rPr>
-              <w:t>En cuanto a las dificultades se podría destacar que los tres miembros del equipo trabajan por lo que los tiempos para el desarrollo del proyecto son más acotados. Las acciones que se están tomando para suplir este efecto adverso, son dedicar un par de horas diarias extras y aprovechar los fines de semana para poder dedicarse mayormente al desarrollo del proyecto.</w:t>
+                <w:color w:val="1f3864"/>
+                <w:rtl w:val="0"/>
+              </w:rPr>
+              <w:t xml:space="preserve">En cuanto a las dificultades se podría destacar que los tres miembros del equipo trabajan por lo que los tiempos para el desarrollo del proyecto son más acotados. Las acciones que se están tomando para suplir este efecto adverso, son dedicar un par de horas diarias extras y aprovechar los fines de semana para poder dedicarse mayormente al desarrollo del proyecto.</w:t>
             </w:r>
           </w:p>
           <w:p>
             <w:pPr>
               <w:rPr>
-                <w:color w:val="1F3864"/>
+                <w:rFonts w:ascii="Calibri" w:cs="Calibri" w:eastAsia="Calibri" w:hAnsi="Calibri"/>
+                <w:color w:val="1f3864"/>
               </w:rPr>
             </w:pPr>
+            <w:r>
+              <w:rPr>
+                <w:rtl w:val="0"/>
+              </w:rPr>
+            </w:r>
           </w:p>
           <w:p>
             <w:pPr>
               <w:jc w:val="both"/>
               <w:rPr>
-                <w:i/>
-                <w:color w:val="548DD4"/>
+                <w:rFonts w:ascii="Calibri" w:cs="Calibri" w:eastAsia="Calibri" w:hAnsi="Calibri"/>
+                <w:i w:val="1"/>
+                <w:color w:val="548dd4"/>
                 <w:sz w:val="20"/>
                 <w:szCs w:val="20"/>
               </w:rPr>
             </w:pPr>
+            <w:r>
+              <w:rPr>
+                <w:rtl w:val="0"/>
+              </w:rPr>
+            </w:r>
           </w:p>
           <w:p>
             <w:pPr>
               <w:jc w:val="both"/>
               <w:rPr>
-                <w:i/>
-                <w:color w:val="548DD4"/>
+                <w:rFonts w:ascii="Calibri" w:cs="Calibri" w:eastAsia="Calibri" w:hAnsi="Calibri"/>
+                <w:i w:val="1"/>
+                <w:color w:val="548dd4"/>
                 <w:sz w:val="20"/>
                 <w:szCs w:val="20"/>
               </w:rPr>
             </w:pPr>
+            <w:r>
+              <w:rPr>
+                <w:rtl w:val="0"/>
+              </w:rPr>
+            </w:r>
           </w:p>
           <w:p>
             <w:pPr>
               <w:jc w:val="both"/>
               <w:rPr>
-                <w:i/>
-                <w:color w:val="548DD4"/>
+                <w:rFonts w:ascii="Calibri" w:cs="Calibri" w:eastAsia="Calibri" w:hAnsi="Calibri"/>
+                <w:i w:val="1"/>
+                <w:color w:val="548dd4"/>
                 <w:sz w:val="20"/>
                 <w:szCs w:val="20"/>
               </w:rPr>
             </w:pPr>
+            <w:r>
+              <w:rPr>
+                <w:rtl w:val="0"/>
+              </w:rPr>
+            </w:r>
           </w:p>
         </w:tc>
       </w:tr>
@@ -4622,51 +5286,70 @@
           <w:szCs w:val="24"/>
         </w:rPr>
       </w:pPr>
+      <w:r>
+        <w:rPr>
+          <w:rtl w:val="0"/>
+        </w:rPr>
+      </w:r>
     </w:p>
     <w:tbl>
       <w:tblPr>
-        <w:tblStyle w:val="a5"/>
-        <w:tblpPr w:leftFromText="180" w:rightFromText="180" w:vertAnchor="text" w:tblpX="-572" w:tblpY="107"/>
-        <w:tblW w:w="9493" w:type="dxa"/>
-        <w:tblInd w:w="0" w:type="dxa"/>
+        <w:tblStyle w:val="Table7"/>
+        <w:tblpPr w:leftFromText="180" w:rightFromText="180" w:topFromText="0" w:bottomFromText="0" w:vertAnchor="text" w:horzAnchor="text" w:tblpX="-572" w:tblpY="107"/>
+        <w:tblW w:w="9493.0" w:type="dxa"/>
+        <w:jc w:val="left"/>
         <w:tblBorders>
-          <w:top w:val="single" w:sz="4" w:space="0" w:color="BFBFBF"/>
-          <w:left w:val="single" w:sz="4" w:space="0" w:color="BFBFBF"/>
-          <w:bottom w:val="single" w:sz="4" w:space="0" w:color="BFBFBF"/>
-          <w:right w:val="single" w:sz="4" w:space="0" w:color="BFBFBF"/>
-          <w:insideH w:val="single" w:sz="4" w:space="0" w:color="BFBFBF"/>
-          <w:insideV w:val="single" w:sz="4" w:space="0" w:color="BFBFBF"/>
+          <w:top w:color="bfbfbf" w:space="0" w:sz="4" w:val="single"/>
+          <w:left w:color="bfbfbf" w:space="0" w:sz="4" w:val="single"/>
+          <w:bottom w:color="bfbfbf" w:space="0" w:sz="4" w:val="single"/>
+          <w:right w:color="bfbfbf" w:space="0" w:sz="4" w:val="single"/>
+          <w:insideH w:color="bfbfbf" w:space="0" w:sz="4" w:val="single"/>
+          <w:insideV w:color="bfbfbf" w:space="0" w:sz="4" w:val="single"/>
         </w:tblBorders>
         <w:tblLayout w:type="fixed"/>
-        <w:tblLook w:val="0400" w:firstRow="0" w:lastRow="0" w:firstColumn="0" w:lastColumn="0" w:noHBand="0" w:noVBand="1"/>
+        <w:tblLook w:val="0400"/>
       </w:tblPr>
       <w:tblGrid>
         <w:gridCol w:w="9493"/>
+        <w:tblGridChange w:id="0">
+          <w:tblGrid>
+            <w:gridCol w:w="9493"/>
+          </w:tblGrid>
+        </w:tblGridChange>
       </w:tblGrid>
       <w:tr>
         <w:trPr>
-          <w:trHeight w:val="1936"/>
+          <w:cantSplit w:val="0"/>
+          <w:trHeight w:val="1936" w:hRule="atLeast"/>
+          <w:tblHeader w:val="0"/>
         </w:trPr>
         <w:tc>
           <w:tcPr>
-            <w:tcW w:w="9493" w:type="dxa"/>
             <w:vAlign w:val="center"/>
           </w:tcPr>
           <w:p>
             <w:pPr>
               <w:jc w:val="both"/>
               <w:rPr>
-                <w:i/>
-                <w:color w:val="548DD4"/>
+                <w:rFonts w:ascii="Calibri" w:cs="Calibri" w:eastAsia="Calibri" w:hAnsi="Calibri"/>
+                <w:i w:val="1"/>
+                <w:color w:val="548dd4"/>
                 <w:sz w:val="20"/>
                 <w:szCs w:val="20"/>
               </w:rPr>
             </w:pPr>
             <w:r>
               <w:rPr>
-                <w:color w:val="1F3864"/>
-              </w:rPr>
-              <w:t>Actividades ajustadas o eliminadas:</w:t>
+                <w:rFonts w:ascii="Calibri" w:cs="Calibri" w:eastAsia="Calibri" w:hAnsi="Calibri"/>
+                <w:color w:val="1f3864"/>
+                <w:rtl w:val="0"/>
+              </w:rPr>
+              <w:t xml:space="preserve">Actividades ajustadas o eliminadas:</w:t>
+            </w:r>
+            <w:r>
+              <w:rPr>
+                <w:rtl w:val="0"/>
+              </w:rPr>
             </w:r>
           </w:p>
           <w:p>
@@ -4681,8 +5364,9 @@
               <w:rPr>
                 <w:sz w:val="20"/>
                 <w:szCs w:val="20"/>
-              </w:rPr>
-              <w:t>Más que eliminar tareas, desde un comienzo siempre se tuvo clara la priorización del backlog, por lo cual  no hubieron problemas como tal para el equipo de trabajo, pero sí se tuvo fallos en la estimación del tiempo de duración de cada sprint respecto a los módulos que se decidieron implementar.</w:t>
+                <w:rtl w:val="0"/>
+              </w:rPr>
+              <w:t xml:space="preserve">Más que eliminar tareas, desde un comienzo siempre se tuvo clara la priorización del backlog, por lo cual  no hubieron problemas como tal para el equipo de trabajo, pero sí se tuvo fallos en la estimación del tiempo de duración de cada sprint respecto a los módulos que se decidieron implementar.</w:t>
             </w:r>
           </w:p>
           <w:p>
@@ -4697,14 +5381,16 @@
               <w:rPr>
                 <w:sz w:val="20"/>
                 <w:szCs w:val="20"/>
+                <w:rtl w:val="0"/>
               </w:rPr>
               <w:t xml:space="preserve">Por lo demás todo sigue tal cual como se estimó en el plan de trabajo inicial. Un gran facilitador fue la experiencia de trabajo en equipo que tiene el </w:t>
             </w:r>
             <w:r>
               <w:rPr>
-                <w:i/>
-                <w:sz w:val="20"/>
-                <w:szCs w:val="20"/>
+                <w:i w:val="1"/>
+                <w:sz w:val="20"/>
+                <w:szCs w:val="20"/>
+                <w:rtl w:val="0"/>
               </w:rPr>
               <w:t xml:space="preserve">team </w:t>
             </w:r>
@@ -4712,8 +5398,9 @@
               <w:rPr>
                 <w:sz w:val="20"/>
                 <w:szCs w:val="20"/>
-              </w:rPr>
-              <w:t>de desarrollo, por lo cual la adaptación a las nuevas estimaciones fue bastante ágil, permitiendo así inclusive ganar tiempo a favor para poder destinarlo a actividades que requieran más tiempo.</w:t>
+                <w:rtl w:val="0"/>
+              </w:rPr>
+              <w:t xml:space="preserve">de desarrollo, por lo cual la adaptación a las nuevas estimaciones fue bastante ágil, permitiendo así inclusive ganar tiempo a favor para poder destinarlo a actividades que requieran más tiempo.</w:t>
             </w:r>
           </w:p>
           <w:p>
@@ -4724,72 +5411,113 @@
                 <w:szCs w:val="20"/>
               </w:rPr>
             </w:pPr>
+            <w:r>
+              <w:rPr>
+                <w:rtl w:val="0"/>
+              </w:rPr>
+            </w:r>
           </w:p>
           <w:p>
             <w:pPr>
               <w:jc w:val="both"/>
               <w:rPr>
-                <w:i/>
-                <w:color w:val="C00000"/>
+                <w:rFonts w:ascii="Calibri" w:cs="Calibri" w:eastAsia="Calibri" w:hAnsi="Calibri"/>
+                <w:i w:val="1"/>
+                <w:color w:val="c00000"/>
                 <w:sz w:val="20"/>
                 <w:szCs w:val="20"/>
               </w:rPr>
             </w:pPr>
+            <w:r>
+              <w:rPr>
+                <w:rtl w:val="0"/>
+              </w:rPr>
+            </w:r>
           </w:p>
           <w:p>
             <w:pPr>
               <w:jc w:val="both"/>
               <w:rPr>
-                <w:i/>
-                <w:color w:val="548DD4"/>
+                <w:rFonts w:ascii="Calibri" w:cs="Calibri" w:eastAsia="Calibri" w:hAnsi="Calibri"/>
+                <w:i w:val="1"/>
+                <w:color w:val="548dd4"/>
                 <w:sz w:val="20"/>
                 <w:szCs w:val="20"/>
               </w:rPr>
             </w:pPr>
+            <w:r>
+              <w:rPr>
+                <w:rtl w:val="0"/>
+              </w:rPr>
+            </w:r>
           </w:p>
           <w:p>
             <w:pPr>
               <w:jc w:val="both"/>
               <w:rPr>
-                <w:i/>
-                <w:color w:val="548DD4"/>
+                <w:rFonts w:ascii="Calibri" w:cs="Calibri" w:eastAsia="Calibri" w:hAnsi="Calibri"/>
+                <w:i w:val="1"/>
+                <w:color w:val="548dd4"/>
                 <w:sz w:val="20"/>
                 <w:szCs w:val="20"/>
               </w:rPr>
             </w:pPr>
+            <w:r>
+              <w:rPr>
+                <w:rtl w:val="0"/>
+              </w:rPr>
+            </w:r>
           </w:p>
           <w:p>
             <w:pPr>
               <w:jc w:val="both"/>
               <w:rPr>
-                <w:i/>
-                <w:color w:val="548DD4"/>
+                <w:rFonts w:ascii="Calibri" w:cs="Calibri" w:eastAsia="Calibri" w:hAnsi="Calibri"/>
+                <w:i w:val="1"/>
+                <w:color w:val="548dd4"/>
                 <w:sz w:val="20"/>
                 <w:szCs w:val="20"/>
               </w:rPr>
             </w:pPr>
+            <w:r>
+              <w:rPr>
+                <w:rtl w:val="0"/>
+              </w:rPr>
+            </w:r>
           </w:p>
           <w:p>
             <w:pPr>
               <w:jc w:val="both"/>
               <w:rPr>
-                <w:i/>
-                <w:color w:val="548DD4"/>
+                <w:rFonts w:ascii="Calibri" w:cs="Calibri" w:eastAsia="Calibri" w:hAnsi="Calibri"/>
+                <w:i w:val="1"/>
+                <w:color w:val="548dd4"/>
                 <w:sz w:val="20"/>
                 <w:szCs w:val="20"/>
               </w:rPr>
             </w:pPr>
+            <w:r>
+              <w:rPr>
+                <w:rtl w:val="0"/>
+              </w:rPr>
+            </w:r>
           </w:p>
           <w:p>
             <w:pPr>
               <w:jc w:val="both"/>
               <w:rPr>
-                <w:i/>
-                <w:color w:val="548DD4"/>
+                <w:rFonts w:ascii="Calibri" w:cs="Calibri" w:eastAsia="Calibri" w:hAnsi="Calibri"/>
+                <w:i w:val="1"/>
+                <w:color w:val="548dd4"/>
                 <w:sz w:val="20"/>
                 <w:szCs w:val="20"/>
               </w:rPr>
             </w:pPr>
+            <w:r>
+              <w:rPr>
+                <w:rtl w:val="0"/>
+              </w:rPr>
+            </w:r>
           </w:p>
         </w:tc>
       </w:tr>
@@ -4802,70 +5530,92 @@
           <w:szCs w:val="24"/>
         </w:rPr>
       </w:pPr>
+      <w:r>
+        <w:rPr>
+          <w:rtl w:val="0"/>
+        </w:rPr>
+      </w:r>
     </w:p>
     <w:p>
       <w:pPr>
         <w:spacing w:after="0" w:line="240" w:lineRule="auto"/>
         <w:jc w:val="both"/>
         <w:rPr>
-          <w:i/>
-          <w:color w:val="548DD4"/>
+          <w:rFonts w:ascii="Calibri" w:cs="Calibri" w:eastAsia="Calibri" w:hAnsi="Calibri"/>
+          <w:i w:val="1"/>
+          <w:color w:val="548dd4"/>
           <w:sz w:val="20"/>
           <w:szCs w:val="20"/>
         </w:rPr>
       </w:pPr>
+      <w:r>
+        <w:rPr>
+          <w:rtl w:val="0"/>
+        </w:rPr>
+      </w:r>
     </w:p>
     <w:tbl>
       <w:tblPr>
-        <w:tblStyle w:val="a6"/>
-        <w:tblW w:w="9498" w:type="dxa"/>
-        <w:tblInd w:w="-572" w:type="dxa"/>
+        <w:tblStyle w:val="Table8"/>
+        <w:tblW w:w="9498.0" w:type="dxa"/>
+        <w:jc w:val="left"/>
+        <w:tblInd w:w="-572.0" w:type="dxa"/>
         <w:tblBorders>
-          <w:top w:val="single" w:sz="4" w:space="0" w:color="BFBFBF"/>
-          <w:left w:val="single" w:sz="4" w:space="0" w:color="BFBFBF"/>
-          <w:bottom w:val="single" w:sz="4" w:space="0" w:color="BFBFBF"/>
-          <w:right w:val="single" w:sz="4" w:space="0" w:color="BFBFBF"/>
-          <w:insideH w:val="single" w:sz="4" w:space="0" w:color="BFBFBF"/>
-          <w:insideV w:val="single" w:sz="4" w:space="0" w:color="BFBFBF"/>
+          <w:top w:color="bfbfbf" w:space="0" w:sz="4" w:val="single"/>
+          <w:left w:color="bfbfbf" w:space="0" w:sz="4" w:val="single"/>
+          <w:bottom w:color="bfbfbf" w:space="0" w:sz="4" w:val="single"/>
+          <w:right w:color="bfbfbf" w:space="0" w:sz="4" w:val="single"/>
+          <w:insideH w:color="bfbfbf" w:space="0" w:sz="4" w:val="single"/>
+          <w:insideV w:color="bfbfbf" w:space="0" w:sz="4" w:val="single"/>
         </w:tblBorders>
         <w:tblLayout w:type="fixed"/>
-        <w:tblLook w:val="0400" w:firstRow="0" w:lastRow="0" w:firstColumn="0" w:lastColumn="0" w:noHBand="0" w:noVBand="1"/>
+        <w:tblLook w:val="0400"/>
       </w:tblPr>
       <w:tblGrid>
         <w:gridCol w:w="9498"/>
+        <w:tblGridChange w:id="0">
+          <w:tblGrid>
+            <w:gridCol w:w="9498"/>
+          </w:tblGrid>
+        </w:tblGridChange>
       </w:tblGrid>
       <w:tr>
         <w:trPr>
-          <w:trHeight w:val="1966"/>
+          <w:cantSplit w:val="0"/>
+          <w:trHeight w:val="1966" w:hRule="atLeast"/>
+          <w:tblHeader w:val="0"/>
         </w:trPr>
         <w:tc>
           <w:tcPr>
-            <w:tcW w:w="9498" w:type="dxa"/>
             <w:vAlign w:val="center"/>
           </w:tcPr>
           <w:p>
             <w:pPr>
               <w:jc w:val="both"/>
               <w:rPr>
-                <w:i/>
-                <w:color w:val="548DD4"/>
+                <w:rFonts w:ascii="Calibri" w:cs="Calibri" w:eastAsia="Calibri" w:hAnsi="Calibri"/>
+                <w:i w:val="1"/>
+                <w:color w:val="548dd4"/>
                 <w:sz w:val="20"/>
                 <w:szCs w:val="20"/>
               </w:rPr>
             </w:pPr>
             <w:r>
               <w:rPr>
-                <w:color w:val="1F3864"/>
-              </w:rPr>
-              <w:lastRenderedPageBreak/>
-              <w:t>Actividades que no has iniciado o están retrasadas:</w:t>
-            </w:r>
-            <w:r>
-              <w:rPr>
-                <w:i/>
-                <w:color w:val="548DD4"/>
-                <w:sz w:val="20"/>
-                <w:szCs w:val="20"/>
+                <w:rFonts w:ascii="Calibri" w:cs="Calibri" w:eastAsia="Calibri" w:hAnsi="Calibri"/>
+                <w:color w:val="1f3864"/>
+                <w:rtl w:val="0"/>
+              </w:rPr>
+              <w:t xml:space="preserve">Actividades que no has iniciado o están retrasadas:</w:t>
+            </w:r>
+            <w:r>
+              <w:rPr>
+                <w:rFonts w:ascii="Calibri" w:cs="Calibri" w:eastAsia="Calibri" w:hAnsi="Calibri"/>
+                <w:i w:val="1"/>
+                <w:color w:val="548dd4"/>
+                <w:sz w:val="20"/>
+                <w:szCs w:val="20"/>
+                <w:rtl w:val="0"/>
               </w:rPr>
               <w:t xml:space="preserve"> </w:t>
             </w:r>
@@ -4874,6 +5624,7 @@
             <w:pPr>
               <w:jc w:val="both"/>
               <w:rPr>
+                <w:rFonts w:ascii="Calibri" w:cs="Calibri" w:eastAsia="Calibri" w:hAnsi="Calibri"/>
                 <w:sz w:val="20"/>
                 <w:szCs w:val="20"/>
               </w:rPr>
@@ -4882,128 +5633,127 @@
               <w:rPr>
                 <w:sz w:val="20"/>
                 <w:szCs w:val="20"/>
+                <w:rtl w:val="0"/>
               </w:rPr>
               <w:t xml:space="preserve">Actualmente estamos al día con el cronograma por lo que no tenemos actividades retrasadas o no iniciadas. Esto, debido al grán esfuerzo que está haciendo el equipo completo por cumplir con los tiempos. </w:t>
+            </w:r>
+            <w:r>
+              <w:rPr>
+                <w:rtl w:val="0"/>
+              </w:rPr>
             </w:r>
           </w:p>
           <w:p>
             <w:pPr>
               <w:jc w:val="both"/>
               <w:rPr>
-                <w:i/>
-                <w:color w:val="548DD4"/>
+                <w:rFonts w:ascii="Calibri" w:cs="Calibri" w:eastAsia="Calibri" w:hAnsi="Calibri"/>
+                <w:i w:val="1"/>
+                <w:color w:val="548dd4"/>
                 <w:sz w:val="20"/>
                 <w:szCs w:val="20"/>
               </w:rPr>
             </w:pPr>
+            <w:r>
+              <w:rPr>
+                <w:rtl w:val="0"/>
+              </w:rPr>
+            </w:r>
           </w:p>
           <w:p>
             <w:pPr>
               <w:jc w:val="both"/>
               <w:rPr>
-                <w:i/>
-                <w:color w:val="548DD4"/>
+                <w:rFonts w:ascii="Calibri" w:cs="Calibri" w:eastAsia="Calibri" w:hAnsi="Calibri"/>
+                <w:i w:val="1"/>
+                <w:color w:val="548dd4"/>
                 <w:sz w:val="20"/>
                 <w:szCs w:val="20"/>
               </w:rPr>
             </w:pPr>
+            <w:r>
+              <w:rPr>
+                <w:rtl w:val="0"/>
+              </w:rPr>
+            </w:r>
           </w:p>
           <w:p>
             <w:pPr>
               <w:jc w:val="both"/>
               <w:rPr>
-                <w:i/>
-                <w:color w:val="548DD4"/>
+                <w:rFonts w:ascii="Calibri" w:cs="Calibri" w:eastAsia="Calibri" w:hAnsi="Calibri"/>
+                <w:i w:val="1"/>
+                <w:color w:val="548dd4"/>
                 <w:sz w:val="20"/>
                 <w:szCs w:val="20"/>
               </w:rPr>
             </w:pPr>
+            <w:r>
+              <w:rPr>
+                <w:rtl w:val="0"/>
+              </w:rPr>
+            </w:r>
           </w:p>
           <w:p>
             <w:pPr>
               <w:jc w:val="both"/>
               <w:rPr>
-                <w:i/>
-                <w:color w:val="548DD4"/>
+                <w:rFonts w:ascii="Calibri" w:cs="Calibri" w:eastAsia="Calibri" w:hAnsi="Calibri"/>
+                <w:i w:val="1"/>
+                <w:color w:val="548dd4"/>
                 <w:sz w:val="20"/>
                 <w:szCs w:val="20"/>
               </w:rPr>
             </w:pPr>
+            <w:r>
+              <w:rPr>
+                <w:rtl w:val="0"/>
+              </w:rPr>
+            </w:r>
           </w:p>
           <w:p>
             <w:pPr>
               <w:jc w:val="both"/>
               <w:rPr>
-                <w:i/>
-                <w:color w:val="548DD4"/>
+                <w:rFonts w:ascii="Calibri" w:cs="Calibri" w:eastAsia="Calibri" w:hAnsi="Calibri"/>
+                <w:i w:val="1"/>
+                <w:color w:val="548dd4"/>
                 <w:sz w:val="20"/>
                 <w:szCs w:val="20"/>
               </w:rPr>
             </w:pPr>
+            <w:r>
+              <w:rPr>
+                <w:rtl w:val="0"/>
+              </w:rPr>
+            </w:r>
           </w:p>
         </w:tc>
       </w:tr>
     </w:tbl>
-    <w:p/>
+    <w:p>
+      <w:pPr>
+        <w:rPr/>
+      </w:pPr>
+      <w:r>
+        <w:rPr>
+          <w:rtl w:val="0"/>
+        </w:rPr>
+      </w:r>
+    </w:p>
     <w:sectPr>
-      <w:headerReference w:type="default" r:id="rId9"/>
-      <w:pgSz w:w="11906" w:h="16838"/>
-      <w:pgMar w:top="1417" w:right="1701" w:bottom="1417" w:left="1701" w:header="708" w:footer="708" w:gutter="0"/>
+      <w:headerReference r:id="rId10" w:type="default"/>
+      <w:pgSz w:h="16838" w:w="11906" w:orient="portrait"/>
+      <w:pgMar w:bottom="1417" w:top="1417" w:left="1701" w:right="1701" w:header="708" w:footer="708"/>
       <w:pgNumType w:start="1"/>
-      <w:cols w:space="720"/>
     </w:sectPr>
   </w:body>
 </w:document>
 </file>
 
-<file path=word/endnotes.xml><?xml version="1.0" encoding="utf-8"?>
-<w:endnotes xmlns:wpc="http://schemas.microsoft.com/office/word/2010/wordprocessingCanvas" xmlns:cx="http://schemas.microsoft.com/office/drawing/2014/chartex" xmlns:cx1="http://schemas.microsoft.com/office/drawing/2015/9/8/chartex" xmlns:cx2="http://schemas.microsoft.com/office/drawing/2015/10/21/chartex" xmlns:cx3="http://schemas.microsoft.com/office/drawing/2016/5/9/chartex" xmlns:cx4="http://schemas.microsoft.com/office/drawing/2016/5/10/chartex" xmlns:cx5="http://schemas.microsoft.com/office/drawing/2016/5/11/chartex" xmlns:cx6="http://schemas.microsoft.com/office/drawing/2016/5/12/chartex" xmlns:cx7="http://schemas.microsoft.com/office/drawing/2016/5/13/chartex" xmlns:cx8="http://schemas.microsoft.com/office/drawing/2016/5/14/chartex" xmlns:mc="http://schemas.openxmlformats.org/markup-compatibility/2006" xmlns:aink="http://schemas.microsoft.com/office/drawing/2016/ink" xmlns:am3d="http://schemas.microsoft.com/office/drawing/2017/model3d" xmlns:o="urn:schemas-microsoft-com:office:office" xmlns:oel="http://schemas.microsoft.com/office/2019/extlst" xmlns:r="http://schemas.openxmlformats.org/officeDocument/2006/relationships" xmlns:m="http://schemas.openxmlformats.org/officeDocument/2006/math" xmlns:v="urn:schemas-microsoft-com:vml" xmlns:wp14="http://schemas.microsoft.com/office/word/2010/wordprocessingDrawing" xmlns:wp="http://schemas.openxmlformats.org/drawingml/2006/wordprocessingDrawing" xmlns:w10="urn:schemas-microsoft-com:office:word" xmlns:w="http://schemas.openxmlformats.org/wordprocessingml/2006/main" xmlns:w14="http://schemas.microsoft.com/office/word/2010/wordml" xmlns:w15="http://schemas.microsoft.com/office/word/2012/wordml" xmlns:w16cex="http://schemas.microsoft.com/office/word/2018/wordml/cex" xmlns:w16cid="http://schemas.microsoft.com/office/word/2016/wordml/cid" xmlns:w16="http://schemas.microsoft.com/office/word/2018/wordml" xmlns:w16du="http://schemas.microsoft.com/office/word/2023/wordml/word16du" xmlns:w16sdtdh="http://schemas.microsoft.com/office/word/2020/wordml/sdtdatahash" xmlns:w16se="http://schemas.microsoft.com/office/word/2015/wordml/symex" xmlns:wpg="http://schemas.microsoft.com/office/word/2010/wordprocessingGroup" xmlns:wpi="http://schemas.microsoft.com/office/word/2010/wordprocessingInk" xmlns:wne="http://schemas.microsoft.com/office/word/2006/wordml" xmlns:wps="http://schemas.microsoft.com/office/word/2010/wordprocessingShape" mc:Ignorable="w14 w15 w16se w16cid w16 w16cex w16sdtdh w16du wp14">
-  <w:endnote w:type="separator" w:id="-1">
-    <w:p>
-      <w:pPr>
-        <w:spacing w:after="0" w:line="240" w:lineRule="auto"/>
-      </w:pPr>
-      <w:r>
-        <w:separator/>
-      </w:r>
-    </w:p>
-  </w:endnote>
-  <w:endnote w:type="continuationSeparator" w:id="0">
-    <w:p>
-      <w:pPr>
-        <w:spacing w:after="0" w:line="240" w:lineRule="auto"/>
-      </w:pPr>
-      <w:r>
-        <w:continuationSeparator/>
-      </w:r>
-    </w:p>
-  </w:endnote>
-</w:endnotes>
-</file>
-
 <file path=word/footnotes.xml><?xml version="1.0" encoding="utf-8"?>
-<w:footnotes xmlns:wpc="http://schemas.microsoft.com/office/word/2010/wordprocessingCanvas" xmlns:cx="http://schemas.microsoft.com/office/drawing/2014/chartex" xmlns:cx1="http://schemas.microsoft.com/office/drawing/2015/9/8/chartex" xmlns:cx2="http://schemas.microsoft.com/office/drawing/2015/10/21/chartex" xmlns:cx3="http://schemas.microsoft.com/office/drawing/2016/5/9/chartex" xmlns:cx4="http://schemas.microsoft.com/office/drawing/2016/5/10/chartex" xmlns:cx5="http://schemas.microsoft.com/office/drawing/2016/5/11/chartex" xmlns:cx6="http://schemas.microsoft.com/office/drawing/2016/5/12/chartex" xmlns:cx7="http://schemas.microsoft.com/office/drawing/2016/5/13/chartex" xmlns:cx8="http://schemas.microsoft.com/office/drawing/2016/5/14/chartex" xmlns:mc="http://schemas.openxmlformats.org/markup-compatibility/2006" xmlns:aink="http://schemas.microsoft.com/office/drawing/2016/ink" xmlns:am3d="http://schemas.microsoft.com/office/drawing/2017/model3d" xmlns:o="urn:schemas-microsoft-com:office:office" xmlns:oel="http://schemas.microsoft.com/office/2019/extlst" xmlns:r="http://schemas.openxmlformats.org/officeDocument/2006/relationships" xmlns:m="http://schemas.openxmlformats.org/officeDocument/2006/math" xmlns:v="urn:schemas-microsoft-com:vml" xmlns:wp14="http://schemas.microsoft.com/office/word/2010/wordprocessingDrawing" xmlns:wp="http://schemas.openxmlformats.org/drawingml/2006/wordprocessingDrawing" xmlns:w10="urn:schemas-microsoft-com:office:word" xmlns:w="http://schemas.openxmlformats.org/wordprocessingml/2006/main" xmlns:w14="http://schemas.microsoft.com/office/word/2010/wordml" xmlns:w15="http://schemas.microsoft.com/office/word/2012/wordml" xmlns:w16cex="http://schemas.microsoft.com/office/word/2018/wordml/cex" xmlns:w16cid="http://schemas.microsoft.com/office/word/2016/wordml/cid" xmlns:w16="http://schemas.microsoft.com/office/word/2018/wordml" xmlns:w16du="http://schemas.microsoft.com/office/word/2023/wordml/word16du" xmlns:w16sdtdh="http://schemas.microsoft.com/office/word/2020/wordml/sdtdatahash" xmlns:w16se="http://schemas.microsoft.com/office/word/2015/wordml/symex" xmlns:wpg="http://schemas.microsoft.com/office/word/2010/wordprocessingGroup" xmlns:wpi="http://schemas.microsoft.com/office/word/2010/wordprocessingInk" xmlns:wne="http://schemas.microsoft.com/office/word/2006/wordml" xmlns:wps="http://schemas.microsoft.com/office/word/2010/wordprocessingShape" mc:Ignorable="w14 w15 w16se w16cid w16 w16cex w16sdtdh w16du wp14">
-  <w:footnote w:type="separator" w:id="-1">
-    <w:p>
-      <w:pPr>
-        <w:spacing w:after="0" w:line="240" w:lineRule="auto"/>
-      </w:pPr>
-      <w:r>
-        <w:separator/>
-      </w:r>
-    </w:p>
-  </w:footnote>
-  <w:footnote w:type="continuationSeparator" w:id="0">
-    <w:p>
-      <w:pPr>
-        <w:spacing w:after="0" w:line="240" w:lineRule="auto"/>
-      </w:pPr>
-      <w:r>
-        <w:continuationSeparator/>
-      </w:r>
-    </w:p>
-  </w:footnote>
-  <w:footnote w:id="1">
+<w:footnotes xmlns:mc="http://schemas.openxmlformats.org/markup-compatibility/2006" xmlns:o="urn:schemas-microsoft-com:office:office" xmlns:r="http://schemas.openxmlformats.org/officeDocument/2006/relationships" xmlns:m="http://schemas.openxmlformats.org/officeDocument/2006/math" xmlns:v="urn:schemas-microsoft-com:vml" xmlns:wp="http://schemas.openxmlformats.org/drawingml/2006/wordprocessingDrawing" xmlns:w10="urn:schemas-microsoft-com:office:word" xmlns:w="http://schemas.openxmlformats.org/wordprocessingml/2006/main" xmlns:wne="http://schemas.microsoft.com/office/word/2006/wordml" xmlns:sl="http://schemas.openxmlformats.org/schemaLibrary/2006/main" xmlns:a="http://schemas.openxmlformats.org/drawingml/2006/main" xmlns:pic="http://schemas.openxmlformats.org/drawingml/2006/picture" xmlns:c="http://schemas.openxmlformats.org/drawingml/2006/chart" xmlns:lc="http://schemas.openxmlformats.org/drawingml/2006/lockedCanvas" xmlns:dgm="http://schemas.openxmlformats.org/drawingml/2006/diagram" xmlns:wps="http://schemas.microsoft.com/office/word/2010/wordprocessingShape" xmlns:wpg="http://schemas.microsoft.com/office/word/2010/wordprocessingGroup" xmlns:w14="http://schemas.microsoft.com/office/word/2010/wordml" xmlns:w15="http://schemas.microsoft.com/office/word/2012/wordml" xmlns:w16="http://schemas.microsoft.com/office/word/2018/wordml" xmlns:w16cex="http://schemas.microsoft.com/office/word/2018/wordml/cex" xmlns:w16cid="http://schemas.microsoft.com/office/word/2016/wordml/cid" xmlns="http://schemas.microsoft.com/office/tasks/2019/documenttasks" xmlns:cr="http://schemas.microsoft.com/office/comments/2020/reactions">
+  <w:footnote w:id="0">
     <w:p>
       <w:pPr>
         <w:spacing w:after="0" w:line="240" w:lineRule="auto"/>
@@ -5015,6 +5765,7 @@
       </w:pPr>
       <w:r>
         <w:rPr>
+          <w:rStyle w:val="FootnoteReference"/>
           <w:vertAlign w:val="superscript"/>
         </w:rPr>
         <w:footnoteRef/>
@@ -5024,6 +5775,7 @@
           <w:color w:val="595959"/>
           <w:sz w:val="20"/>
           <w:szCs w:val="20"/>
+          <w:rtl w:val="0"/>
         </w:rPr>
         <w:t xml:space="preserve"> En caso de que el Proyecto APT sea grupal, en esta columna deben indicar el nombre de los responsables de cada tarea o actividad. Esto posteriormente permitirá diferenciar la evaluación por cada integrante.</w:t>
       </w:r>
@@ -5033,35 +5785,54 @@
 </file>
 
 <file path=word/header1.xml><?xml version="1.0" encoding="utf-8"?>
-<w:hdr xmlns:wpc="http://schemas.microsoft.com/office/word/2010/wordprocessingCanvas" xmlns:cx="http://schemas.microsoft.com/office/drawing/2014/chartex" xmlns:cx1="http://schemas.microsoft.com/office/drawing/2015/9/8/chartex" xmlns:cx2="http://schemas.microsoft.com/office/drawing/2015/10/21/chartex" xmlns:cx3="http://schemas.microsoft.com/office/drawing/2016/5/9/chartex" xmlns:cx4="http://schemas.microsoft.com/office/drawing/2016/5/10/chartex" xmlns:cx5="http://schemas.microsoft.com/office/drawing/2016/5/11/chartex" xmlns:cx6="http://schemas.microsoft.com/office/drawing/2016/5/12/chartex" xmlns:cx7="http://schemas.microsoft.com/office/drawing/2016/5/13/chartex" xmlns:cx8="http://schemas.microsoft.com/office/drawing/2016/5/14/chartex" xmlns:mc="http://schemas.openxmlformats.org/markup-compatibility/2006" xmlns:aink="http://schemas.microsoft.com/office/drawing/2016/ink" xmlns:am3d="http://schemas.microsoft.com/office/drawing/2017/model3d" xmlns:o="urn:schemas-microsoft-com:office:office" xmlns:oel="http://schemas.microsoft.com/office/2019/extlst" xmlns:r="http://schemas.openxmlformats.org/officeDocument/2006/relationships" xmlns:m="http://schemas.openxmlformats.org/officeDocument/2006/math" xmlns:v="urn:schemas-microsoft-com:vml" xmlns:wp14="http://schemas.microsoft.com/office/word/2010/wordprocessingDrawing" xmlns:wp="http://schemas.openxmlformats.org/drawingml/2006/wordprocessingDrawing" xmlns:w10="urn:schemas-microsoft-com:office:word" xmlns:w="http://schemas.openxmlformats.org/wordprocessingml/2006/main" xmlns:w14="http://schemas.microsoft.com/office/word/2010/wordml" xmlns:w15="http://schemas.microsoft.com/office/word/2012/wordml" xmlns:w16cex="http://schemas.microsoft.com/office/word/2018/wordml/cex" xmlns:w16cid="http://schemas.microsoft.com/office/word/2016/wordml/cid" xmlns:w16="http://schemas.microsoft.com/office/word/2018/wordml" xmlns:w16du="http://schemas.microsoft.com/office/word/2023/wordml/word16du" xmlns:w16sdtdh="http://schemas.microsoft.com/office/word/2020/wordml/sdtdatahash" xmlns:w16se="http://schemas.microsoft.com/office/word/2015/wordml/symex" xmlns:wpg="http://schemas.microsoft.com/office/word/2010/wordprocessingGroup" xmlns:wpi="http://schemas.microsoft.com/office/word/2010/wordprocessingInk" xmlns:wne="http://schemas.microsoft.com/office/word/2006/wordml" xmlns:wps="http://schemas.microsoft.com/office/word/2010/wordprocessingShape" mc:Ignorable="w14 w15 w16se w16cid w16 w16cex w16sdtdh w16du wp14">
+<w:hdr xmlns:mc="http://schemas.openxmlformats.org/markup-compatibility/2006" xmlns:o="urn:schemas-microsoft-com:office:office" xmlns:r="http://schemas.openxmlformats.org/officeDocument/2006/relationships" xmlns:m="http://schemas.openxmlformats.org/officeDocument/2006/math" xmlns:v="urn:schemas-microsoft-com:vml" xmlns:wp="http://schemas.openxmlformats.org/drawingml/2006/wordprocessingDrawing" xmlns:w10="urn:schemas-microsoft-com:office:word" xmlns:w="http://schemas.openxmlformats.org/wordprocessingml/2006/main" xmlns:wne="http://schemas.microsoft.com/office/word/2006/wordml" xmlns:sl="http://schemas.openxmlformats.org/schemaLibrary/2006/main" xmlns:a="http://schemas.openxmlformats.org/drawingml/2006/main" xmlns:pic="http://schemas.openxmlformats.org/drawingml/2006/picture" xmlns:c="http://schemas.openxmlformats.org/drawingml/2006/chart" xmlns:lc="http://schemas.openxmlformats.org/drawingml/2006/lockedCanvas" xmlns:dgm="http://schemas.openxmlformats.org/drawingml/2006/diagram" xmlns:wps="http://schemas.microsoft.com/office/word/2010/wordprocessingShape" xmlns:wpg="http://schemas.microsoft.com/office/word/2010/wordprocessingGroup" xmlns:w14="http://schemas.microsoft.com/office/word/2010/wordml" xmlns:w15="http://schemas.microsoft.com/office/word/2012/wordml" xmlns:w16="http://schemas.microsoft.com/office/word/2018/wordml" xmlns:w16cex="http://schemas.microsoft.com/office/word/2018/wordml/cex" xmlns:w16cid="http://schemas.microsoft.com/office/word/2016/wordml/cid" xmlns="http://schemas.microsoft.com/office/tasks/2019/documenttasks" xmlns:cr="http://schemas.microsoft.com/office/comments/2020/reactions">
   <w:p>
     <w:pPr>
+      <w:keepNext w:val="0"/>
+      <w:keepLines w:val="0"/>
+      <w:pageBreakBefore w:val="0"/>
+      <w:widowControl w:val="1"/>
       <w:pBdr>
-        <w:top w:val="nil"/>
-        <w:left w:val="nil"/>
-        <w:bottom w:val="nil"/>
-        <w:right w:val="nil"/>
-        <w:between w:val="nil"/>
+        <w:top w:space="0" w:sz="0" w:val="nil"/>
+        <w:left w:space="0" w:sz="0" w:val="nil"/>
+        <w:bottom w:space="0" w:sz="0" w:val="nil"/>
+        <w:right w:space="0" w:sz="0" w:val="nil"/>
+        <w:between w:space="0" w:sz="0" w:val="nil"/>
       </w:pBdr>
+      <w:shd w:fill="auto" w:val="clear"/>
       <w:tabs>
-        <w:tab w:val="center" w:pos="4419"/>
-        <w:tab w:val="right" w:pos="8838"/>
+        <w:tab w:val="center" w:leader="none" w:pos="4419"/>
+        <w:tab w:val="right" w:leader="none" w:pos="8838"/>
       </w:tabs>
-      <w:spacing w:after="0" w:line="240" w:lineRule="auto"/>
+      <w:spacing w:after="0" w:before="0" w:line="240" w:lineRule="auto"/>
+      <w:ind w:left="0" w:right="0" w:firstLine="0"/>
+      <w:jc w:val="left"/>
       <w:rPr>
+        <w:rFonts w:ascii="Calibri" w:cs="Calibri" w:eastAsia="Calibri" w:hAnsi="Calibri"/>
+        <w:b w:val="0"/>
+        <w:i w:val="0"/>
+        <w:smallCaps w:val="0"/>
+        <w:strike w:val="0"/>
         <w:color w:val="000000"/>
+        <w:sz w:val="22"/>
+        <w:szCs w:val="22"/>
+        <w:u w:val="none"/>
+        <w:shd w:fill="auto" w:val="clear"/>
+        <w:vertAlign w:val="baseline"/>
       </w:rPr>
     </w:pPr>
+    <w:r>
+      <w:rPr>
+        <w:rtl w:val="0"/>
+      </w:rPr>
+    </w:r>
   </w:p>
 </w:hdr>
 </file>
 
 <file path=word/numbering.xml><?xml version="1.0" encoding="utf-8"?>
-<w:numbering xmlns:wpc="http://schemas.microsoft.com/office/word/2010/wordprocessingCanvas" xmlns:cx="http://schemas.microsoft.com/office/drawing/2014/chartex" xmlns:cx1="http://schemas.microsoft.com/office/drawing/2015/9/8/chartex" xmlns:cx2="http://schemas.microsoft.com/office/drawing/2015/10/21/chartex" xmlns:cx3="http://schemas.microsoft.com/office/drawing/2016/5/9/chartex" xmlns:cx4="http://schemas.microsoft.com/office/drawing/2016/5/10/chartex" xmlns:cx5="http://schemas.microsoft.com/office/drawing/2016/5/11/chartex" xmlns:cx6="http://schemas.microsoft.com/office/drawing/2016/5/12/chartex" xmlns:cx7="http://schemas.microsoft.com/office/drawing/2016/5/13/chartex" xmlns:cx8="http://schemas.microsoft.com/office/drawing/2016/5/14/chartex" xmlns:mc="http://schemas.openxmlformats.org/markup-compatibility/2006" xmlns:aink="http://schemas.microsoft.com/office/drawing/2016/ink" xmlns:am3d="http://schemas.microsoft.com/office/drawing/2017/model3d" xmlns:o="urn:schemas-microsoft-com:office:office" xmlns:oel="http://schemas.microsoft.com/office/2019/extlst" xmlns:r="http://schemas.openxmlformats.org/officeDocument/2006/relationships" xmlns:m="http://schemas.openxmlformats.org/officeDocument/2006/math" xmlns:v="urn:schemas-microsoft-com:vml" xmlns:wp14="http://schemas.microsoft.com/office/word/2010/wordprocessingDrawing" xmlns:wp="http://schemas.openxmlformats.org/drawingml/2006/wordprocessingDrawing" xmlns:w10="urn:schemas-microsoft-com:office:word" xmlns:w="http://schemas.openxmlformats.org/wordprocessingml/2006/main" xmlns:w14="http://schemas.microsoft.com/office/word/2010/wordml" xmlns:w15="http://schemas.microsoft.com/office/word/2012/wordml" xmlns:w16cex="http://schemas.microsoft.com/office/word/2018/wordml/cex" xmlns:w16cid="http://schemas.microsoft.com/office/word/2016/wordml/cid" xmlns:w16="http://schemas.microsoft.com/office/word/2018/wordml" xmlns:w16du="http://schemas.microsoft.com/office/word/2023/wordml/word16du" xmlns:w16sdtdh="http://schemas.microsoft.com/office/word/2020/wordml/sdtdatahash" xmlns:w16se="http://schemas.microsoft.com/office/word/2015/wordml/symex" xmlns:wpg="http://schemas.microsoft.com/office/word/2010/wordprocessingGroup" xmlns:wpi="http://schemas.microsoft.com/office/word/2010/wordprocessingInk" xmlns:wne="http://schemas.microsoft.com/office/word/2006/wordml" xmlns:wps="http://schemas.microsoft.com/office/word/2010/wordprocessingShape" mc:Ignorable="w14 w15 w16se w16cid w16 w16cex w16sdtdh w16du wp14">
-  <w:abstractNum w:abstractNumId="0" w15:restartNumberingAfterBreak="0">
-    <w:nsid w:val="15DB1EBA"/>
-    <w:multiLevelType w:val="multilevel"/>
-    <w:tmpl w:val="ED3A480C"/>
+<w:numbering xmlns:mc="http://schemas.openxmlformats.org/markup-compatibility/2006" xmlns:o="urn:schemas-microsoft-com:office:office" xmlns:r="http://schemas.openxmlformats.org/officeDocument/2006/relationships" xmlns:m="http://schemas.openxmlformats.org/officeDocument/2006/math" xmlns:v="urn:schemas-microsoft-com:vml" xmlns:wp="http://schemas.openxmlformats.org/drawingml/2006/wordprocessingDrawing" xmlns:w10="urn:schemas-microsoft-com:office:word" xmlns:w="http://schemas.openxmlformats.org/wordprocessingml/2006/main" xmlns:wne="http://schemas.microsoft.com/office/word/2006/wordml" xmlns:sl="http://schemas.openxmlformats.org/schemaLibrary/2006/main" xmlns:a="http://schemas.openxmlformats.org/drawingml/2006/main" xmlns:pic="http://schemas.openxmlformats.org/drawingml/2006/picture" xmlns:c="http://schemas.openxmlformats.org/drawingml/2006/chart" xmlns:lc="http://schemas.openxmlformats.org/drawingml/2006/lockedCanvas" xmlns:dgm="http://schemas.openxmlformats.org/drawingml/2006/diagram" xmlns:wps="http://schemas.microsoft.com/office/word/2010/wordprocessingShape" xmlns:wpg="http://schemas.microsoft.com/office/word/2010/wordprocessingGroup" xmlns:w14="http://schemas.microsoft.com/office/word/2010/wordml" xmlns:w15="http://schemas.microsoft.com/office/word/2012/wordml" xmlns:w16="http://schemas.microsoft.com/office/word/2018/wordml" xmlns:w16cex="http://schemas.microsoft.com/office/word/2018/wordml/cex" xmlns:w16cid="http://schemas.microsoft.com/office/word/2016/wordml/cid" xmlns="http://schemas.microsoft.com/office/tasks/2019/documenttasks" xmlns:cr="http://schemas.microsoft.com/office/comments/2020/reactions">
+  <w:abstractNum w:abstractNumId="1">
     <w:lvl w:ilvl="0">
       <w:start w:val="1"/>
       <w:numFmt w:val="bullet"/>
@@ -5171,10 +5942,7 @@
       </w:rPr>
     </w:lvl>
   </w:abstractNum>
-  <w:abstractNum w:abstractNumId="1" w15:restartNumberingAfterBreak="0">
-    <w:nsid w:val="165610AD"/>
-    <w:multiLevelType w:val="multilevel"/>
-    <w:tmpl w:val="DD604914"/>
+  <w:abstractNum w:abstractNumId="2">
     <w:lvl w:ilvl="0">
       <w:start w:val="1"/>
       <w:numFmt w:val="bullet"/>
@@ -5284,10 +6052,7 @@
       </w:rPr>
     </w:lvl>
   </w:abstractNum>
-  <w:abstractNum w:abstractNumId="2" w15:restartNumberingAfterBreak="0">
-    <w:nsid w:val="39D67E5B"/>
-    <w:multiLevelType w:val="multilevel"/>
-    <w:tmpl w:val="81921CD0"/>
+  <w:abstractNum w:abstractNumId="3">
     <w:lvl w:ilvl="0">
       <w:start w:val="1"/>
       <w:numFmt w:val="bullet"/>
@@ -5397,10 +6162,7 @@
       </w:rPr>
     </w:lvl>
   </w:abstractNum>
-  <w:abstractNum w:abstractNumId="3" w15:restartNumberingAfterBreak="0">
-    <w:nsid w:val="49494B16"/>
-    <w:multiLevelType w:val="multilevel"/>
-    <w:tmpl w:val="BD5C0AB4"/>
+  <w:abstractNum w:abstractNumId="4">
     <w:lvl w:ilvl="0">
       <w:start w:val="1"/>
       <w:numFmt w:val="bullet"/>
@@ -5510,10 +6272,7 @@
       </w:rPr>
     </w:lvl>
   </w:abstractNum>
-  <w:abstractNum w:abstractNumId="4" w15:restartNumberingAfterBreak="0">
-    <w:nsid w:val="5A42571C"/>
-    <w:multiLevelType w:val="multilevel"/>
-    <w:tmpl w:val="2D80E71C"/>
+  <w:abstractNum w:abstractNumId="5">
     <w:lvl w:ilvl="0">
       <w:start w:val="1"/>
       <w:numFmt w:val="bullet"/>
@@ -5623,10 +6382,7 @@
       </w:rPr>
     </w:lvl>
   </w:abstractNum>
-  <w:abstractNum w:abstractNumId="5" w15:restartNumberingAfterBreak="0">
-    <w:nsid w:val="60642FCF"/>
-    <w:multiLevelType w:val="multilevel"/>
-    <w:tmpl w:val="A296ED00"/>
+  <w:abstractNum w:abstractNumId="6">
     <w:lvl w:ilvl="0">
       <w:start w:val="1"/>
       <w:numFmt w:val="bullet"/>
@@ -5736,10 +6492,7 @@
       </w:rPr>
     </w:lvl>
   </w:abstractNum>
-  <w:abstractNum w:abstractNumId="6" w15:restartNumberingAfterBreak="0">
-    <w:nsid w:val="6D7C6E50"/>
-    <w:multiLevelType w:val="multilevel"/>
-    <w:tmpl w:val="82B832E2"/>
+  <w:abstractNum w:abstractNumId="7">
     <w:lvl w:ilvl="0">
       <w:start w:val="1"/>
       <w:numFmt w:val="bullet"/>
@@ -5849,10 +6602,7 @@
       </w:rPr>
     </w:lvl>
   </w:abstractNum>
-  <w:abstractNum w:abstractNumId="7" w15:restartNumberingAfterBreak="0">
-    <w:nsid w:val="73500868"/>
-    <w:multiLevelType w:val="multilevel"/>
-    <w:tmpl w:val="42726178"/>
+  <w:abstractNum w:abstractNumId="8">
     <w:lvl w:ilvl="0">
       <w:start w:val="1"/>
       <w:numFmt w:val="bullet"/>
@@ -5962,42 +6712,42 @@
       </w:rPr>
     </w:lvl>
   </w:abstractNum>
-  <w:num w:numId="1" w16cid:durableId="6904071">
+  <w:num w:numId="1">
+    <w:abstractNumId w:val="1"/>
+  </w:num>
+  <w:num w:numId="2">
+    <w:abstractNumId w:val="2"/>
+  </w:num>
+  <w:num w:numId="3">
+    <w:abstractNumId w:val="3"/>
+  </w:num>
+  <w:num w:numId="4">
+    <w:abstractNumId w:val="4"/>
+  </w:num>
+  <w:num w:numId="5">
+    <w:abstractNumId w:val="5"/>
+  </w:num>
+  <w:num w:numId="6">
     <w:abstractNumId w:val="6"/>
   </w:num>
-  <w:num w:numId="2" w16cid:durableId="124006964">
-    <w:abstractNumId w:val="1"/>
-  </w:num>
-  <w:num w:numId="3" w16cid:durableId="490563872">
+  <w:num w:numId="7">
     <w:abstractNumId w:val="7"/>
   </w:num>
-  <w:num w:numId="4" w16cid:durableId="1977182021">
-    <w:abstractNumId w:val="0"/>
-  </w:num>
-  <w:num w:numId="5" w16cid:durableId="1818451402">
-    <w:abstractNumId w:val="5"/>
-  </w:num>
-  <w:num w:numId="6" w16cid:durableId="1764298387">
-    <w:abstractNumId w:val="4"/>
-  </w:num>
-  <w:num w:numId="7" w16cid:durableId="1965504065">
-    <w:abstractNumId w:val="2"/>
-  </w:num>
-  <w:num w:numId="8" w16cid:durableId="613710888">
-    <w:abstractNumId w:val="3"/>
+  <w:num w:numId="8">
+    <w:abstractNumId w:val="8"/>
   </w:num>
 </w:numbering>
 </file>
 
 <file path=word/styles.xml><?xml version="1.0" encoding="utf-8"?>
-<w:styles xmlns:mc="http://schemas.openxmlformats.org/markup-compatibility/2006" xmlns:r="http://schemas.openxmlformats.org/officeDocument/2006/relationships" xmlns:w="http://schemas.openxmlformats.org/wordprocessingml/2006/main" xmlns:w14="http://schemas.microsoft.com/office/word/2010/wordml" xmlns:w15="http://schemas.microsoft.com/office/word/2012/wordml" xmlns:w16cex="http://schemas.microsoft.com/office/word/2018/wordml/cex" xmlns:w16cid="http://schemas.microsoft.com/office/word/2016/wordml/cid" xmlns:w16="http://schemas.microsoft.com/office/word/2018/wordml" xmlns:w16du="http://schemas.microsoft.com/office/word/2023/wordml/word16du" xmlns:w16sdtdh="http://schemas.microsoft.com/office/word/2020/wordml/sdtdatahash" xmlns:w16se="http://schemas.microsoft.com/office/word/2015/wordml/symex" mc:Ignorable="w14 w15 w16se w16cid w16 w16cex w16sdtdh w16du">
+<w:styles xmlns:mc="http://schemas.openxmlformats.org/markup-compatibility/2006" xmlns:o="urn:schemas-microsoft-com:office:office" xmlns:r="http://schemas.openxmlformats.org/officeDocument/2006/relationships" xmlns:m="http://schemas.openxmlformats.org/officeDocument/2006/math" xmlns:v="urn:schemas-microsoft-com:vml" xmlns:wp="http://schemas.openxmlformats.org/drawingml/2006/wordprocessingDrawing" xmlns:w10="urn:schemas-microsoft-com:office:word" xmlns:w="http://schemas.openxmlformats.org/wordprocessingml/2006/main" xmlns:wne="http://schemas.microsoft.com/office/word/2006/wordml" xmlns:sl="http://schemas.openxmlformats.org/schemaLibrary/2006/main" xmlns:a="http://schemas.openxmlformats.org/drawingml/2006/main" xmlns:pic="http://schemas.openxmlformats.org/drawingml/2006/picture" xmlns:c="http://schemas.openxmlformats.org/drawingml/2006/chart" xmlns:lc="http://schemas.openxmlformats.org/drawingml/2006/lockedCanvas" xmlns:dgm="http://schemas.openxmlformats.org/drawingml/2006/diagram" xmlns:wps="http://schemas.microsoft.com/office/word/2010/wordprocessingShape" xmlns:wpg="http://schemas.microsoft.com/office/word/2010/wordprocessingGroup" xmlns:w14="http://schemas.microsoft.com/office/word/2010/wordml" xmlns:w15="http://schemas.microsoft.com/office/word/2012/wordml" xmlns:w16="http://schemas.microsoft.com/office/word/2018/wordml" xmlns:w16cex="http://schemas.microsoft.com/office/word/2018/wordml/cex" xmlns:w16cid="http://schemas.microsoft.com/office/word/2016/wordml/cid" xmlns="http://schemas.microsoft.com/office/tasks/2019/documenttasks" xmlns:cr="http://schemas.microsoft.com/office/comments/2020/reactions">
   <w:docDefaults>
     <w:rPrDefault>
       <w:rPr>
-        <w:rFonts w:ascii="Calibri" w:eastAsia="Calibri" w:hAnsi="Calibri" w:cs="Calibri"/>
+        <w:rFonts w:ascii="Calibri" w:cs="Calibri" w:eastAsia="Calibri" w:hAnsi="Calibri"/>
         <w:sz w:val="22"/>
         <w:szCs w:val="22"/>
-        <w:lang w:val="es-CL" w:eastAsia="es-ES" w:bidi="ar-SA"/>
+        <w:lang w:val="es-CL"/>
       </w:rPr>
     </w:rPrDefault>
     <w:pPrDefault>
@@ -6006,425 +6756,134 @@
       </w:pPr>
     </w:pPrDefault>
   </w:docDefaults>
-  <w:latentStyles w:defLockedState="0" w:defUIPriority="99" w:defSemiHidden="0" w:defUnhideWhenUsed="0" w:defQFormat="0" w:count="376">
-    <w:lsdException w:name="Normal" w:uiPriority="0" w:qFormat="1"/>
-    <w:lsdException w:name="heading 1" w:uiPriority="9" w:qFormat="1"/>
-    <w:lsdException w:name="heading 2" w:semiHidden="1" w:uiPriority="9" w:unhideWhenUsed="1" w:qFormat="1"/>
-    <w:lsdException w:name="heading 3" w:semiHidden="1" w:uiPriority="9" w:unhideWhenUsed="1" w:qFormat="1"/>
-    <w:lsdException w:name="heading 4" w:semiHidden="1" w:uiPriority="9" w:unhideWhenUsed="1" w:qFormat="1"/>
-    <w:lsdException w:name="heading 5" w:semiHidden="1" w:uiPriority="9" w:unhideWhenUsed="1" w:qFormat="1"/>
-    <w:lsdException w:name="heading 6" w:semiHidden="1" w:uiPriority="9" w:unhideWhenUsed="1" w:qFormat="1"/>
-    <w:lsdException w:name="heading 7" w:semiHidden="1" w:uiPriority="9" w:unhideWhenUsed="1" w:qFormat="1"/>
-    <w:lsdException w:name="heading 8" w:semiHidden="1" w:uiPriority="9" w:unhideWhenUsed="1" w:qFormat="1"/>
-    <w:lsdException w:name="heading 9" w:semiHidden="1" w:uiPriority="9" w:unhideWhenUsed="1" w:qFormat="1"/>
-    <w:lsdException w:name="index 1" w:semiHidden="1" w:unhideWhenUsed="1"/>
-    <w:lsdException w:name="index 2" w:semiHidden="1" w:unhideWhenUsed="1"/>
-    <w:lsdException w:name="index 3" w:semiHidden="1" w:unhideWhenUsed="1"/>
-    <w:lsdException w:name="index 4" w:semiHidden="1" w:unhideWhenUsed="1"/>
-    <w:lsdException w:name="index 5" w:semiHidden="1" w:unhideWhenUsed="1"/>
-    <w:lsdException w:name="index 6" w:semiHidden="1" w:unhideWhenUsed="1"/>
-    <w:lsdException w:name="index 7" w:semiHidden="1" w:unhideWhenUsed="1"/>
-    <w:lsdException w:name="index 8" w:semiHidden="1" w:unhideWhenUsed="1"/>
-    <w:lsdException w:name="index 9" w:semiHidden="1" w:unhideWhenUsed="1"/>
-    <w:lsdException w:name="toc 1" w:semiHidden="1" w:uiPriority="39" w:unhideWhenUsed="1"/>
-    <w:lsdException w:name="toc 2" w:semiHidden="1" w:uiPriority="39" w:unhideWhenUsed="1"/>
-    <w:lsdException w:name="toc 3" w:semiHidden="1" w:uiPriority="39" w:unhideWhenUsed="1"/>
-    <w:lsdException w:name="toc 4" w:semiHidden="1" w:uiPriority="39" w:unhideWhenUsed="1"/>
-    <w:lsdException w:name="toc 5" w:semiHidden="1" w:uiPriority="39" w:unhideWhenUsed="1"/>
-    <w:lsdException w:name="toc 6" w:semiHidden="1" w:uiPriority="39" w:unhideWhenUsed="1"/>
-    <w:lsdException w:name="toc 7" w:semiHidden="1" w:uiPriority="39" w:unhideWhenUsed="1"/>
-    <w:lsdException w:name="toc 8" w:semiHidden="1" w:uiPriority="39" w:unhideWhenUsed="1"/>
-    <w:lsdException w:name="toc 9" w:semiHidden="1" w:uiPriority="39" w:unhideWhenUsed="1"/>
-    <w:lsdException w:name="Normal Indent" w:semiHidden="1" w:unhideWhenUsed="1"/>
-    <w:lsdException w:name="footnote text" w:semiHidden="1" w:unhideWhenUsed="1"/>
-    <w:lsdException w:name="annotation text" w:semiHidden="1" w:unhideWhenUsed="1"/>
-    <w:lsdException w:name="header" w:semiHidden="1" w:unhideWhenUsed="1"/>
-    <w:lsdException w:name="footer" w:semiHidden="1" w:unhideWhenUsed="1"/>
-    <w:lsdException w:name="index heading" w:semiHidden="1" w:unhideWhenUsed="1"/>
-    <w:lsdException w:name="caption" w:semiHidden="1" w:uiPriority="35" w:unhideWhenUsed="1" w:qFormat="1"/>
-    <w:lsdException w:name="table of figures" w:semiHidden="1" w:unhideWhenUsed="1"/>
-    <w:lsdException w:name="envelope address" w:semiHidden="1" w:unhideWhenUsed="1"/>
-    <w:lsdException w:name="envelope return" w:semiHidden="1" w:unhideWhenUsed="1"/>
-    <w:lsdException w:name="footnote reference" w:semiHidden="1" w:unhideWhenUsed="1"/>
-    <w:lsdException w:name="annotation reference" w:semiHidden="1" w:unhideWhenUsed="1"/>
-    <w:lsdException w:name="line number" w:semiHidden="1" w:unhideWhenUsed="1"/>
-    <w:lsdException w:name="page number" w:semiHidden="1" w:unhideWhenUsed="1"/>
-    <w:lsdException w:name="endnote reference" w:semiHidden="1" w:unhideWhenUsed="1"/>
-    <w:lsdException w:name="endnote text" w:semiHidden="1" w:unhideWhenUsed="1"/>
-    <w:lsdException w:name="table of authorities" w:semiHidden="1" w:unhideWhenUsed="1"/>
-    <w:lsdException w:name="macro" w:semiHidden="1" w:unhideWhenUsed="1"/>
-    <w:lsdException w:name="toa heading" w:semiHidden="1" w:unhideWhenUsed="1"/>
-    <w:lsdException w:name="List" w:semiHidden="1" w:unhideWhenUsed="1"/>
-    <w:lsdException w:name="List Bullet" w:semiHidden="1" w:unhideWhenUsed="1"/>
-    <w:lsdException w:name="List Number" w:semiHidden="1" w:unhideWhenUsed="1"/>
-    <w:lsdException w:name="List 2" w:semiHidden="1" w:unhideWhenUsed="1"/>
-    <w:lsdException w:name="List 3" w:semiHidden="1" w:unhideWhenUsed="1"/>
-    <w:lsdException w:name="List 4" w:semiHidden="1" w:unhideWhenUsed="1"/>
-    <w:lsdException w:name="List 5" w:semiHidden="1" w:unhideWhenUsed="1"/>
-    <w:lsdException w:name="List Bullet 2" w:semiHidden="1" w:unhideWhenUsed="1"/>
-    <w:lsdException w:name="List Bullet 3" w:semiHidden="1" w:unhideWhenUsed="1"/>
-    <w:lsdException w:name="List Bullet 4" w:semiHidden="1" w:unhideWhenUsed="1"/>
-    <w:lsdException w:name="List Bullet 5" w:semiHidden="1" w:unhideWhenUsed="1"/>
-    <w:lsdException w:name="List Number 2" w:semiHidden="1" w:unhideWhenUsed="1"/>
-    <w:lsdException w:name="List Number 3" w:semiHidden="1" w:unhideWhenUsed="1"/>
-    <w:lsdException w:name="List Number 4" w:semiHidden="1" w:unhideWhenUsed="1"/>
-    <w:lsdException w:name="List Number 5" w:semiHidden="1" w:unhideWhenUsed="1"/>
-    <w:lsdException w:name="Title" w:uiPriority="10" w:qFormat="1"/>
-    <w:lsdException w:name="Closing" w:semiHidden="1" w:unhideWhenUsed="1"/>
-    <w:lsdException w:name="Signature" w:semiHidden="1" w:unhideWhenUsed="1"/>
-    <w:lsdException w:name="Default Paragraph Font" w:semiHidden="1" w:uiPriority="1" w:unhideWhenUsed="1"/>
-    <w:lsdException w:name="Body Text" w:semiHidden="1" w:unhideWhenUsed="1"/>
-    <w:lsdException w:name="Body Text Indent" w:semiHidden="1" w:unhideWhenUsed="1"/>
-    <w:lsdException w:name="List Continue" w:semiHidden="1" w:unhideWhenUsed="1"/>
-    <w:lsdException w:name="List Continue 2" w:semiHidden="1" w:unhideWhenUsed="1"/>
-    <w:lsdException w:name="List Continue 3" w:semiHidden="1" w:unhideWhenUsed="1"/>
-    <w:lsdException w:name="List Continue 4" w:semiHidden="1" w:unhideWhenUsed="1"/>
-    <w:lsdException w:name="List Continue 5" w:semiHidden="1" w:unhideWhenUsed="1"/>
-    <w:lsdException w:name="Message Header" w:semiHidden="1" w:unhideWhenUsed="1"/>
-    <w:lsdException w:name="Subtitle" w:uiPriority="11" w:qFormat="1"/>
-    <w:lsdException w:name="Salutation" w:semiHidden="1" w:unhideWhenUsed="1"/>
-    <w:lsdException w:name="Date" w:semiHidden="1" w:unhideWhenUsed="1"/>
-    <w:lsdException w:name="Body Text First Indent" w:semiHidden="1" w:unhideWhenUsed="1"/>
-    <w:lsdException w:name="Body Text First Indent 2" w:semiHidden="1" w:unhideWhenUsed="1"/>
-    <w:lsdException w:name="Note Heading" w:semiHidden="1" w:unhideWhenUsed="1"/>
-    <w:lsdException w:name="Body Text 2" w:semiHidden="1" w:unhideWhenUsed="1"/>
-    <w:lsdException w:name="Body Text 3" w:semiHidden="1" w:unhideWhenUsed="1"/>
-    <w:lsdException w:name="Body Text Indent 2" w:semiHidden="1" w:unhideWhenUsed="1"/>
-    <w:lsdException w:name="Body Text Indent 3" w:semiHidden="1" w:unhideWhenUsed="1"/>
-    <w:lsdException w:name="Block Text" w:semiHidden="1" w:unhideWhenUsed="1"/>
-    <w:lsdException w:name="Hyperlink" w:semiHidden="1" w:unhideWhenUsed="1"/>
-    <w:lsdException w:name="FollowedHyperlink" w:semiHidden="1" w:unhideWhenUsed="1"/>
-    <w:lsdException w:name="Strong" w:uiPriority="22" w:qFormat="1"/>
-    <w:lsdException w:name="Emphasis" w:uiPriority="20" w:qFormat="1"/>
-    <w:lsdException w:name="Document Map" w:semiHidden="1" w:unhideWhenUsed="1"/>
-    <w:lsdException w:name="Plain Text" w:semiHidden="1" w:unhideWhenUsed="1"/>
-    <w:lsdException w:name="E-mail Signature" w:semiHidden="1" w:unhideWhenUsed="1"/>
-    <w:lsdException w:name="HTML Top of Form" w:semiHidden="1" w:unhideWhenUsed="1"/>
-    <w:lsdException w:name="HTML Bottom of Form" w:semiHidden="1" w:unhideWhenUsed="1"/>
-    <w:lsdException w:name="Normal (Web)" w:semiHidden="1" w:unhideWhenUsed="1"/>
-    <w:lsdException w:name="HTML Acronym" w:semiHidden="1" w:unhideWhenUsed="1"/>
-    <w:lsdException w:name="HTML Address" w:semiHidden="1" w:unhideWhenUsed="1"/>
-    <w:lsdException w:name="HTML Cite" w:semiHidden="1" w:unhideWhenUsed="1"/>
-    <w:lsdException w:name="HTML Code" w:semiHidden="1" w:unhideWhenUsed="1"/>
-    <w:lsdException w:name="HTML Definition" w:semiHidden="1" w:unhideWhenUsed="1"/>
-    <w:lsdException w:name="HTML Keyboard" w:semiHidden="1" w:unhideWhenUsed="1"/>
-    <w:lsdException w:name="HTML Preformatted" w:semiHidden="1" w:unhideWhenUsed="1"/>
-    <w:lsdException w:name="HTML Sample" w:semiHidden="1" w:unhideWhenUsed="1"/>
-    <w:lsdException w:name="HTML Typewriter" w:semiHidden="1" w:unhideWhenUsed="1"/>
-    <w:lsdException w:name="HTML Variable" w:semiHidden="1" w:unhideWhenUsed="1"/>
-    <w:lsdException w:name="Normal Table" w:semiHidden="1" w:unhideWhenUsed="1"/>
-    <w:lsdException w:name="annotation subject" w:semiHidden="1" w:unhideWhenUsed="1"/>
-    <w:lsdException w:name="No List" w:semiHidden="1" w:unhideWhenUsed="1"/>
-    <w:lsdException w:name="Outline List 1" w:semiHidden="1" w:unhideWhenUsed="1"/>
-    <w:lsdException w:name="Outline List 2" w:semiHidden="1" w:unhideWhenUsed="1"/>
-    <w:lsdException w:name="Outline List 3" w:semiHidden="1" w:unhideWhenUsed="1"/>
-    <w:lsdException w:name="Table Simple 1" w:semiHidden="1" w:unhideWhenUsed="1"/>
-    <w:lsdException w:name="Table Simple 2" w:semiHidden="1" w:unhideWhenUsed="1"/>
-    <w:lsdException w:name="Table Simple 3" w:semiHidden="1" w:unhideWhenUsed="1"/>
-    <w:lsdException w:name="Table Classic 1" w:semiHidden="1" w:unhideWhenUsed="1"/>
-    <w:lsdException w:name="Table Classic 2" w:semiHidden="1" w:unhideWhenUsed="1"/>
-    <w:lsdException w:name="Table Classic 3" w:semiHidden="1" w:unhideWhenUsed="1"/>
-    <w:lsdException w:name="Table Classic 4" w:semiHidden="1" w:unhideWhenUsed="1"/>
-    <w:lsdException w:name="Table Colorful 1" w:semiHidden="1" w:unhideWhenUsed="1"/>
-    <w:lsdException w:name="Table Colorful 2" w:semiHidden="1" w:unhideWhenUsed="1"/>
-    <w:lsdException w:name="Table Colorful 3" w:semiHidden="1" w:unhideWhenUsed="1"/>
-    <w:lsdException w:name="Table Columns 1" w:semiHidden="1" w:unhideWhenUsed="1"/>
-    <w:lsdException w:name="Table Columns 2" w:semiHidden="1" w:unhideWhenUsed="1"/>
-    <w:lsdException w:name="Table Columns 3" w:semiHidden="1" w:unhideWhenUsed="1"/>
-    <w:lsdException w:name="Table Columns 4" w:semiHidden="1" w:unhideWhenUsed="1"/>
-    <w:lsdException w:name="Table Columns 5" w:semiHidden="1" w:unhideWhenUsed="1"/>
-    <w:lsdException w:name="Table Grid 1" w:semiHidden="1" w:unhideWhenUsed="1"/>
-    <w:lsdException w:name="Table Grid 2" w:semiHidden="1" w:unhideWhenUsed="1"/>
-    <w:lsdException w:name="Table Grid 3" w:semiHidden="1" w:unhideWhenUsed="1"/>
-    <w:lsdException w:name="Table Grid 4" w:semiHidden="1" w:unhideWhenUsed="1"/>
-    <w:lsdException w:name="Table Grid 5" w:semiHidden="1" w:unhideWhenUsed="1"/>
-    <w:lsdException w:name="Table Grid 6" w:semiHidden="1" w:unhideWhenUsed="1"/>
-    <w:lsdException w:name="Table Grid 7" w:semiHidden="1" w:unhideWhenUsed="1"/>
-    <w:lsdException w:name="Table Grid 8" w:semiHidden="1" w:unhideWhenUsed="1"/>
-    <w:lsdException w:name="Table List 1" w:semiHidden="1" w:unhideWhenUsed="1"/>
-    <w:lsdException w:name="Table List 2" w:semiHidden="1" w:unhideWhenUsed="1"/>
-    <w:lsdException w:name="Table List 3" w:semiHidden="1" w:unhideWhenUsed="1"/>
-    <w:lsdException w:name="Table List 4" w:semiHidden="1" w:unhideWhenUsed="1"/>
-    <w:lsdException w:name="Table List 5" w:semiHidden="1" w:unhideWhenUsed="1"/>
-    <w:lsdException w:name="Table List 6" w:semiHidden="1" w:unhideWhenUsed="1"/>
-    <w:lsdException w:name="Table List 7" w:semiHidden="1" w:unhideWhenUsed="1"/>
-    <w:lsdException w:name="Table List 8" w:semiHidden="1" w:unhideWhenUsed="1"/>
-    <w:lsdException w:name="Table 3D effects 1" w:semiHidden="1" w:unhideWhenUsed="1"/>
-    <w:lsdException w:name="Table 3D effects 2" w:semiHidden="1" w:unhideWhenUsed="1"/>
-    <w:lsdException w:name="Table 3D effects 3" w:semiHidden="1" w:unhideWhenUsed="1"/>
-    <w:lsdException w:name="Table Contemporary" w:semiHidden="1" w:unhideWhenUsed="1"/>
-    <w:lsdException w:name="Table Elegant" w:semiHidden="1" w:unhideWhenUsed="1"/>
-    <w:lsdException w:name="Table Professional" w:semiHidden="1" w:unhideWhenUsed="1"/>
-    <w:lsdException w:name="Table Subtle 1" w:semiHidden="1" w:unhideWhenUsed="1"/>
-    <w:lsdException w:name="Table Subtle 2" w:semiHidden="1" w:unhideWhenUsed="1"/>
-    <w:lsdException w:name="Table Web 1" w:semiHidden="1" w:unhideWhenUsed="1"/>
-    <w:lsdException w:name="Table Web 2" w:semiHidden="1" w:unhideWhenUsed="1"/>
-    <w:lsdException w:name="Table Web 3" w:semiHidden="1" w:unhideWhenUsed="1"/>
-    <w:lsdException w:name="Balloon Text" w:semiHidden="1" w:unhideWhenUsed="1"/>
-    <w:lsdException w:name="Table Grid" w:uiPriority="39"/>
-    <w:lsdException w:name="Table Theme" w:semiHidden="1" w:unhideWhenUsed="1"/>
-    <w:lsdException w:name="Placeholder Text" w:semiHidden="1"/>
-    <w:lsdException w:name="No Spacing" w:uiPriority="1" w:qFormat="1"/>
-    <w:lsdException w:name="Light Shading" w:uiPriority="60"/>
-    <w:lsdException w:name="Light List" w:uiPriority="61"/>
-    <w:lsdException w:name="Light Grid" w:uiPriority="62"/>
-    <w:lsdException w:name="Medium Shading 1" w:uiPriority="63"/>
-    <w:lsdException w:name="Medium Shading 2" w:uiPriority="64"/>
-    <w:lsdException w:name="Medium List 1" w:uiPriority="65"/>
-    <w:lsdException w:name="Medium List 2" w:uiPriority="66"/>
-    <w:lsdException w:name="Medium Grid 1" w:uiPriority="67"/>
-    <w:lsdException w:name="Medium Grid 2" w:uiPriority="68"/>
-    <w:lsdException w:name="Medium Grid 3" w:uiPriority="69"/>
-    <w:lsdException w:name="Dark List" w:uiPriority="70"/>
-    <w:lsdException w:name="Colorful Shading" w:uiPriority="71"/>
-    <w:lsdException w:name="Colorful List" w:uiPriority="72"/>
-    <w:lsdException w:name="Colorful Grid" w:uiPriority="73"/>
-    <w:lsdException w:name="Light Shading Accent 1" w:uiPriority="60"/>
-    <w:lsdException w:name="Light List Accent 1" w:uiPriority="61"/>
-    <w:lsdException w:name="Light Grid Accent 1" w:uiPriority="62"/>
-    <w:lsdException w:name="Medium Shading 1 Accent 1" w:uiPriority="63"/>
-    <w:lsdException w:name="Medium Shading 2 Accent 1" w:uiPriority="64"/>
-    <w:lsdException w:name="Medium List 1 Accent 1" w:uiPriority="65"/>
-    <w:lsdException w:name="Revision" w:semiHidden="1"/>
-    <w:lsdException w:name="List Paragraph" w:uiPriority="34" w:qFormat="1"/>
-    <w:lsdException w:name="Quote" w:uiPriority="29" w:qFormat="1"/>
-    <w:lsdException w:name="Intense Quote" w:uiPriority="30" w:qFormat="1"/>
-    <w:lsdException w:name="Medium List 2 Accent 1" w:uiPriority="66"/>
-    <w:lsdException w:name="Medium Grid 1 Accent 1" w:uiPriority="67"/>
-    <w:lsdException w:name="Medium Grid 2 Accent 1" w:uiPriority="68"/>
-    <w:lsdException w:name="Medium Grid 3 Accent 1" w:uiPriority="69"/>
-    <w:lsdException w:name="Dark List Accent 1" w:uiPriority="70"/>
-    <w:lsdException w:name="Colorful Shading Accent 1" w:uiPriority="71"/>
-    <w:lsdException w:name="Colorful List Accent 1" w:uiPriority="72"/>
-    <w:lsdException w:name="Colorful Grid Accent 1" w:uiPriority="73"/>
-    <w:lsdException w:name="Light Shading Accent 2" w:uiPriority="60"/>
-    <w:lsdException w:name="Light List Accent 2" w:uiPriority="61"/>
-    <w:lsdException w:name="Light Grid Accent 2" w:uiPriority="62"/>
-    <w:lsdException w:name="Medium Shading 1 Accent 2" w:uiPriority="63"/>
-    <w:lsdException w:name="Medium Shading 2 Accent 2" w:uiPriority="64"/>
-    <w:lsdException w:name="Medium List 1 Accent 2" w:uiPriority="65"/>
-    <w:lsdException w:name="Medium List 2 Accent 2" w:uiPriority="66"/>
-    <w:lsdException w:name="Medium Grid 1 Accent 2" w:uiPriority="67"/>
-    <w:lsdException w:name="Medium Grid 2 Accent 2" w:uiPriority="68"/>
-    <w:lsdException w:name="Medium Grid 3 Accent 2" w:uiPriority="69"/>
-    <w:lsdException w:name="Dark List Accent 2" w:uiPriority="70"/>
-    <w:lsdException w:name="Colorful Shading Accent 2" w:uiPriority="71"/>
-    <w:lsdException w:name="Colorful List Accent 2" w:uiPriority="72"/>
-    <w:lsdException w:name="Colorful Grid Accent 2" w:uiPriority="73"/>
-    <w:lsdException w:name="Light Shading Accent 3" w:uiPriority="60"/>
-    <w:lsdException w:name="Light List Accent 3" w:uiPriority="61"/>
-    <w:lsdException w:name="Light Grid Accent 3" w:uiPriority="62"/>
-    <w:lsdException w:name="Medium Shading 1 Accent 3" w:uiPriority="63"/>
-    <w:lsdException w:name="Medium Shading 2 Accent 3" w:uiPriority="64"/>
-    <w:lsdException w:name="Medium List 1 Accent 3" w:uiPriority="65"/>
-    <w:lsdException w:name="Medium List 2 Accent 3" w:uiPriority="66"/>
-    <w:lsdException w:name="Medium Grid 1 Accent 3" w:uiPriority="67"/>
-    <w:lsdException w:name="Medium Grid 2 Accent 3" w:uiPriority="68"/>
-    <w:lsdException w:name="Medium Grid 3 Accent 3" w:uiPriority="69"/>
-    <w:lsdException w:name="Dark List Accent 3" w:uiPriority="70"/>
-    <w:lsdException w:name="Colorful Shading Accent 3" w:uiPriority="71"/>
-    <w:lsdException w:name="Colorful List Accent 3" w:uiPriority="72"/>
-    <w:lsdException w:name="Colorful Grid Accent 3" w:uiPriority="73"/>
-    <w:lsdException w:name="Light Shading Accent 4" w:uiPriority="60"/>
-    <w:lsdException w:name="Light List Accent 4" w:uiPriority="61"/>
-    <w:lsdException w:name="Light Grid Accent 4" w:uiPriority="62"/>
-    <w:lsdException w:name="Medium Shading 1 Accent 4" w:uiPriority="63"/>
-    <w:lsdException w:name="Medium Shading 2 Accent 4" w:uiPriority="64"/>
-    <w:lsdException w:name="Medium List 1 Accent 4" w:uiPriority="65"/>
-    <w:lsdException w:name="Medium List 2 Accent 4" w:uiPriority="66"/>
-    <w:lsdException w:name="Medium Grid 1 Accent 4" w:uiPriority="67"/>
-    <w:lsdException w:name="Medium Grid 2 Accent 4" w:uiPriority="68"/>
-    <w:lsdException w:name="Medium Grid 3 Accent 4" w:uiPriority="69"/>
-    <w:lsdException w:name="Dark List Accent 4" w:uiPriority="70"/>
-    <w:lsdException w:name="Colorful Shading Accent 4" w:uiPriority="71"/>
-    <w:lsdException w:name="Colorful List Accent 4" w:uiPriority="72"/>
-    <w:lsdException w:name="Colorful Grid Accent 4" w:uiPriority="73"/>
-    <w:lsdException w:name="Light Shading Accent 5" w:uiPriority="60"/>
-    <w:lsdException w:name="Light List Accent 5" w:uiPriority="61"/>
-    <w:lsdException w:name="Light Grid Accent 5" w:uiPriority="62"/>
-    <w:lsdException w:name="Medium Shading 1 Accent 5" w:uiPriority="63"/>
-    <w:lsdException w:name="Medium Shading 2 Accent 5" w:uiPriority="64"/>
-    <w:lsdException w:name="Medium List 1 Accent 5" w:uiPriority="65"/>
-    <w:lsdException w:name="Medium List 2 Accent 5" w:uiPriority="66"/>
-    <w:lsdException w:name="Medium Grid 1 Accent 5" w:uiPriority="67"/>
-    <w:lsdException w:name="Medium Grid 2 Accent 5" w:uiPriority="68"/>
-    <w:lsdException w:name="Medium Grid 3 Accent 5" w:uiPriority="69"/>
-    <w:lsdException w:name="Dark List Accent 5" w:uiPriority="70"/>
-    <w:lsdException w:name="Colorful Shading Accent 5" w:uiPriority="71"/>
-    <w:lsdException w:name="Colorful List Accent 5" w:uiPriority="72"/>
-    <w:lsdException w:name="Colorful Grid Accent 5" w:uiPriority="73"/>
-    <w:lsdException w:name="Light Shading Accent 6" w:uiPriority="60"/>
-    <w:lsdException w:name="Light List Accent 6" w:uiPriority="61"/>
-    <w:lsdException w:name="Light Grid Accent 6" w:uiPriority="62"/>
-    <w:lsdException w:name="Medium Shading 1 Accent 6" w:uiPriority="63"/>
-    <w:lsdException w:name="Medium Shading 2 Accent 6" w:uiPriority="64"/>
-    <w:lsdException w:name="Medium List 1 Accent 6" w:uiPriority="65"/>
-    <w:lsdException w:name="Medium List 2 Accent 6" w:uiPriority="66"/>
-    <w:lsdException w:name="Medium Grid 1 Accent 6" w:uiPriority="67"/>
-    <w:lsdException w:name="Medium Grid 2 Accent 6" w:uiPriority="68"/>
-    <w:lsdException w:name="Medium Grid 3 Accent 6" w:uiPriority="69"/>
-    <w:lsdException w:name="Dark List Accent 6" w:uiPriority="70"/>
-    <w:lsdException w:name="Colorful Shading Accent 6" w:uiPriority="71"/>
-    <w:lsdException w:name="Colorful List Accent 6" w:uiPriority="72"/>
-    <w:lsdException w:name="Colorful Grid Accent 6" w:uiPriority="73"/>
-    <w:lsdException w:name="Subtle Emphasis" w:uiPriority="19" w:qFormat="1"/>
-    <w:lsdException w:name="Intense Emphasis" w:uiPriority="21" w:qFormat="1"/>
-    <w:lsdException w:name="Subtle Reference" w:uiPriority="31" w:qFormat="1"/>
-    <w:lsdException w:name="Intense Reference" w:uiPriority="32" w:qFormat="1"/>
-    <w:lsdException w:name="Book Title" w:uiPriority="33" w:qFormat="1"/>
-    <w:lsdException w:name="Bibliography" w:semiHidden="1" w:uiPriority="37" w:unhideWhenUsed="1"/>
-    <w:lsdException w:name="TOC Heading" w:semiHidden="1" w:uiPriority="39" w:unhideWhenUsed="1" w:qFormat="1"/>
-    <w:lsdException w:name="Plain Table 1" w:uiPriority="41"/>
-    <w:lsdException w:name="Plain Table 2" w:uiPriority="42"/>
-    <w:lsdException w:name="Plain Table 3" w:uiPriority="43"/>
-    <w:lsdException w:name="Plain Table 4" w:uiPriority="44"/>
-    <w:lsdException w:name="Plain Table 5" w:uiPriority="45"/>
-    <w:lsdException w:name="Grid Table Light" w:uiPriority="40"/>
-    <w:lsdException w:name="Grid Table 1 Light" w:uiPriority="46"/>
-    <w:lsdException w:name="Grid Table 2" w:uiPriority="47"/>
-    <w:lsdException w:name="Grid Table 3" w:uiPriority="48"/>
-    <w:lsdException w:name="Grid Table 4" w:uiPriority="49"/>
-    <w:lsdException w:name="Grid Table 5 Dark" w:uiPriority="50"/>
-    <w:lsdException w:name="Grid Table 6 Colorful" w:uiPriority="51"/>
-    <w:lsdException w:name="Grid Table 7 Colorful" w:uiPriority="52"/>
-    <w:lsdException w:name="Grid Table 1 Light Accent 1" w:uiPriority="46"/>
-    <w:lsdException w:name="Grid Table 2 Accent 1" w:uiPriority="47"/>
-    <w:lsdException w:name="Grid Table 3 Accent 1" w:uiPriority="48"/>
-    <w:lsdException w:name="Grid Table 4 Accent 1" w:uiPriority="49"/>
-    <w:lsdException w:name="Grid Table 5 Dark Accent 1" w:uiPriority="50"/>
-    <w:lsdException w:name="Grid Table 6 Colorful Accent 1" w:uiPriority="51"/>
-    <w:lsdException w:name="Grid Table 7 Colorful Accent 1" w:uiPriority="52"/>
-    <w:lsdException w:name="Grid Table 1 Light Accent 2" w:uiPriority="46"/>
-    <w:lsdException w:name="Grid Table 2 Accent 2" w:uiPriority="47"/>
-    <w:lsdException w:name="Grid Table 3 Accent 2" w:uiPriority="48"/>
-    <w:lsdException w:name="Grid Table 4 Accent 2" w:uiPriority="49"/>
-    <w:lsdException w:name="Grid Table 5 Dark Accent 2" w:uiPriority="50"/>
-    <w:lsdException w:name="Grid Table 6 Colorful Accent 2" w:uiPriority="51"/>
-    <w:lsdException w:name="Grid Table 7 Colorful Accent 2" w:uiPriority="52"/>
-    <w:lsdException w:name="Grid Table 1 Light Accent 3" w:uiPriority="46"/>
-    <w:lsdException w:name="Grid Table 2 Accent 3" w:uiPriority="47"/>
-    <w:lsdException w:name="Grid Table 3 Accent 3" w:uiPriority="48"/>
-    <w:lsdException w:name="Grid Table 4 Accent 3" w:uiPriority="49"/>
-    <w:lsdException w:name="Grid Table 5 Dark Accent 3" w:uiPriority="50"/>
-    <w:lsdException w:name="Grid Table 6 Colorful Accent 3" w:uiPriority="51"/>
-    <w:lsdException w:name="Grid Table 7 Colorful Accent 3" w:uiPriority="52"/>
-    <w:lsdException w:name="Grid Table 1 Light Accent 4" w:uiPriority="46"/>
-    <w:lsdException w:name="Grid Table 2 Accent 4" w:uiPriority="47"/>
-    <w:lsdException w:name="Grid Table 3 Accent 4" w:uiPriority="48"/>
-    <w:lsdException w:name="Grid Table 4 Accent 4" w:uiPriority="49"/>
-    <w:lsdException w:name="Grid Table 5 Dark Accent 4" w:uiPriority="50"/>
-    <w:lsdException w:name="Grid Table 6 Colorful Accent 4" w:uiPriority="51"/>
-    <w:lsdException w:name="Grid Table 7 Colorful Accent 4" w:uiPriority="52"/>
-    <w:lsdException w:name="Grid Table 1 Light Accent 5" w:uiPriority="46"/>
-    <w:lsdException w:name="Grid Table 2 Accent 5" w:uiPriority="47"/>
-    <w:lsdException w:name="Grid Table 3 Accent 5" w:uiPriority="48"/>
-    <w:lsdException w:name="Grid Table 4 Accent 5" w:uiPriority="49"/>
-    <w:lsdException w:name="Grid Table 5 Dark Accent 5" w:uiPriority="50"/>
-    <w:lsdException w:name="Grid Table 6 Colorful Accent 5" w:uiPriority="51"/>
-    <w:lsdException w:name="Grid Table 7 Colorful Accent 5" w:uiPriority="52"/>
-    <w:lsdException w:name="Grid Table 1 Light Accent 6" w:uiPriority="46"/>
-    <w:lsdException w:name="Grid Table 2 Accent 6" w:uiPriority="47"/>
-    <w:lsdException w:name="Grid Table 3 Accent 6" w:uiPriority="48"/>
-    <w:lsdException w:name="Grid Table 4 Accent 6" w:uiPriority="49"/>
-    <w:lsdException w:name="Grid Table 5 Dark Accent 6" w:uiPriority="50"/>
-    <w:lsdException w:name="Grid Table 6 Colorful Accent 6" w:uiPriority="51"/>
-    <w:lsdException w:name="Grid Table 7 Colorful Accent 6" w:uiPriority="52"/>
-    <w:lsdException w:name="List Table 1 Light" w:uiPriority="46"/>
-    <w:lsdException w:name="List Table 2" w:uiPriority="47"/>
-    <w:lsdException w:name="List Table 3" w:uiPriority="48"/>
-    <w:lsdException w:name="List Table 4" w:uiPriority="49"/>
-    <w:lsdException w:name="List Table 5 Dark" w:uiPriority="50"/>
-    <w:lsdException w:name="List Table 6 Colorful" w:uiPriority="51"/>
-    <w:lsdException w:name="List Table 7 Colorful" w:uiPriority="52"/>
-    <w:lsdException w:name="List Table 1 Light Accent 1" w:uiPriority="46"/>
-    <w:lsdException w:name="List Table 2 Accent 1" w:uiPriority="47"/>
-    <w:lsdException w:name="List Table 3 Accent 1" w:uiPriority="48"/>
-    <w:lsdException w:name="List Table 4 Accent 1" w:uiPriority="49"/>
-    <w:lsdException w:name="List Table 5 Dark Accent 1" w:uiPriority="50"/>
-    <w:lsdException w:name="List Table 6 Colorful Accent 1" w:uiPriority="51"/>
-    <w:lsdException w:name="List Table 7 Colorful Accent 1" w:uiPriority="52"/>
-    <w:lsdException w:name="List Table 1 Light Accent 2" w:uiPriority="46"/>
-    <w:lsdException w:name="List Table 2 Accent 2" w:uiPriority="47"/>
-    <w:lsdException w:name="List Table 3 Accent 2" w:uiPriority="48"/>
-    <w:lsdException w:name="List Table 4 Accent 2" w:uiPriority="49"/>
-    <w:lsdException w:name="List Table 5 Dark Accent 2" w:uiPriority="50"/>
-    <w:lsdException w:name="List Table 6 Colorful Accent 2" w:uiPriority="51"/>
-    <w:lsdException w:name="List Table 7 Colorful Accent 2" w:uiPriority="52"/>
-    <w:lsdException w:name="List Table 1 Light Accent 3" w:uiPriority="46"/>
-    <w:lsdException w:name="List Table 2 Accent 3" w:uiPriority="47"/>
-    <w:lsdException w:name="List Table 3 Accent 3" w:uiPriority="48"/>
-    <w:lsdException w:name="List Table 4 Accent 3" w:uiPriority="49"/>
-    <w:lsdException w:name="List Table 5 Dark Accent 3" w:uiPriority="50"/>
-    <w:lsdException w:name="List Table 6 Colorful Accent 3" w:uiPriority="51"/>
-    <w:lsdException w:name="List Table 7 Colorful Accent 3" w:uiPriority="52"/>
-    <w:lsdException w:name="List Table 1 Light Accent 4" w:uiPriority="46"/>
-    <w:lsdException w:name="List Table 2 Accent 4" w:uiPriority="47"/>
-    <w:lsdException w:name="List Table 3 Accent 4" w:uiPriority="48"/>
-    <w:lsdException w:name="List Table 4 Accent 4" w:uiPriority="49"/>
-    <w:lsdException w:name="List Table 5 Dark Accent 4" w:uiPriority="50"/>
-    <w:lsdException w:name="List Table 6 Colorful Accent 4" w:uiPriority="51"/>
-    <w:lsdException w:name="List Table 7 Colorful Accent 4" w:uiPriority="52"/>
-    <w:lsdException w:name="List Table 1 Light Accent 5" w:uiPriority="46"/>
-    <w:lsdException w:name="List Table 2 Accent 5" w:uiPriority="47"/>
-    <w:lsdException w:name="List Table 3 Accent 5" w:uiPriority="48"/>
-    <w:lsdException w:name="List Table 4 Accent 5" w:uiPriority="49"/>
-    <w:lsdException w:name="List Table 5 Dark Accent 5" w:uiPriority="50"/>
-    <w:lsdException w:name="List Table 6 Colorful Accent 5" w:uiPriority="51"/>
-    <w:lsdException w:name="List Table 7 Colorful Accent 5" w:uiPriority="52"/>
-    <w:lsdException w:name="List Table 1 Light Accent 6" w:uiPriority="46"/>
-    <w:lsdException w:name="List Table 2 Accent 6" w:uiPriority="47"/>
-    <w:lsdException w:name="List Table 3 Accent 6" w:uiPriority="48"/>
-    <w:lsdException w:name="List Table 4 Accent 6" w:uiPriority="49"/>
-    <w:lsdException w:name="List Table 5 Dark Accent 6" w:uiPriority="50"/>
-    <w:lsdException w:name="List Table 6 Colorful Accent 6" w:uiPriority="51"/>
-    <w:lsdException w:name="List Table 7 Colorful Accent 6" w:uiPriority="52"/>
-    <w:lsdException w:name="Mention" w:semiHidden="1" w:unhideWhenUsed="1"/>
-    <w:lsdException w:name="Smart Hyperlink" w:semiHidden="1" w:unhideWhenUsed="1"/>
-    <w:lsdException w:name="Hashtag" w:semiHidden="1" w:unhideWhenUsed="1"/>
-    <w:lsdException w:name="Unresolved Mention" w:semiHidden="1" w:unhideWhenUsed="1"/>
-    <w:lsdException w:name="Smart Link" w:semiHidden="1" w:unhideWhenUsed="1"/>
-  </w:latentStyles>
-  <w:style w:type="paragraph" w:default="1" w:styleId="Normal">
-    <w:name w:val="Normal"/>
-    <w:qFormat/>
-    <w:rsid w:val="0003309E"/>
+  <w:style w:type="paragraph" w:styleId="Normal" w:default="1">
+    <w:name w:val="normal"/>
   </w:style>
-  <w:style w:type="paragraph" w:styleId="Ttulo1">
+  <w:style w:type="table" w:styleId="TableNormal" w:default="1">
+    <w:name w:val="Table Normal"/>
+  </w:style>
+  <w:style w:type="paragraph" w:styleId="Heading1">
     <w:name w:val="heading 1"/>
     <w:basedOn w:val="Normal"/>
     <w:next w:val="Normal"/>
-    <w:uiPriority w:val="9"/>
-    <w:qFormat/>
     <w:pPr>
-      <w:keepNext/>
-      <w:keepLines/>
-      <w:spacing w:before="480" w:after="120"/>
-      <w:outlineLvl w:val="0"/>
+      <w:keepNext w:val="1"/>
+      <w:keepLines w:val="1"/>
+      <w:pageBreakBefore w:val="0"/>
+      <w:spacing w:after="120" w:before="480" w:lineRule="auto"/>
     </w:pPr>
     <w:rPr>
-      <w:b/>
+      <w:b w:val="1"/>
       <w:sz w:val="48"/>
       <w:szCs w:val="48"/>
     </w:rPr>
   </w:style>
-  <w:style w:type="paragraph" w:styleId="Ttulo2">
+  <w:style w:type="paragraph" w:styleId="Heading2">
     <w:name w:val="heading 2"/>
     <w:basedOn w:val="Normal"/>
     <w:next w:val="Normal"/>
-    <w:uiPriority w:val="9"/>
-    <w:semiHidden/>
-    <w:unhideWhenUsed/>
-    <w:qFormat/>
     <w:pPr>
-      <w:keepNext/>
-      <w:keepLines/>
-      <w:spacing w:before="360" w:after="80"/>
-      <w:outlineLvl w:val="1"/>
+      <w:keepNext w:val="1"/>
+      <w:keepLines w:val="1"/>
+      <w:pageBreakBefore w:val="0"/>
+      <w:spacing w:after="80" w:before="360" w:lineRule="auto"/>
     </w:pPr>
     <w:rPr>
-      <w:b/>
+      <w:b w:val="1"/>
       <w:sz w:val="36"/>
       <w:szCs w:val="36"/>
+    </w:rPr>
+  </w:style>
+  <w:style w:type="paragraph" w:styleId="Heading3">
+    <w:name w:val="heading 3"/>
+    <w:basedOn w:val="Normal"/>
+    <w:next w:val="Normal"/>
+    <w:pPr>
+      <w:keepNext w:val="1"/>
+      <w:keepLines w:val="1"/>
+      <w:spacing w:after="0" w:before="40" w:lineRule="auto"/>
+    </w:pPr>
+    <w:rPr>
+      <w:rFonts w:ascii="Calibri" w:cs="Calibri" w:eastAsia="Calibri" w:hAnsi="Calibri"/>
+      <w:color w:val="1f3863"/>
+      <w:sz w:val="24"/>
+      <w:szCs w:val="24"/>
+    </w:rPr>
+  </w:style>
+  <w:style w:type="paragraph" w:styleId="Heading4">
+    <w:name w:val="heading 4"/>
+    <w:basedOn w:val="Normal"/>
+    <w:next w:val="Normal"/>
+    <w:pPr>
+      <w:keepNext w:val="1"/>
+      <w:keepLines w:val="1"/>
+      <w:pageBreakBefore w:val="0"/>
+      <w:spacing w:after="40" w:before="240" w:lineRule="auto"/>
+    </w:pPr>
+    <w:rPr>
+      <w:b w:val="1"/>
+      <w:sz w:val="24"/>
+      <w:szCs w:val="24"/>
+    </w:rPr>
+  </w:style>
+  <w:style w:type="paragraph" w:styleId="Heading5">
+    <w:name w:val="heading 5"/>
+    <w:basedOn w:val="Normal"/>
+    <w:next w:val="Normal"/>
+    <w:pPr>
+      <w:keepNext w:val="1"/>
+      <w:keepLines w:val="1"/>
+      <w:pageBreakBefore w:val="0"/>
+      <w:spacing w:after="40" w:before="220" w:lineRule="auto"/>
+    </w:pPr>
+    <w:rPr>
+      <w:b w:val="1"/>
+      <w:sz w:val="22"/>
+      <w:szCs w:val="22"/>
+    </w:rPr>
+  </w:style>
+  <w:style w:type="paragraph" w:styleId="Heading6">
+    <w:name w:val="heading 6"/>
+    <w:basedOn w:val="Normal"/>
+    <w:next w:val="Normal"/>
+    <w:pPr>
+      <w:keepNext w:val="1"/>
+      <w:keepLines w:val="1"/>
+      <w:pageBreakBefore w:val="0"/>
+      <w:spacing w:after="40" w:before="200" w:lineRule="auto"/>
+    </w:pPr>
+    <w:rPr>
+      <w:b w:val="1"/>
+      <w:sz w:val="20"/>
+      <w:szCs w:val="20"/>
+    </w:rPr>
+  </w:style>
+  <w:style w:type="paragraph" w:styleId="Title">
+    <w:name w:val="Title"/>
+    <w:basedOn w:val="Normal"/>
+    <w:next w:val="Normal"/>
+    <w:pPr>
+      <w:keepNext w:val="1"/>
+      <w:keepLines w:val="1"/>
+      <w:pageBreakBefore w:val="0"/>
+      <w:spacing w:after="120" w:before="480" w:lineRule="auto"/>
+    </w:pPr>
+    <w:rPr>
+      <w:b w:val="1"/>
+      <w:sz w:val="72"/>
+      <w:szCs w:val="72"/>
+    </w:rPr>
+  </w:style>
+  <w:style w:type="paragraph" w:styleId="Normal" w:default="1">
+    <w:name w:val="Normal"/>
+    <w:qFormat w:val="1"/>
+    <w:rsid w:val="0003309E"/>
+    <w:pPr>
+      <w:spacing w:after="160" w:line="259" w:lineRule="auto"/>
+    </w:pPr>
+    <w:rPr>
+      <w:sz w:val="22"/>
+      <w:szCs w:val="22"/>
     </w:rPr>
   </w:style>
   <w:style w:type="paragraph" w:styleId="Ttulo3">
@@ -6433,145 +6892,58 @@
     <w:next w:val="Normal"/>
     <w:link w:val="Ttulo3Car"/>
     <w:uiPriority w:val="9"/>
-    <w:semiHidden/>
-    <w:unhideWhenUsed/>
-    <w:qFormat/>
+    <w:unhideWhenUsed w:val="1"/>
+    <w:qFormat w:val="1"/>
     <w:rsid w:val="0003309E"/>
     <w:pPr>
-      <w:keepNext/>
-      <w:keepLines/>
-      <w:spacing w:before="40" w:after="0"/>
+      <w:keepNext w:val="1"/>
+      <w:keepLines w:val="1"/>
+      <w:spacing w:after="0" w:before="40"/>
       <w:outlineLvl w:val="2"/>
     </w:pPr>
     <w:rPr>
-      <w:rFonts w:asciiTheme="majorHAnsi" w:eastAsiaTheme="majorEastAsia" w:hAnsiTheme="majorHAnsi" w:cstheme="majorBidi"/>
-      <w:color w:val="1F3763" w:themeColor="accent1" w:themeShade="7F"/>
+      <w:rFonts w:asciiTheme="majorHAnsi" w:cstheme="majorBidi" w:eastAsiaTheme="majorEastAsia" w:hAnsiTheme="majorHAnsi"/>
+      <w:color w:val="1f3763" w:themeColor="accent1" w:themeShade="00007F"/>
       <w:sz w:val="24"/>
       <w:szCs w:val="24"/>
     </w:rPr>
   </w:style>
-  <w:style w:type="paragraph" w:styleId="Ttulo4">
-    <w:name w:val="heading 4"/>
-    <w:basedOn w:val="Normal"/>
-    <w:next w:val="Normal"/>
-    <w:uiPriority w:val="9"/>
-    <w:semiHidden/>
-    <w:unhideWhenUsed/>
-    <w:qFormat/>
-    <w:pPr>
-      <w:keepNext/>
-      <w:keepLines/>
-      <w:spacing w:before="240" w:after="40"/>
-      <w:outlineLvl w:val="3"/>
-    </w:pPr>
-    <w:rPr>
-      <w:b/>
-      <w:sz w:val="24"/>
-      <w:szCs w:val="24"/>
-    </w:rPr>
-  </w:style>
-  <w:style w:type="paragraph" w:styleId="Ttulo5">
-    <w:name w:val="heading 5"/>
-    <w:basedOn w:val="Normal"/>
-    <w:next w:val="Normal"/>
-    <w:uiPriority w:val="9"/>
-    <w:semiHidden/>
-    <w:unhideWhenUsed/>
-    <w:qFormat/>
-    <w:pPr>
-      <w:keepNext/>
-      <w:keepLines/>
-      <w:spacing w:before="220" w:after="40"/>
-      <w:outlineLvl w:val="4"/>
-    </w:pPr>
-    <w:rPr>
-      <w:b/>
-    </w:rPr>
-  </w:style>
-  <w:style w:type="paragraph" w:styleId="Ttulo6">
-    <w:name w:val="heading 6"/>
-    <w:basedOn w:val="Normal"/>
-    <w:next w:val="Normal"/>
-    <w:uiPriority w:val="9"/>
-    <w:semiHidden/>
-    <w:unhideWhenUsed/>
-    <w:qFormat/>
-    <w:pPr>
-      <w:keepNext/>
-      <w:keepLines/>
-      <w:spacing w:before="200" w:after="40"/>
-      <w:outlineLvl w:val="5"/>
-    </w:pPr>
-    <w:rPr>
-      <w:b/>
-      <w:sz w:val="20"/>
-      <w:szCs w:val="20"/>
-    </w:rPr>
-  </w:style>
-  <w:style w:type="character" w:default="1" w:styleId="Fuentedeprrafopredeter">
+  <w:style w:type="character" w:styleId="Fuentedeprrafopredeter" w:default="1">
     <w:name w:val="Default Paragraph Font"/>
     <w:uiPriority w:val="1"/>
-    <w:semiHidden/>
-    <w:unhideWhenUsed/>
+    <w:semiHidden w:val="1"/>
+    <w:unhideWhenUsed w:val="1"/>
   </w:style>
-  <w:style w:type="table" w:default="1" w:styleId="Tablanormal">
+  <w:style w:type="table" w:styleId="Tablanormal" w:default="1">
     <w:name w:val="Normal Table"/>
     <w:uiPriority w:val="99"/>
-    <w:semiHidden/>
-    <w:unhideWhenUsed/>
+    <w:semiHidden w:val="1"/>
+    <w:unhideWhenUsed w:val="1"/>
     <w:tblPr>
-      <w:tblInd w:w="0" w:type="dxa"/>
+      <w:tblInd w:w="0.0" w:type="dxa"/>
       <w:tblCellMar>
-        <w:top w:w="0" w:type="dxa"/>
-        <w:left w:w="108" w:type="dxa"/>
-        <w:bottom w:w="0" w:type="dxa"/>
-        <w:right w:w="108" w:type="dxa"/>
+        <w:top w:w="0.0" w:type="dxa"/>
+        <w:left w:w="108.0" w:type="dxa"/>
+        <w:bottom w:w="0.0" w:type="dxa"/>
+        <w:right w:w="108.0" w:type="dxa"/>
       </w:tblCellMar>
     </w:tblPr>
   </w:style>
-  <w:style w:type="numbering" w:default="1" w:styleId="Sinlista">
+  <w:style w:type="numbering" w:styleId="Sinlista" w:default="1">
     <w:name w:val="No List"/>
     <w:uiPriority w:val="99"/>
-    <w:semiHidden/>
-    <w:unhideWhenUsed/>
+    <w:semiHidden w:val="1"/>
+    <w:unhideWhenUsed w:val="1"/>
   </w:style>
-  <w:style w:type="table" w:customStyle="1" w:styleId="TableNormal">
-    <w:name w:val="Table Normal"/>
-    <w:tblPr>
-      <w:tblCellMar>
-        <w:top w:w="0" w:type="dxa"/>
-        <w:left w:w="0" w:type="dxa"/>
-        <w:bottom w:w="0" w:type="dxa"/>
-        <w:right w:w="0" w:type="dxa"/>
-      </w:tblCellMar>
-    </w:tblPr>
-  </w:style>
-  <w:style w:type="paragraph" w:styleId="Ttulo">
-    <w:name w:val="Title"/>
-    <w:basedOn w:val="Normal"/>
-    <w:next w:val="Normal"/>
-    <w:uiPriority w:val="10"/>
-    <w:qFormat/>
-    <w:pPr>
-      <w:keepNext/>
-      <w:keepLines/>
-      <w:spacing w:before="480" w:after="120"/>
-    </w:pPr>
-    <w:rPr>
-      <w:b/>
-      <w:sz w:val="72"/>
-      <w:szCs w:val="72"/>
-    </w:rPr>
-  </w:style>
-  <w:style w:type="character" w:customStyle="1" w:styleId="Ttulo3Car">
+  <w:style w:type="character" w:styleId="Ttulo3Car" w:customStyle="1">
     <w:name w:val="Título 3 Car"/>
     <w:basedOn w:val="Fuentedeprrafopredeter"/>
     <w:link w:val="Ttulo3"/>
     <w:uiPriority w:val="9"/>
     <w:rsid w:val="0003309E"/>
     <w:rPr>
-      <w:rFonts w:asciiTheme="majorHAnsi" w:eastAsiaTheme="majorEastAsia" w:hAnsiTheme="majorHAnsi" w:cstheme="majorBidi"/>
-      <w:color w:val="1F3763" w:themeColor="accent1" w:themeShade="7F"/>
+      <w:rFonts w:asciiTheme="majorHAnsi" w:cstheme="majorBidi" w:eastAsiaTheme="majorEastAsia" w:hAnsiTheme="majorHAnsi"/>
+      <w:color w:val="1f3763" w:themeColor="accent1" w:themeShade="00007F"/>
     </w:rPr>
   </w:style>
   <w:style w:type="table" w:styleId="Tablaconcuadrcula">
@@ -6579,14 +6951,18 @@
     <w:basedOn w:val="Tablanormal"/>
     <w:uiPriority w:val="39"/>
     <w:rsid w:val="0003309E"/>
+    <w:rPr>
+      <w:sz w:val="22"/>
+      <w:szCs w:val="22"/>
+    </w:rPr>
     <w:tblPr>
       <w:tblBorders>
-        <w:top w:val="single" w:sz="4" w:space="0" w:color="auto"/>
-        <w:left w:val="single" w:sz="4" w:space="0" w:color="auto"/>
-        <w:bottom w:val="single" w:sz="4" w:space="0" w:color="auto"/>
-        <w:right w:val="single" w:sz="4" w:space="0" w:color="auto"/>
-        <w:insideH w:val="single" w:sz="4" w:space="0" w:color="auto"/>
-        <w:insideV w:val="single" w:sz="4" w:space="0" w:color="auto"/>
+        <w:top w:color="auto" w:space="0" w:sz="4" w:val="single"/>
+        <w:left w:color="auto" w:space="0" w:sz="4" w:val="single"/>
+        <w:bottom w:color="auto" w:space="0" w:sz="4" w:val="single"/>
+        <w:right w:color="auto" w:space="0" w:sz="4" w:val="single"/>
+        <w:insideH w:color="auto" w:space="0" w:sz="4" w:val="single"/>
+        <w:insideV w:color="auto" w:space="0" w:sz="4" w:val="single"/>
       </w:tblBorders>
     </w:tblPr>
   </w:style>
@@ -6595,7 +6971,7 @@
     <w:basedOn w:val="Normal"/>
     <w:link w:val="PiedepginaCar"/>
     <w:uiPriority w:val="99"/>
-    <w:unhideWhenUsed/>
+    <w:unhideWhenUsed w:val="1"/>
     <w:rsid w:val="0003309E"/>
     <w:pPr>
       <w:tabs>
@@ -6605,7 +6981,7 @@
       <w:spacing w:after="0" w:line="240" w:lineRule="auto"/>
     </w:pPr>
   </w:style>
-  <w:style w:type="character" w:customStyle="1" w:styleId="PiedepginaCar">
+  <w:style w:type="character" w:styleId="PiedepginaCar" w:customStyle="1">
     <w:name w:val="Pie de página Car"/>
     <w:basedOn w:val="Fuentedeprrafopredeter"/>
     <w:link w:val="Piedepgina"/>
@@ -6621,8 +6997,8 @@
     <w:basedOn w:val="Normal"/>
     <w:link w:val="TextonotapieCar"/>
     <w:uiPriority w:val="99"/>
-    <w:semiHidden/>
-    <w:unhideWhenUsed/>
+    <w:semiHidden w:val="1"/>
+    <w:unhideWhenUsed w:val="1"/>
     <w:rsid w:val="0003309E"/>
     <w:pPr>
       <w:spacing w:after="0" w:line="240" w:lineRule="auto"/>
@@ -6633,12 +7009,12 @@
       <w:lang w:val="es-ES"/>
     </w:rPr>
   </w:style>
-  <w:style w:type="character" w:customStyle="1" w:styleId="TextonotapieCar">
+  <w:style w:type="character" w:styleId="TextonotapieCar" w:customStyle="1">
     <w:name w:val="Texto nota pie Car"/>
     <w:basedOn w:val="Fuentedeprrafopredeter"/>
     <w:link w:val="Textonotapie"/>
     <w:uiPriority w:val="99"/>
-    <w:semiHidden/>
+    <w:semiHidden w:val="1"/>
     <w:rsid w:val="0003309E"/>
     <w:rPr>
       <w:sz w:val="20"/>
@@ -6649,7 +7025,7 @@
   <w:style w:type="character" w:styleId="Refdenotaalpie">
     <w:name w:val="footnote reference"/>
     <w:basedOn w:val="Fuentedeprrafopredeter"/>
-    <w:unhideWhenUsed/>
+    <w:unhideWhenUsed w:val="1"/>
     <w:rsid w:val="0003309E"/>
     <w:rPr>
       <w:vertAlign w:val="superscript"/>
@@ -6660,7 +7036,7 @@
     <w:basedOn w:val="Normal"/>
     <w:link w:val="EncabezadoCar"/>
     <w:uiPriority w:val="99"/>
-    <w:unhideWhenUsed/>
+    <w:unhideWhenUsed w:val="1"/>
     <w:rsid w:val="00586C9C"/>
     <w:pPr>
       <w:tabs>
@@ -6670,7 +7046,7 @@
       <w:spacing w:after="0" w:line="240" w:lineRule="auto"/>
     </w:pPr>
   </w:style>
-  <w:style w:type="character" w:customStyle="1" w:styleId="EncabezadoCar">
+  <w:style w:type="character" w:styleId="EncabezadoCar" w:customStyle="1">
     <w:name w:val="Encabezado Car"/>
     <w:basedOn w:val="Fuentedeprrafopredeter"/>
     <w:link w:val="Encabezado"/>
@@ -6681,20 +7057,24 @@
       <w:szCs w:val="22"/>
     </w:rPr>
   </w:style>
-  <w:style w:type="table" w:customStyle="1" w:styleId="Tablaconcuadrcula1">
+  <w:style w:type="table" w:styleId="Tablaconcuadrcula1" w:customStyle="1">
     <w:name w:val="Tabla con cuadrícula1"/>
     <w:basedOn w:val="Tablanormal"/>
     <w:next w:val="Tablaconcuadrcula"/>
     <w:uiPriority w:val="39"/>
     <w:rsid w:val="00C44557"/>
+    <w:rPr>
+      <w:sz w:val="22"/>
+      <w:szCs w:val="22"/>
+    </w:rPr>
     <w:tblPr>
       <w:tblBorders>
-        <w:top w:val="single" w:sz="4" w:space="0" w:color="auto"/>
-        <w:left w:val="single" w:sz="4" w:space="0" w:color="auto"/>
-        <w:bottom w:val="single" w:sz="4" w:space="0" w:color="auto"/>
-        <w:right w:val="single" w:sz="4" w:space="0" w:color="auto"/>
-        <w:insideH w:val="single" w:sz="4" w:space="0" w:color="auto"/>
-        <w:insideV w:val="single" w:sz="4" w:space="0" w:color="auto"/>
+        <w:top w:color="auto" w:space="0" w:sz="4" w:val="single"/>
+        <w:left w:color="auto" w:space="0" w:sz="4" w:val="single"/>
+        <w:bottom w:color="auto" w:space="0" w:sz="4" w:val="single"/>
+        <w:right w:color="auto" w:space="0" w:sz="4" w:val="single"/>
+        <w:insideH w:color="auto" w:space="0" w:sz="4" w:val="single"/>
+        <w:insideV w:color="auto" w:space="0" w:sz="4" w:val="single"/>
       </w:tblBorders>
     </w:tblPr>
   </w:style>
@@ -6703,27 +7083,27 @@
     <w:basedOn w:val="Normal"/>
     <w:link w:val="TextodegloboCar"/>
     <w:uiPriority w:val="99"/>
-    <w:semiHidden/>
-    <w:unhideWhenUsed/>
+    <w:semiHidden w:val="1"/>
+    <w:unhideWhenUsed w:val="1"/>
     <w:rsid w:val="00C5122E"/>
     <w:pPr>
       <w:spacing w:after="0" w:line="240" w:lineRule="auto"/>
     </w:pPr>
     <w:rPr>
-      <w:rFonts w:ascii="Segoe UI" w:hAnsi="Segoe UI" w:cs="Segoe UI"/>
+      <w:rFonts w:ascii="Segoe UI" w:cs="Segoe UI" w:hAnsi="Segoe UI"/>
       <w:sz w:val="18"/>
       <w:szCs w:val="18"/>
     </w:rPr>
   </w:style>
-  <w:style w:type="character" w:customStyle="1" w:styleId="TextodegloboCar">
+  <w:style w:type="character" w:styleId="TextodegloboCar" w:customStyle="1">
     <w:name w:val="Texto de globo Car"/>
     <w:basedOn w:val="Fuentedeprrafopredeter"/>
     <w:link w:val="Textodeglobo"/>
     <w:uiPriority w:val="99"/>
-    <w:semiHidden/>
+    <w:semiHidden w:val="1"/>
     <w:rsid w:val="00C5122E"/>
     <w:rPr>
-      <w:rFonts w:ascii="Segoe UI" w:hAnsi="Segoe UI" w:cs="Segoe UI"/>
+      <w:rFonts w:ascii="Segoe UI" w:cs="Segoe UI" w:hAnsi="Segoe UI"/>
       <w:sz w:val="18"/>
       <w:szCs w:val="18"/>
     </w:rPr>
@@ -6732,8 +7112,8 @@
     <w:name w:val="annotation reference"/>
     <w:basedOn w:val="Fuentedeprrafopredeter"/>
     <w:uiPriority w:val="99"/>
-    <w:semiHidden/>
-    <w:unhideWhenUsed/>
+    <w:semiHidden w:val="1"/>
+    <w:unhideWhenUsed w:val="1"/>
     <w:rsid w:val="009E52DF"/>
     <w:rPr>
       <w:sz w:val="16"/>
@@ -6745,8 +7125,8 @@
     <w:basedOn w:val="Normal"/>
     <w:link w:val="TextocomentarioCar"/>
     <w:uiPriority w:val="99"/>
-    <w:semiHidden/>
-    <w:unhideWhenUsed/>
+    <w:semiHidden w:val="1"/>
+    <w:unhideWhenUsed w:val="1"/>
     <w:rsid w:val="009E52DF"/>
     <w:pPr>
       <w:spacing w:line="240" w:lineRule="auto"/>
@@ -6756,12 +7136,12 @@
       <w:szCs w:val="20"/>
     </w:rPr>
   </w:style>
-  <w:style w:type="character" w:customStyle="1" w:styleId="TextocomentarioCar">
+  <w:style w:type="character" w:styleId="TextocomentarioCar" w:customStyle="1">
     <w:name w:val="Texto comentario Car"/>
     <w:basedOn w:val="Fuentedeprrafopredeter"/>
     <w:link w:val="Textocomentario"/>
     <w:uiPriority w:val="99"/>
-    <w:semiHidden/>
+    <w:semiHidden w:val="1"/>
     <w:rsid w:val="009E52DF"/>
     <w:rPr>
       <w:sz w:val="20"/>
@@ -6774,132 +7154,179 @@
     <w:next w:val="Textocomentario"/>
     <w:link w:val="AsuntodelcomentarioCar"/>
     <w:uiPriority w:val="99"/>
-    <w:semiHidden/>
-    <w:unhideWhenUsed/>
+    <w:semiHidden w:val="1"/>
+    <w:unhideWhenUsed w:val="1"/>
     <w:rsid w:val="009E52DF"/>
     <w:rPr>
-      <w:b/>
-      <w:bCs/>
+      <w:b w:val="1"/>
+      <w:bCs w:val="1"/>
     </w:rPr>
   </w:style>
-  <w:style w:type="character" w:customStyle="1" w:styleId="AsuntodelcomentarioCar">
+  <w:style w:type="character" w:styleId="AsuntodelcomentarioCar" w:customStyle="1">
     <w:name w:val="Asunto del comentario Car"/>
     <w:basedOn w:val="TextocomentarioCar"/>
     <w:link w:val="Asuntodelcomentario"/>
     <w:uiPriority w:val="99"/>
-    <w:semiHidden/>
+    <w:semiHidden w:val="1"/>
     <w:rsid w:val="009E52DF"/>
     <w:rPr>
-      <w:b/>
-      <w:bCs/>
+      <w:b w:val="1"/>
+      <w:bCs w:val="1"/>
       <w:sz w:val="20"/>
       <w:szCs w:val="20"/>
     </w:rPr>
   </w:style>
-  <w:style w:type="paragraph" w:styleId="Subttulo">
+  <w:style w:type="paragraph" w:styleId="Subtitle">
     <w:name w:val="Subtitle"/>
     <w:basedOn w:val="Normal"/>
     <w:next w:val="Normal"/>
-    <w:uiPriority w:val="11"/>
-    <w:qFormat/>
     <w:pPr>
-      <w:keepNext/>
-      <w:keepLines/>
-      <w:spacing w:before="360" w:after="80"/>
+      <w:keepNext w:val="1"/>
+      <w:keepLines w:val="1"/>
+      <w:pageBreakBefore w:val="0"/>
+      <w:spacing w:after="80" w:before="360" w:lineRule="auto"/>
     </w:pPr>
     <w:rPr>
-      <w:rFonts w:ascii="Georgia" w:eastAsia="Georgia" w:hAnsi="Georgia" w:cs="Georgia"/>
-      <w:i/>
+      <w:rFonts w:ascii="Georgia" w:cs="Georgia" w:eastAsia="Georgia" w:hAnsi="Georgia"/>
+      <w:i w:val="1"/>
       <w:color w:val="666666"/>
       <w:sz w:val="48"/>
       <w:szCs w:val="48"/>
     </w:rPr>
   </w:style>
-  <w:style w:type="table" w:customStyle="1" w:styleId="a">
+  <w:style w:type="table" w:styleId="Table1">
     <w:basedOn w:val="TableNormal"/>
+    <w:rPr>
+      <w:sz w:val="22"/>
+      <w:szCs w:val="22"/>
+    </w:rPr>
     <w:tblPr>
       <w:tblStyleRowBandSize w:val="1"/>
       <w:tblStyleColBandSize w:val="1"/>
       <w:tblCellMar>
-        <w:left w:w="108" w:type="dxa"/>
-        <w:right w:w="108" w:type="dxa"/>
+        <w:top w:w="0.0" w:type="dxa"/>
+        <w:left w:w="108.0" w:type="dxa"/>
+        <w:bottom w:w="0.0" w:type="dxa"/>
+        <w:right w:w="108.0" w:type="dxa"/>
       </w:tblCellMar>
     </w:tblPr>
   </w:style>
-  <w:style w:type="table" w:customStyle="1" w:styleId="a0">
+  <w:style w:type="table" w:styleId="Table2">
     <w:basedOn w:val="TableNormal"/>
+    <w:rPr>
+      <w:sz w:val="22"/>
+      <w:szCs w:val="22"/>
+    </w:rPr>
     <w:tblPr>
       <w:tblStyleRowBandSize w:val="1"/>
       <w:tblStyleColBandSize w:val="1"/>
       <w:tblCellMar>
-        <w:left w:w="108" w:type="dxa"/>
-        <w:right w:w="108" w:type="dxa"/>
+        <w:top w:w="0.0" w:type="dxa"/>
+        <w:left w:w="108.0" w:type="dxa"/>
+        <w:bottom w:w="0.0" w:type="dxa"/>
+        <w:right w:w="108.0" w:type="dxa"/>
       </w:tblCellMar>
     </w:tblPr>
   </w:style>
-  <w:style w:type="table" w:customStyle="1" w:styleId="a1">
+  <w:style w:type="table" w:styleId="Table3">
     <w:basedOn w:val="TableNormal"/>
+    <w:rPr>
+      <w:sz w:val="22"/>
+      <w:szCs w:val="22"/>
+    </w:rPr>
     <w:tblPr>
       <w:tblStyleRowBandSize w:val="1"/>
       <w:tblStyleColBandSize w:val="1"/>
       <w:tblCellMar>
-        <w:left w:w="108" w:type="dxa"/>
-        <w:right w:w="108" w:type="dxa"/>
+        <w:top w:w="0.0" w:type="dxa"/>
+        <w:left w:w="108.0" w:type="dxa"/>
+        <w:bottom w:w="0.0" w:type="dxa"/>
+        <w:right w:w="108.0" w:type="dxa"/>
       </w:tblCellMar>
     </w:tblPr>
   </w:style>
-  <w:style w:type="table" w:customStyle="1" w:styleId="a2">
+  <w:style w:type="table" w:styleId="Table4">
     <w:basedOn w:val="TableNormal"/>
+    <w:rPr>
+      <w:sz w:val="22"/>
+      <w:szCs w:val="22"/>
+    </w:rPr>
     <w:tblPr>
       <w:tblStyleRowBandSize w:val="1"/>
       <w:tblStyleColBandSize w:val="1"/>
       <w:tblCellMar>
-        <w:left w:w="108" w:type="dxa"/>
-        <w:right w:w="108" w:type="dxa"/>
+        <w:top w:w="0.0" w:type="dxa"/>
+        <w:left w:w="108.0" w:type="dxa"/>
+        <w:bottom w:w="0.0" w:type="dxa"/>
+        <w:right w:w="108.0" w:type="dxa"/>
       </w:tblCellMar>
     </w:tblPr>
   </w:style>
-  <w:style w:type="table" w:customStyle="1" w:styleId="a3">
+  <w:style w:type="table" w:styleId="Table5">
     <w:basedOn w:val="TableNormal"/>
+    <w:rPr>
+      <w:sz w:val="22"/>
+      <w:szCs w:val="22"/>
+    </w:rPr>
     <w:tblPr>
       <w:tblStyleRowBandSize w:val="1"/>
       <w:tblStyleColBandSize w:val="1"/>
       <w:tblCellMar>
-        <w:left w:w="108" w:type="dxa"/>
-        <w:right w:w="108" w:type="dxa"/>
+        <w:top w:w="0.0" w:type="dxa"/>
+        <w:left w:w="108.0" w:type="dxa"/>
+        <w:bottom w:w="0.0" w:type="dxa"/>
+        <w:right w:w="108.0" w:type="dxa"/>
       </w:tblCellMar>
     </w:tblPr>
   </w:style>
-  <w:style w:type="table" w:customStyle="1" w:styleId="a4">
+  <w:style w:type="table" w:styleId="Table6">
     <w:basedOn w:val="TableNormal"/>
+    <w:rPr>
+      <w:sz w:val="22"/>
+      <w:szCs w:val="22"/>
+    </w:rPr>
     <w:tblPr>
       <w:tblStyleRowBandSize w:val="1"/>
       <w:tblStyleColBandSize w:val="1"/>
       <w:tblCellMar>
-        <w:left w:w="108" w:type="dxa"/>
-        <w:right w:w="108" w:type="dxa"/>
+        <w:top w:w="0.0" w:type="dxa"/>
+        <w:left w:w="108.0" w:type="dxa"/>
+        <w:bottom w:w="0.0" w:type="dxa"/>
+        <w:right w:w="108.0" w:type="dxa"/>
       </w:tblCellMar>
     </w:tblPr>
   </w:style>
-  <w:style w:type="table" w:customStyle="1" w:styleId="a5">
+  <w:style w:type="table" w:styleId="Table7">
     <w:basedOn w:val="TableNormal"/>
+    <w:rPr>
+      <w:sz w:val="22"/>
+      <w:szCs w:val="22"/>
+    </w:rPr>
     <w:tblPr>
       <w:tblStyleRowBandSize w:val="1"/>
       <w:tblStyleColBandSize w:val="1"/>
       <w:tblCellMar>
-        <w:left w:w="108" w:type="dxa"/>
-        <w:right w:w="108" w:type="dxa"/>
+        <w:top w:w="0.0" w:type="dxa"/>
+        <w:left w:w="108.0" w:type="dxa"/>
+        <w:bottom w:w="0.0" w:type="dxa"/>
+        <w:right w:w="108.0" w:type="dxa"/>
       </w:tblCellMar>
     </w:tblPr>
   </w:style>
-  <w:style w:type="table" w:customStyle="1" w:styleId="a6">
+  <w:style w:type="table" w:styleId="Table8">
     <w:basedOn w:val="TableNormal"/>
+    <w:rPr>
+      <w:sz w:val="22"/>
+      <w:szCs w:val="22"/>
+    </w:rPr>
     <w:tblPr>
       <w:tblStyleRowBandSize w:val="1"/>
       <w:tblStyleColBandSize w:val="1"/>
       <w:tblCellMar>
-        <w:left w:w="108" w:type="dxa"/>
-        <w:right w:w="108" w:type="dxa"/>
+        <w:top w:w="0.0" w:type="dxa"/>
+        <w:left w:w="108.0" w:type="dxa"/>
+        <w:bottom w:w="0.0" w:type="dxa"/>
+        <w:right w:w="108.0" w:type="dxa"/>
       </w:tblCellMar>
     </w:tblPr>
   </w:style>
@@ -7201,17 +7628,17 @@
 </a:theme>
 </file>
 
-<file path=customXml/item1.xml><?xml version="1.0" encoding="utf-8"?>
+<file path=customXML/item1.xml><?xml version="1.0" encoding="utf-8"?>
 <go:gDocsCustomXmlDataStorage xmlns:go="http://customooxmlschemas.google.com/" xmlns:r="http://schemas.openxmlformats.org/officeDocument/2006/relationships" uri="GoogleDocsCustomDataVersion2">
   <go:docsCustomData xmlns:go="http://customooxmlschemas.google.com/" roundtripDataSignature="AMtx7mjZ7OUZ4lMGv5RO/qxcSJPQtzlC3w==">CgMxLjAaHwoBMBIaChgICVIUChJ0YWJsZS41YTJ1NXZuZGE5Ym0yCGguZ2pkZ3hzOAByITFmVEFUelZnVEFlcndTdkNIaFN6d2NmQ2FGNl85TDI2bw==</go:docsCustomData>
 </go:gDocsCustomXmlDataStorage>
 </file>
 
-<file path=customXml/itemProps1.xml><?xml version="1.0" encoding="utf-8"?>
+<file path=customXML/itemProps1.xml><?xml version="1.0" encoding="utf-8"?>
 <ds:datastoreItem xmlns:ds="http://schemas.openxmlformats.org/officeDocument/2006/customXml" ds:itemID="{11111111-1234-1234-1234-123412341234}">
   <ds:schemaRefs>
+    <ds:schemaRef ds:uri="http://schemas.openxmlformats.org/officeDocument/2006/relationships"/>
     <ds:schemaRef ds:uri="http://customooxmlschemas.google.com/"/>
-    <ds:schemaRef ds:uri="http://schemas.openxmlformats.org/officeDocument/2006/relationships"/>
   </ds:schemaRefs>
 </ds:datastoreItem>
 </file>